--- a/nholt_hw6.docx
+++ b/nholt_hw6.docx
@@ -982,6 +982,678 @@
           <w:numId w:val="0"/>
         </w:numPr>
       </w:pPr>
+      <w:r>
+        <w:t>Edges:</w:t>
+      </w:r>
+      <w:r>
+        <w:tab/>
+        <w:t>AB = 3, AC = 5, AD = 4, BE = 3, BF = 6, CD = 2, CG = 4, DH = 5, DE = 1, EI = 4, EF = 2, FJ = 5, GH = 3, GK = 6, HK = 7, HI = 6, IL = 5, IJ = 3, JL = 9, KL = 8</w:t>
+      </w:r>
+    </w:p>
+    <w:p>
+      <w:pPr>
+        <w:pStyle w:val="ListBullet"/>
+        <w:numPr>
+          <w:ilvl w:val="0"/>
+          <w:numId w:val="0"/>
+        </w:numPr>
+      </w:pPr>
+      <w:r>
+        <w:t>In Order:</w:t>
+      </w:r>
+      <w:r>
+        <w:tab/>
+        <w:t>DE, CD, EF</w:t>
+      </w:r>
+      <w:r>
+        <w:t xml:space="preserve">, AB, BE, GH, IJ, </w:t>
+      </w:r>
+      <w:r>
+        <w:rPr>
+          <w:highlight w:val="red"/>
+        </w:rPr>
+        <w:t>AD</w:t>
+      </w:r>
+      <w:r>
+        <w:t xml:space="preserve">, CG, EI, </w:t>
+      </w:r>
+      <w:r>
+        <w:rPr>
+          <w:highlight w:val="red"/>
+        </w:rPr>
+        <w:t>DH</w:t>
+      </w:r>
+      <w:r>
+        <w:t xml:space="preserve">, </w:t>
+      </w:r>
+      <w:r>
+        <w:rPr>
+          <w:highlight w:val="red"/>
+        </w:rPr>
+        <w:t>FJ</w:t>
+      </w:r>
+      <w:r>
+        <w:t xml:space="preserve">, IL, </w:t>
+      </w:r>
+      <w:r>
+        <w:rPr>
+          <w:highlight w:val="red"/>
+        </w:rPr>
+        <w:t>BF</w:t>
+      </w:r>
+      <w:r>
+        <w:t xml:space="preserve">, GK, </w:t>
+      </w:r>
+      <w:r>
+        <w:rPr>
+          <w:highlight w:val="red"/>
+        </w:rPr>
+        <w:t>HI</w:t>
+      </w:r>
+      <w:r>
+        <w:t xml:space="preserve">, </w:t>
+      </w:r>
+      <w:r>
+        <w:rPr>
+          <w:highlight w:val="red"/>
+        </w:rPr>
+        <w:t>HK</w:t>
+      </w:r>
+      <w:r>
+        <w:t xml:space="preserve">, </w:t>
+      </w:r>
+      <w:r>
+        <w:rPr>
+          <w:highlight w:val="red"/>
+        </w:rPr>
+        <w:t>KL</w:t>
+      </w:r>
+      <w:r>
+        <w:t xml:space="preserve">, </w:t>
+      </w:r>
+      <w:r>
+        <w:rPr>
+          <w:highlight w:val="red"/>
+        </w:rPr>
+        <w:t>JL</w:t>
+      </w:r>
+    </w:p>
+    <w:p>
+      <w:pPr>
+        <w:pStyle w:val="ListBullet"/>
+        <w:numPr>
+          <w:ilvl w:val="0"/>
+          <w:numId w:val="0"/>
+        </w:numPr>
+      </w:pPr>
+      <w:r>
+        <w:t>Min Span Tree</w:t>
+      </w:r>
+    </w:p>
+    <w:p>
+      <w:pPr>
+        <w:pStyle w:val="ListBullet"/>
+        <w:numPr>
+          <w:ilvl w:val="0"/>
+          <w:numId w:val="0"/>
+        </w:numPr>
+      </w:pPr>
+      <w:r>
+        <w:rPr>
+          <w:noProof/>
+        </w:rPr>
+        <mc:AlternateContent>
+          <mc:Choice Requires="wpi">
+            <w:drawing>
+              <wp:anchor distT="0" distB="0" distL="114300" distR="114300" simplePos="0" relativeHeight="251659264" behindDoc="0" locked="0" layoutInCell="1" allowOverlap="1" wp14:anchorId="6ED0F6D9" wp14:editId="675B485A">
+                <wp:simplePos x="0" y="0"/>
+                <wp:positionH relativeFrom="column">
+                  <wp:posOffset>1149570</wp:posOffset>
+                </wp:positionH>
+                <wp:positionV relativeFrom="paragraph">
+                  <wp:posOffset>128160</wp:posOffset>
+                </wp:positionV>
+                <wp:extent cx="630000" cy="25200"/>
+                <wp:effectExtent l="38100" t="38100" r="43180" b="38735"/>
+                <wp:wrapNone/>
+                <wp:docPr id="1344104228" name="Ink 1"/>
+                <wp:cNvGraphicFramePr/>
+                <a:graphic xmlns:a="http://schemas.openxmlformats.org/drawingml/2006/main">
+                  <a:graphicData uri="http://schemas.microsoft.com/office/word/2010/wordprocessingInk">
+                    <w14:contentPart bwMode="auto" r:id="rId7">
+                      <w14:nvContentPartPr>
+                        <w14:cNvContentPartPr/>
+                      </w14:nvContentPartPr>
+                      <w14:xfrm>
+                        <a:off x="0" y="0"/>
+                        <a:ext cx="630000" cy="25200"/>
+                      </w14:xfrm>
+                    </w14:contentPart>
+                  </a:graphicData>
+                </a:graphic>
+              </wp:anchor>
+            </w:drawing>
+          </mc:Choice>
+          <mc:Fallback>
+            <w:pict>
+              <v:shapetype w14:anchorId="344A6D94" id="_x0000_t75" coordsize="21600,21600" o:spt="75" o:preferrelative="t" path="m@4@5l@4@11@9@11@9@5xe" filled="f" stroked="f">
+                <v:stroke joinstyle="miter"/>
+                <v:formulas>
+                  <v:f eqn="if lineDrawn pixelLineWidth 0"/>
+                  <v:f eqn="sum @0 1 0"/>
+                  <v:f eqn="sum 0 0 @1"/>
+                  <v:f eqn="prod @2 1 2"/>
+                  <v:f eqn="prod @3 21600 pixelWidth"/>
+                  <v:f eqn="prod @3 21600 pixelHeight"/>
+                  <v:f eqn="sum @0 0 1"/>
+                  <v:f eqn="prod @6 1 2"/>
+                  <v:f eqn="prod @7 21600 pixelWidth"/>
+                  <v:f eqn="sum @8 21600 0"/>
+                  <v:f eqn="prod @7 21600 pixelHeight"/>
+                  <v:f eqn="sum @10 21600 0"/>
+                </v:formulas>
+                <v:path o:extrusionok="f" gradientshapeok="t" o:connecttype="rect"/>
+                <o:lock v:ext="edit" aspectratio="t"/>
+              </v:shapetype>
+              <v:shape id="Ink 1" o:spid="_x0000_s1026" type="#_x0000_t75" style="position:absolute;margin-left:89.8pt;margin-top:9.4pt;width:51pt;height:3.4pt;z-index:251659264;visibility:visible;mso-wrap-style:square;mso-wrap-distance-left:9pt;mso-wrap-distance-top:0;mso-wrap-distance-right:9pt;mso-wrap-distance-bottom:0;mso-position-horizontal:absolute;mso-position-horizontal-relative:text;mso-position-vertical:absolute;mso-position-vertical-relative:text" o:gfxdata="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">
+                <v:imagedata r:id="rId8" o:title=""/>
+              </v:shape>
+            </w:pict>
+          </mc:Fallback>
+        </mc:AlternateContent>
+      </w:r>
+      <w:r>
+        <w:tab/>
+      </w:r>
+      <w:r>
+        <w:tab/>
+        <w:t>A</w:t>
+      </w:r>
+      <w:r>
+        <w:tab/>
+      </w:r>
+      <w:r>
+        <w:tab/>
+        <w:t>B</w:t>
+      </w:r>
+    </w:p>
+    <w:p>
+      <w:pPr>
+        <w:pStyle w:val="ListBullet"/>
+        <w:numPr>
+          <w:ilvl w:val="0"/>
+          <w:numId w:val="0"/>
+        </w:numPr>
+      </w:pPr>
+      <w:r>
+        <w:rPr>
+          <w:noProof/>
+        </w:rPr>
+        <mc:AlternateContent>
+          <mc:Choice Requires="wpi">
+            <w:drawing>
+              <wp:anchor distT="0" distB="0" distL="114300" distR="114300" simplePos="0" relativeHeight="251660288" behindDoc="0" locked="0" layoutInCell="1" allowOverlap="1" wp14:anchorId="1B22C178" wp14:editId="0D3104BB">
+                <wp:simplePos x="0" y="0"/>
+                <wp:positionH relativeFrom="column">
+                  <wp:posOffset>1876410</wp:posOffset>
+                </wp:positionH>
+                <wp:positionV relativeFrom="paragraph">
+                  <wp:posOffset>-67105</wp:posOffset>
+                </wp:positionV>
+                <wp:extent cx="17280" cy="336240"/>
+                <wp:effectExtent l="38100" t="38100" r="33655" b="45085"/>
+                <wp:wrapNone/>
+                <wp:docPr id="1469000553" name="Ink 2"/>
+                <wp:cNvGraphicFramePr/>
+                <a:graphic xmlns:a="http://schemas.openxmlformats.org/drawingml/2006/main">
+                  <a:graphicData uri="http://schemas.microsoft.com/office/word/2010/wordprocessingInk">
+                    <w14:contentPart bwMode="auto" r:id="rId9">
+                      <w14:nvContentPartPr>
+                        <w14:cNvContentPartPr/>
+                      </w14:nvContentPartPr>
+                      <w14:xfrm>
+                        <a:off x="0" y="0"/>
+                        <a:ext cx="17280" cy="336240"/>
+                      </w14:xfrm>
+                    </w14:contentPart>
+                  </a:graphicData>
+                </a:graphic>
+              </wp:anchor>
+            </w:drawing>
+          </mc:Choice>
+          <mc:Fallback>
+            <w:pict>
+              <v:shape w14:anchorId="378D2EE0" id="Ink 2" o:spid="_x0000_s1026" type="#_x0000_t75" style="position:absolute;margin-left:147.05pt;margin-top:-6pt;width:2.75pt;height:27.9pt;z-index:251660288;visibility:visible;mso-wrap-style:square;mso-wrap-distance-left:9pt;mso-wrap-distance-top:0;mso-wrap-distance-right:9pt;mso-wrap-distance-bottom:0;mso-position-horizontal:absolute;mso-position-horizontal-relative:text;mso-position-vertical:absolute;mso-position-vertical-relative:text" o:gfxdata="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">
+                <v:imagedata r:id="rId10" o:title=""/>
+              </v:shape>
+            </w:pict>
+          </mc:Fallback>
+        </mc:AlternateContent>
+      </w:r>
+    </w:p>
+    <w:p>
+      <w:pPr>
+        <w:pStyle w:val="ListBullet"/>
+        <w:numPr>
+          <w:ilvl w:val="0"/>
+          <w:numId w:val="0"/>
+        </w:numPr>
+      </w:pPr>
+      <w:r>
+        <w:rPr>
+          <w:noProof/>
+        </w:rPr>
+        <mc:AlternateContent>
+          <mc:Choice Requires="wpi">
+            <w:drawing>
+              <wp:anchor distT="0" distB="0" distL="114300" distR="114300" simplePos="0" relativeHeight="251664384" behindDoc="0" locked="0" layoutInCell="1" allowOverlap="1" wp14:anchorId="1A5095B6" wp14:editId="48E59B7F">
+                <wp:simplePos x="0" y="0"/>
+                <wp:positionH relativeFrom="column">
+                  <wp:posOffset>1281430</wp:posOffset>
+                </wp:positionH>
+                <wp:positionV relativeFrom="paragraph">
+                  <wp:posOffset>143510</wp:posOffset>
+                </wp:positionV>
+                <wp:extent cx="1311145" cy="23495"/>
+                <wp:effectExtent l="38100" t="38100" r="35560" b="40005"/>
+                <wp:wrapNone/>
+                <wp:docPr id="909454560" name="Ink 6"/>
+                <wp:cNvGraphicFramePr/>
+                <a:graphic xmlns:a="http://schemas.openxmlformats.org/drawingml/2006/main">
+                  <a:graphicData uri="http://schemas.microsoft.com/office/word/2010/wordprocessingInk">
+                    <w14:contentPart bwMode="auto" r:id="rId11">
+                      <w14:nvContentPartPr>
+                        <w14:cNvContentPartPr/>
+                      </w14:nvContentPartPr>
+                      <w14:xfrm>
+                        <a:off x="0" y="0"/>
+                        <a:ext cx="1311145" cy="23495"/>
+                      </w14:xfrm>
+                    </w14:contentPart>
+                  </a:graphicData>
+                </a:graphic>
+              </wp:anchor>
+            </w:drawing>
+          </mc:Choice>
+          <mc:Fallback>
+            <w:pict>
+              <v:shape w14:anchorId="69A4E718" id="Ink 6" o:spid="_x0000_s1026" type="#_x0000_t75" style="position:absolute;margin-left:100.2pt;margin-top:10.65pt;width:104.7pt;height:3.2pt;z-index:251664384;visibility:visible;mso-wrap-style:square;mso-wrap-distance-left:9pt;mso-wrap-distance-top:0;mso-wrap-distance-right:9pt;mso-wrap-distance-bottom:0;mso-position-horizontal:absolute;mso-position-horizontal-relative:text;mso-position-vertical:absolute;mso-position-vertical-relative:text" o:gfxdata="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">
+                <v:imagedata r:id="rId12" o:title=""/>
+              </v:shape>
+            </w:pict>
+          </mc:Fallback>
+        </mc:AlternateContent>
+      </w:r>
+      <w:r>
+        <w:rPr>
+          <w:noProof/>
+        </w:rPr>
+        <mc:AlternateContent>
+          <mc:Choice Requires="wpi">
+            <w:drawing>
+              <wp:anchor distT="0" distB="0" distL="114300" distR="114300" simplePos="0" relativeHeight="251661312" behindDoc="0" locked="0" layoutInCell="1" allowOverlap="1" wp14:anchorId="49EEDFBC" wp14:editId="1902FB9C">
+                <wp:simplePos x="0" y="0"/>
+                <wp:positionH relativeFrom="column">
+                  <wp:posOffset>231210</wp:posOffset>
+                </wp:positionH>
+                <wp:positionV relativeFrom="paragraph">
+                  <wp:posOffset>149470</wp:posOffset>
+                </wp:positionV>
+                <wp:extent cx="557280" cy="9000"/>
+                <wp:effectExtent l="38100" t="38100" r="40005" b="41910"/>
+                <wp:wrapNone/>
+                <wp:docPr id="753706113" name="Ink 3"/>
+                <wp:cNvGraphicFramePr/>
+                <a:graphic xmlns:a="http://schemas.openxmlformats.org/drawingml/2006/main">
+                  <a:graphicData uri="http://schemas.microsoft.com/office/word/2010/wordprocessingInk">
+                    <w14:contentPart bwMode="auto" r:id="rId13">
+                      <w14:nvContentPartPr>
+                        <w14:cNvContentPartPr/>
+                      </w14:nvContentPartPr>
+                      <w14:xfrm>
+                        <a:off x="0" y="0"/>
+                        <a:ext cx="557280" cy="9000"/>
+                      </w14:xfrm>
+                    </w14:contentPart>
+                  </a:graphicData>
+                </a:graphic>
+              </wp:anchor>
+            </w:drawing>
+          </mc:Choice>
+          <mc:Fallback>
+            <w:pict>
+              <v:shape w14:anchorId="72A2D18D" id="Ink 3" o:spid="_x0000_s1026" type="#_x0000_t75" style="position:absolute;margin-left:17.5pt;margin-top:11.05pt;width:45.3pt;height:2.1pt;z-index:251661312;visibility:visible;mso-wrap-style:square;mso-wrap-distance-left:9pt;mso-wrap-distance-top:0;mso-wrap-distance-right:9pt;mso-wrap-distance-bottom:0;mso-position-horizontal:absolute;mso-position-horizontal-relative:text;mso-position-vertical:absolute;mso-position-vertical-relative:text" o:gfxdata="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">
+                <v:imagedata r:id="rId14" o:title=""/>
+              </v:shape>
+            </w:pict>
+          </mc:Fallback>
+        </mc:AlternateContent>
+      </w:r>
+      <w:r>
+        <w:t>C</w:t>
+      </w:r>
+      <w:r>
+        <w:tab/>
+      </w:r>
+      <w:r>
+        <w:tab/>
+        <w:t>D</w:t>
+      </w:r>
+      <w:r>
+        <w:tab/>
+      </w:r>
+      <w:r>
+        <w:tab/>
+        <w:t>E</w:t>
+      </w:r>
+      <w:r>
+        <w:tab/>
+      </w:r>
+      <w:r>
+        <w:tab/>
+        <w:t>F</w:t>
+      </w:r>
+    </w:p>
+    <w:p>
+      <w:pPr>
+        <w:pStyle w:val="ListBullet"/>
+        <w:numPr>
+          <w:ilvl w:val="0"/>
+          <w:numId w:val="0"/>
+        </w:numPr>
+      </w:pPr>
+      <w:r>
+        <w:rPr>
+          <w:noProof/>
+        </w:rPr>
+        <mc:AlternateContent>
+          <mc:Choice Requires="wpi">
+            <w:drawing>
+              <wp:anchor distT="0" distB="0" distL="114300" distR="114300" simplePos="0" relativeHeight="251669504" behindDoc="0" locked="0" layoutInCell="1" allowOverlap="1" wp14:anchorId="4DB98988" wp14:editId="1CE40917">
+                <wp:simplePos x="0" y="0"/>
+                <wp:positionH relativeFrom="column">
+                  <wp:posOffset>51570</wp:posOffset>
+                </wp:positionH>
+                <wp:positionV relativeFrom="paragraph">
+                  <wp:posOffset>-2595</wp:posOffset>
+                </wp:positionV>
+                <wp:extent cx="360" cy="274320"/>
+                <wp:effectExtent l="38100" t="38100" r="38100" b="43180"/>
+                <wp:wrapNone/>
+                <wp:docPr id="1631178074" name="Ink 11"/>
+                <wp:cNvGraphicFramePr/>
+                <a:graphic xmlns:a="http://schemas.openxmlformats.org/drawingml/2006/main">
+                  <a:graphicData uri="http://schemas.microsoft.com/office/word/2010/wordprocessingInk">
+                    <w14:contentPart bwMode="auto" r:id="rId15">
+                      <w14:nvContentPartPr>
+                        <w14:cNvContentPartPr/>
+                      </w14:nvContentPartPr>
+                      <w14:xfrm>
+                        <a:off x="0" y="0"/>
+                        <a:ext cx="360" cy="274320"/>
+                      </w14:xfrm>
+                    </w14:contentPart>
+                  </a:graphicData>
+                </a:graphic>
+              </wp:anchor>
+            </w:drawing>
+          </mc:Choice>
+          <mc:Fallback>
+            <w:pict>
+              <v:shape w14:anchorId="081F26CE" id="Ink 11" o:spid="_x0000_s1026" type="#_x0000_t75" style="position:absolute;margin-left:3.35pt;margin-top:-.9pt;width:1.45pt;height:23pt;z-index:251669504;visibility:visible;mso-wrap-style:square;mso-wrap-distance-left:9pt;mso-wrap-distance-top:0;mso-wrap-distance-right:9pt;mso-wrap-distance-bottom:0;mso-position-horizontal:absolute;mso-position-horizontal-relative:text;mso-position-vertical:absolute;mso-position-vertical-relative:text" o:gfxdata="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">
+                <v:imagedata r:id="rId16" o:title=""/>
+              </v:shape>
+            </w:pict>
+          </mc:Fallback>
+        </mc:AlternateContent>
+      </w:r>
+      <w:r>
+        <w:rPr>
+          <w:noProof/>
+        </w:rPr>
+        <mc:AlternateContent>
+          <mc:Choice Requires="wpi">
+            <w:drawing>
+              <wp:anchor distT="0" distB="0" distL="114300" distR="114300" simplePos="0" relativeHeight="251665408" behindDoc="0" locked="0" layoutInCell="1" allowOverlap="1" wp14:anchorId="21CEC1AC" wp14:editId="1B100960">
+                <wp:simplePos x="0" y="0"/>
+                <wp:positionH relativeFrom="column">
+                  <wp:posOffset>1882890</wp:posOffset>
+                </wp:positionH>
+                <wp:positionV relativeFrom="paragraph">
+                  <wp:posOffset>38805</wp:posOffset>
+                </wp:positionV>
+                <wp:extent cx="360" cy="187560"/>
+                <wp:effectExtent l="38100" t="38100" r="38100" b="41275"/>
+                <wp:wrapNone/>
+                <wp:docPr id="728177926" name="Ink 7"/>
+                <wp:cNvGraphicFramePr/>
+                <a:graphic xmlns:a="http://schemas.openxmlformats.org/drawingml/2006/main">
+                  <a:graphicData uri="http://schemas.microsoft.com/office/word/2010/wordprocessingInk">
+                    <w14:contentPart bwMode="auto" r:id="rId17">
+                      <w14:nvContentPartPr>
+                        <w14:cNvContentPartPr/>
+                      </w14:nvContentPartPr>
+                      <w14:xfrm>
+                        <a:off x="0" y="0"/>
+                        <a:ext cx="360" cy="187560"/>
+                      </w14:xfrm>
+                    </w14:contentPart>
+                  </a:graphicData>
+                </a:graphic>
+              </wp:anchor>
+            </w:drawing>
+          </mc:Choice>
+          <mc:Fallback>
+            <w:pict>
+              <v:shape w14:anchorId="0BE777E3" id="Ink 7" o:spid="_x0000_s1026" type="#_x0000_t75" style="position:absolute;margin-left:147.55pt;margin-top:2.35pt;width:1.45pt;height:16.15pt;z-index:251665408;visibility:visible;mso-wrap-style:square;mso-wrap-distance-left:9pt;mso-wrap-distance-top:0;mso-wrap-distance-right:9pt;mso-wrap-distance-bottom:0;mso-position-horizontal:absolute;mso-position-horizontal-relative:text;mso-position-vertical:absolute;mso-position-vertical-relative:text" o:gfxdata="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">
+                <v:imagedata r:id="rId18" o:title=""/>
+              </v:shape>
+            </w:pict>
+          </mc:Fallback>
+        </mc:AlternateContent>
+      </w:r>
+    </w:p>
+    <w:p>
+      <w:pPr>
+        <w:pStyle w:val="ListBullet"/>
+        <w:numPr>
+          <w:ilvl w:val="0"/>
+          <w:numId w:val="0"/>
+        </w:numPr>
+      </w:pPr>
+      <w:r>
+        <w:rPr>
+          <w:noProof/>
+        </w:rPr>
+        <mc:AlternateContent>
+          <mc:Choice Requires="wpi">
+            <w:drawing>
+              <wp:anchor distT="0" distB="0" distL="114300" distR="114300" simplePos="0" relativeHeight="251670528" behindDoc="0" locked="0" layoutInCell="1" allowOverlap="1" wp14:anchorId="105D5839" wp14:editId="1D08F94B">
+                <wp:simplePos x="0" y="0"/>
+                <wp:positionH relativeFrom="column">
+                  <wp:posOffset>215370</wp:posOffset>
+                </wp:positionH>
+                <wp:positionV relativeFrom="paragraph">
+                  <wp:posOffset>142700</wp:posOffset>
+                </wp:positionV>
+                <wp:extent cx="557640" cy="15120"/>
+                <wp:effectExtent l="38100" t="38100" r="39370" b="48895"/>
+                <wp:wrapNone/>
+                <wp:docPr id="608391858" name="Ink 15"/>
+                <wp:cNvGraphicFramePr/>
+                <a:graphic xmlns:a="http://schemas.openxmlformats.org/drawingml/2006/main">
+                  <a:graphicData uri="http://schemas.microsoft.com/office/word/2010/wordprocessingInk">
+                    <w14:contentPart bwMode="auto" r:id="rId19">
+                      <w14:nvContentPartPr>
+                        <w14:cNvContentPartPr/>
+                      </w14:nvContentPartPr>
+                      <w14:xfrm>
+                        <a:off x="0" y="0"/>
+                        <a:ext cx="557640" cy="15120"/>
+                      </w14:xfrm>
+                    </w14:contentPart>
+                  </a:graphicData>
+                </a:graphic>
+              </wp:anchor>
+            </w:drawing>
+          </mc:Choice>
+          <mc:Fallback>
+            <w:pict>
+              <v:shape w14:anchorId="32D261EA" id="Ink 15" o:spid="_x0000_s1026" type="#_x0000_t75" style="position:absolute;margin-left:16.25pt;margin-top:10.55pt;width:45.3pt;height:2.65pt;z-index:251670528;visibility:visible;mso-wrap-style:square;mso-wrap-distance-left:9pt;mso-wrap-distance-top:0;mso-wrap-distance-right:9pt;mso-wrap-distance-bottom:0;mso-position-horizontal:absolute;mso-position-horizontal-relative:text;mso-position-vertical:absolute;mso-position-vertical-relative:text" o:gfxdata="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">
+                <v:imagedata r:id="rId20" o:title=""/>
+              </v:shape>
+            </w:pict>
+          </mc:Fallback>
+        </mc:AlternateContent>
+      </w:r>
+      <w:r>
+        <w:t>G</w:t>
+      </w:r>
+      <w:r>
+        <w:tab/>
+      </w:r>
+      <w:r>
+        <w:tab/>
+      </w:r>
+      <w:r>
+        <w:t>H</w:t>
+      </w:r>
+      <w:r>
+        <w:tab/>
+      </w:r>
+      <w:r>
+        <w:tab/>
+        <w:t>I</w:t>
+      </w:r>
+      <w:r>
+        <w:tab/>
+      </w:r>
+      <w:r>
+        <w:tab/>
+        <w:t>J</w:t>
+      </w:r>
+    </w:p>
+    <w:p>
+      <w:pPr>
+        <w:pStyle w:val="ListBullet"/>
+        <w:numPr>
+          <w:ilvl w:val="0"/>
+          <w:numId w:val="0"/>
+        </w:numPr>
+      </w:pPr>
+      <w:r>
+        <w:rPr>
+          <w:noProof/>
+        </w:rPr>
+        <mc:AlternateContent>
+          <mc:Choice Requires="wpi">
+            <w:drawing>
+              <wp:anchor distT="0" distB="0" distL="114300" distR="114300" simplePos="0" relativeHeight="251671552" behindDoc="0" locked="0" layoutInCell="1" allowOverlap="1" wp14:anchorId="5DA97808" wp14:editId="249AED0C">
+                <wp:simplePos x="0" y="0"/>
+                <wp:positionH relativeFrom="column">
+                  <wp:posOffset>220770</wp:posOffset>
+                </wp:positionH>
+                <wp:positionV relativeFrom="paragraph">
+                  <wp:posOffset>-21880</wp:posOffset>
+                </wp:positionV>
+                <wp:extent cx="619200" cy="384120"/>
+                <wp:effectExtent l="38100" t="38100" r="41275" b="35560"/>
+                <wp:wrapNone/>
+                <wp:docPr id="786199228" name="Ink 16"/>
+                <wp:cNvGraphicFramePr/>
+                <a:graphic xmlns:a="http://schemas.openxmlformats.org/drawingml/2006/main">
+                  <a:graphicData uri="http://schemas.microsoft.com/office/word/2010/wordprocessingInk">
+                    <w14:contentPart bwMode="auto" r:id="rId21">
+                      <w14:nvContentPartPr>
+                        <w14:cNvContentPartPr/>
+                      </w14:nvContentPartPr>
+                      <w14:xfrm>
+                        <a:off x="0" y="0"/>
+                        <a:ext cx="619200" cy="384120"/>
+                      </w14:xfrm>
+                    </w14:contentPart>
+                  </a:graphicData>
+                </a:graphic>
+              </wp:anchor>
+            </w:drawing>
+          </mc:Choice>
+          <mc:Fallback>
+            <w:pict>
+              <v:shape w14:anchorId="72879143" id="Ink 16" o:spid="_x0000_s1026" type="#_x0000_t75" style="position:absolute;margin-left:16.7pt;margin-top:-2.4pt;width:50.15pt;height:31.7pt;z-index:251671552;visibility:visible;mso-wrap-style:square;mso-wrap-distance-left:9pt;mso-wrap-distance-top:0;mso-wrap-distance-right:9pt;mso-wrap-distance-bottom:0;mso-position-horizontal:absolute;mso-position-horizontal-relative:text;mso-position-vertical:absolute;mso-position-vertical-relative:text" o:gfxdata="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">
+                <v:imagedata r:id="rId22" o:title=""/>
+              </v:shape>
+            </w:pict>
+          </mc:Fallback>
+        </mc:AlternateContent>
+      </w:r>
+      <w:r>
+        <w:rPr>
+          <w:noProof/>
+        </w:rPr>
+        <mc:AlternateContent>
+          <mc:Choice Requires="wpi">
+            <w:drawing>
+              <wp:anchor distT="0" distB="0" distL="114300" distR="114300" simplePos="0" relativeHeight="251668480" behindDoc="0" locked="0" layoutInCell="1" allowOverlap="1" wp14:anchorId="0A139A30" wp14:editId="47DB786B">
+                <wp:simplePos x="0" y="0"/>
+                <wp:positionH relativeFrom="column">
+                  <wp:posOffset>1863725</wp:posOffset>
+                </wp:positionH>
+                <wp:positionV relativeFrom="paragraph">
+                  <wp:posOffset>-139700</wp:posOffset>
+                </wp:positionV>
+                <wp:extent cx="817245" cy="389760"/>
+                <wp:effectExtent l="38100" t="38100" r="0" b="42545"/>
+                <wp:wrapNone/>
+                <wp:docPr id="665003173" name="Ink 10"/>
+                <wp:cNvGraphicFramePr/>
+                <a:graphic xmlns:a="http://schemas.openxmlformats.org/drawingml/2006/main">
+                  <a:graphicData uri="http://schemas.microsoft.com/office/word/2010/wordprocessingInk">
+                    <w14:contentPart bwMode="auto" r:id="rId23">
+                      <w14:nvContentPartPr>
+                        <w14:cNvContentPartPr/>
+                      </w14:nvContentPartPr>
+                      <w14:xfrm>
+                        <a:off x="0" y="0"/>
+                        <a:ext cx="817245" cy="389760"/>
+                      </w14:xfrm>
+                    </w14:contentPart>
+                  </a:graphicData>
+                </a:graphic>
+              </wp:anchor>
+            </w:drawing>
+          </mc:Choice>
+          <mc:Fallback>
+            <w:pict>
+              <v:shape w14:anchorId="1CFA80B2" id="Ink 10" o:spid="_x0000_s1026" type="#_x0000_t75" style="position:absolute;margin-left:146.05pt;margin-top:-11.7pt;width:65.75pt;height:32.15pt;z-index:251668480;visibility:visible;mso-wrap-style:square;mso-wrap-distance-left:9pt;mso-wrap-distance-top:0;mso-wrap-distance-right:9pt;mso-wrap-distance-bottom:0;mso-position-horizontal:absolute;mso-position-horizontal-relative:text;mso-position-vertical:absolute;mso-position-vertical-relative:text" o:gfxdata="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">
+                <v:imagedata r:id="rId24" o:title=""/>
+              </v:shape>
+            </w:pict>
+          </mc:Fallback>
+        </mc:AlternateContent>
+      </w:r>
+    </w:p>
+    <w:p>
+      <w:pPr>
+        <w:pStyle w:val="ListBullet"/>
+        <w:numPr>
+          <w:ilvl w:val="0"/>
+          <w:numId w:val="0"/>
+        </w:numPr>
+      </w:pPr>
+      <w:r>
+        <w:tab/>
+      </w:r>
+      <w:r>
+        <w:tab/>
+        <w:t>K</w:t>
+      </w:r>
+      <w:r>
+        <w:tab/>
+      </w:r>
+      <w:r>
+        <w:tab/>
+        <w:t>L</w:t>
+      </w:r>
     </w:p>
     <w:p>
       <w:pPr>
@@ -1284,7 +1956,7 @@
       </w:pPr>
     </w:p>
     <w:sectPr>
-      <w:footerReference w:type="default" r:id="rId7"/>
+      <w:footerReference w:type="default" r:id="rId25"/>
       <w:pgSz w:w="12240" w:h="15840"/>
       <w:pgMar w:top="720" w:right="1440" w:bottom="1800" w:left="1440" w:header="720" w:footer="720" w:gutter="0"/>
       <w:cols w:space="720"/>
@@ -2843,6 +3515,251 @@
 </w:styles>
 </file>
 
+<file path=word/ink/ink1.xml><?xml version="1.0" encoding="utf-8"?>
+<inkml:ink xmlns:inkml="http://www.w3.org/2003/InkML">
+  <inkml:definitions>
+    <inkml:context xml:id="ctx0">
+      <inkml:inkSource xml:id="inkSrc0">
+        <inkml:traceFormat>
+          <inkml:channel name="X" type="integer" min="-2.14748E9" max="2.14748E9" units="cm"/>
+          <inkml:channel name="Y" type="integer" min="-2.14748E9" max="2.14748E9" units="cm"/>
+          <inkml:channel name="F" type="integer" max="32767" units="dev"/>
+        </inkml:traceFormat>
+        <inkml:channelProperties>
+          <inkml:channelProperty channel="X" name="resolution" value="1000" units="1/cm"/>
+          <inkml:channelProperty channel="Y" name="resolution" value="1000" units="1/cm"/>
+          <inkml:channelProperty channel="F" name="resolution" value="0" units="1/dev"/>
+        </inkml:channelProperties>
+      </inkml:inkSource>
+      <inkml:timestamp xml:id="ts0" timeString="2024-04-29T16:48:51.358"/>
+    </inkml:context>
+    <inkml:brush xml:id="br0">
+      <inkml:brushProperty name="width" value="0.05" units="cm"/>
+      <inkml:brushProperty name="height" value="0.05" units="cm"/>
+    </inkml:brush>
+  </inkml:definitions>
+  <inkml:trace contextRef="#ctx0" brushRef="#br0">0 53 24575,'95'0'0,"-60"0"0,18 0 0,-3 0 0,-30 0 0,1 0 0,-1 0 0,0 0 0,-3 0 0,0 0 0,-3 0 0,-3 0 0,-1 0 0,-3 0 0,0 0 0,1 0 0,1 0 0,-1 0 0,1 0 0,-1 0 0,0 0 0,-1 0 0,2 0 0,1 0 0,1 0 0,1 0 0,0 0 0,0 0 0,-1 0 0,-2 0 0,-1 0 0,1 0 0,-1 0 0,-1 0 0,1 0 0,0 0 0,0 0 0,1 0 0,0 0 0,4 0 0,2 0 0,2 0 0,4 0 0,-1 0 0,2 0 0,0 0 0,-4 0 0,-2 0 0,0 0 0,-3 0 0,1 0 0,-3 0 0,-1 0 0,1 0 0,-2 0 0,0 0 0,0 0 0,0 0 0,-1 0 0,0 0 0,-1 0 0,2 0 0,1 0 0,1 0 0,-1 0 0,-1 0 0,0 0 0,0 0 0,0 0 0,-2 2 0,-2 0 0,0 0 0,0 0 0,5-2 0,3 0 0,3 2 0,0 0 0,0 1 0,1-1 0,-1-2 0,0 0 0,-3 0 0,-4 0 0,-1 0 0,-1 0 0,1 0 0,1 0 0,0 0 0,-1 0 0,1 0 0,2 0 0,2 0 0,3 0 0,3 0 0,-2 0 0,0 0 0,0 0 0,1 0 0,-1 0 0,-1 0 0,-2 0 0,0 0 0,0 0 0,-2 0 0,1 0 0,-1 0 0,2 0 0,2 0 0,-1 0 0,1 0 0,-2 0 0,0 0 0,2 0 0,-1 0 0,-1 0 0,-3 0 0,-1 0 0,-1 0 0,1 0 0,-1 0 0,0 0 0,-1 0 0,1 0 0,-1 0 0,0 0 0,2 0 0,-1 0 0,1 0 0,-1 0 0,-1-2 0,-1-1 0,-1-3 0,-2-1 0,-1 0 0,1 1 0,-2-1 0,0-1 0,-2-2 0,-2 3 0,-1 3 0,-3 2 0,-2 2 0,4 0 0,1 0 0</inkml:trace>
+</inkml:ink>
+</file>
+
+<file path=word/ink/ink2.xml><?xml version="1.0" encoding="utf-8"?>
+<inkml:ink xmlns:inkml="http://www.w3.org/2003/InkML">
+  <inkml:definitions>
+    <inkml:context xml:id="ctx0">
+      <inkml:inkSource xml:id="inkSrc0">
+        <inkml:traceFormat>
+          <inkml:channel name="X" type="integer" min="-2.14748E9" max="2.14748E9" units="cm"/>
+          <inkml:channel name="Y" type="integer" min="-2.14748E9" max="2.14748E9" units="cm"/>
+          <inkml:channel name="F" type="integer" max="32767" units="dev"/>
+        </inkml:traceFormat>
+        <inkml:channelProperties>
+          <inkml:channelProperty channel="X" name="resolution" value="1000" units="1/cm"/>
+          <inkml:channelProperty channel="Y" name="resolution" value="1000" units="1/cm"/>
+          <inkml:channelProperty channel="F" name="resolution" value="0" units="1/dev"/>
+        </inkml:channelProperties>
+      </inkml:inkSource>
+      <inkml:timestamp xml:id="ts0" timeString="2024-04-29T16:49:58.549"/>
+    </inkml:context>
+    <inkml:brush xml:id="br0">
+      <inkml:brushProperty name="width" value="0.05" units="cm"/>
+      <inkml:brushProperty name="height" value="0.05" units="cm"/>
+    </inkml:brush>
+  </inkml:definitions>
+  <inkml:trace contextRef="#ctx0" brushRef="#br0">1 0 24575,'0'26'0,"0"4"0,0 7 0,0 1 0,0-4 0,0-4 0,0-7 0,0-5 0,0-6 0,0-1 0,0-2 0,0 0 0,0 0 0,0 0 0,0 4 0,0 10 0,0 5 0,0 10 0,0 4 0,2-1 0,0 1 0,1-6 0,-1-8 0,0-4 0,1-5 0,-1-6 0,0-2 0,-1-1 0,-1 1 0,1 5 0,2 3 0,-1 4 0,0-1 0,-1-1 0,1-3 0,0-6 0,0-1 0,0-2 0,-2-1 0,2-2 0,0 0 0,0 1 0,-1 2 0,-1 1 0,0-1 0,0-2 0,0 0 0,0 2 0,0-1 0,0 1 0,2-2 0,-2-3 0,2-1 0</inkml:trace>
+</inkml:ink>
+</file>
+
+<file path=word/ink/ink3.xml><?xml version="1.0" encoding="utf-8"?>
+<inkml:ink xmlns:inkml="http://www.w3.org/2003/InkML">
+  <inkml:definitions>
+    <inkml:context xml:id="ctx0">
+      <inkml:inkSource xml:id="inkSrc0">
+        <inkml:traceFormat>
+          <inkml:channel name="X" type="integer" min="-2.14748E9" max="2.14748E9" units="cm"/>
+          <inkml:channel name="Y" type="integer" min="-2.14748E9" max="2.14748E9" units="cm"/>
+          <inkml:channel name="F" type="integer" max="32767" units="dev"/>
+        </inkml:traceFormat>
+        <inkml:channelProperties>
+          <inkml:channelProperty channel="X" name="resolution" value="1000" units="1/cm"/>
+          <inkml:channelProperty channel="Y" name="resolution" value="1000" units="1/cm"/>
+          <inkml:channelProperty channel="F" name="resolution" value="0" units="1/dev"/>
+        </inkml:channelProperties>
+      </inkml:inkSource>
+      <inkml:timestamp xml:id="ts0" timeString="2024-04-29T16:50:03.400"/>
+    </inkml:context>
+    <inkml:brush xml:id="br0">
+      <inkml:brushProperty name="width" value="0.05" units="cm"/>
+      <inkml:brushProperty name="height" value="0.05" units="cm"/>
+    </inkml:brush>
+  </inkml:definitions>
+  <inkml:trace contextRef="#ctx0" brushRef="#br0">0 66 24575,'18'-4'0,"4"1"0,19 3 0,4 0 0,18 0 0,3 0 0,1 0 0,3 0 0,-15 0 0,-1 0 0,-13 0 0,-1 0 0,-8 0 0,-6 0 0,-4 0 0,-7 0 0,-1 0 0,-2 0 0,-2 0 0,18 0 0,9 0 0,21 0 0,-4 0 0,-5 0 0,-11 0 0,-8 0 0,-7 0 0,-6 0 0,-6 0 0,-1 0 0,0 0 0,-5 0 0,-1 0 0</inkml:trace>
+  <inkml:trace contextRef="#ctx0" brushRef="#br0" timeOffset="2096">2263 1 24575,'15'0'0,"0"0"0,4 0 0,2 0 0,12 0 0,2 0 0,0 0 0,2 0 0,-4 0 0,2 0 0,-2 0 0,-1 0 0,-1 0 0,4 0 0,5 0 0,4 0 0,23 0 0,-14 0 0,15 2 0,-24 3 0,-11 0 0,-8 0 0,-10-3 0,-5-2 0,1 0 0,-2 0 0,0 0 0,1 0 0,4 0 0,2 0 0,3 0 0,-3 0 0,-2 0 0,-3 0 0,-1 0 0,0 0 0,0 0 0,-1 0 0,2 0 0,2 0 0,6 0 0,8 0 0,2 0 0,1 0 0,-3 0 0,-4 0 0,-1 0 0,-3 0 0,-4 0 0,-3 0 0,-3 0 0,0 0 0,-1 0 0,-1 0 0,6 0 0,1 0 0,5 0 0,2 0 0,-6 0 0,-1 0 0,-5 0 0,0 0 0,-5 0 0,0 0 0</inkml:trace>
+</inkml:ink>
+</file>
+
+<file path=word/ink/ink4.xml><?xml version="1.0" encoding="utf-8"?>
+<inkml:ink xmlns:inkml="http://www.w3.org/2003/InkML">
+  <inkml:definitions>
+    <inkml:context xml:id="ctx0">
+      <inkml:inkSource xml:id="inkSrc0">
+        <inkml:traceFormat>
+          <inkml:channel name="X" type="integer" min="-2.14748E9" max="2.14748E9" units="cm"/>
+          <inkml:channel name="Y" type="integer" min="-2.14748E9" max="2.14748E9" units="cm"/>
+          <inkml:channel name="F" type="integer" max="32767" units="dev"/>
+        </inkml:traceFormat>
+        <inkml:channelProperties>
+          <inkml:channelProperty channel="X" name="resolution" value="1000" units="1/cm"/>
+          <inkml:channelProperty channel="Y" name="resolution" value="1000" units="1/cm"/>
+          <inkml:channelProperty channel="F" name="resolution" value="0" units="1/dev"/>
+        </inkml:channelProperties>
+      </inkml:inkSource>
+      <inkml:timestamp xml:id="ts0" timeString="2024-04-29T16:50:01.845"/>
+    </inkml:context>
+    <inkml:brush xml:id="br0">
+      <inkml:brushProperty name="width" value="0.05" units="cm"/>
+      <inkml:brushProperty name="height" value="0.05" units="cm"/>
+    </inkml:brush>
+  </inkml:definitions>
+  <inkml:trace contextRef="#ctx0" brushRef="#br0">1 0 24575,'20'0'0,"6"0"0,20 0 0,13 0 0,11 0 0,2 0 0,2 0 0,-6 0 0,0 0 0,0 0 0,-5 0 0,1 0 0,-8 0 0,-9 0 0,-16 0 0,-8 0 0,-10 0 0,-3 0 0,-1 0 0,-1 0 0,0 0 0,5 0 0,4 0 0,3 0 0,1 0 0,-2 0 0,2 0 0,2 0 0,4 0 0,3 0 0,1 0 0,-1 0 0,-5 0 0,-5 0 0,-4 0 0,-4 0 0,-1 0 0,-3 0 0,-1 1 0,-2 1 0,1 2 0,4 0 0,7-1 0,2-1 0,2 0 0,-5 0 0,4 1 0,2-1 0,3-2 0,3 0 0,-4 0 0,-1 0 0,-5 0 0,-3 0 0,-4 0 0,-4-2 0,-3 2 0,-2-2 0</inkml:trace>
+</inkml:ink>
+</file>
+
+<file path=word/ink/ink5.xml><?xml version="1.0" encoding="utf-8"?>
+<inkml:ink xmlns:inkml="http://www.w3.org/2003/InkML">
+  <inkml:definitions>
+    <inkml:context xml:id="ctx0">
+      <inkml:inkSource xml:id="inkSrc0">
+        <inkml:traceFormat>
+          <inkml:channel name="X" type="integer" min="-2.14748E9" max="2.14748E9" units="cm"/>
+          <inkml:channel name="Y" type="integer" min="-2.14748E9" max="2.14748E9" units="cm"/>
+          <inkml:channel name="F" type="integer" max="32767" units="dev"/>
+        </inkml:traceFormat>
+        <inkml:channelProperties>
+          <inkml:channelProperty channel="X" name="resolution" value="1000" units="1/cm"/>
+          <inkml:channelProperty channel="Y" name="resolution" value="1000" units="1/cm"/>
+          <inkml:channelProperty channel="F" name="resolution" value="0" units="1/dev"/>
+        </inkml:channelProperties>
+      </inkml:inkSource>
+      <inkml:timestamp xml:id="ts0" timeString="2024-04-29T16:50:14.828"/>
+    </inkml:context>
+    <inkml:brush xml:id="br0">
+      <inkml:brushProperty name="width" value="0.05" units="cm"/>
+      <inkml:brushProperty name="height" value="0.05" units="cm"/>
+    </inkml:brush>
+  </inkml:definitions>
+  <inkml:trace contextRef="#ctx0" brushRef="#br0">0 1 24575,'0'31'0,"0"12"0,0 16 0,0 9 0,0 2 0,0-2 0,0-6 0,0-10 0,0-14 0,0-5 0,0-7 0,0-7 0,0-2 0,0-5 0,0-1 0,0-1 0,0 2 0,0-2 0,0 4 0,0 2 0,0 5 0,0-1 0,0-3 0,0-4 0,0-4 0,0-4 0,0-1 0</inkml:trace>
+</inkml:ink>
+</file>
+
+<file path=word/ink/ink6.xml><?xml version="1.0" encoding="utf-8"?>
+<inkml:ink xmlns:inkml="http://www.w3.org/2003/InkML">
+  <inkml:definitions>
+    <inkml:context xml:id="ctx0">
+      <inkml:inkSource xml:id="inkSrc0">
+        <inkml:traceFormat>
+          <inkml:channel name="X" type="integer" min="-2.14748E9" max="2.14748E9" units="cm"/>
+          <inkml:channel name="Y" type="integer" min="-2.14748E9" max="2.14748E9" units="cm"/>
+          <inkml:channel name="F" type="integer" max="32767" units="dev"/>
+        </inkml:traceFormat>
+        <inkml:channelProperties>
+          <inkml:channelProperty channel="X" name="resolution" value="1000" units="1/cm"/>
+          <inkml:channelProperty channel="Y" name="resolution" value="1000" units="1/cm"/>
+          <inkml:channelProperty channel="F" name="resolution" value="0" units="1/dev"/>
+        </inkml:channelProperties>
+      </inkml:inkSource>
+      <inkml:timestamp xml:id="ts0" timeString="2024-04-29T16:50:07.587"/>
+    </inkml:context>
+    <inkml:brush xml:id="br0">
+      <inkml:brushProperty name="width" value="0.05" units="cm"/>
+      <inkml:brushProperty name="height" value="0.05" units="cm"/>
+    </inkml:brush>
+  </inkml:definitions>
+  <inkml:trace contextRef="#ctx0" brushRef="#br0">0 0 24575,'0'9'0,"0"6"0,0 9 0,0 2 0,0 1 0,0-8 0,0-6 0,0-2 0,0-4 0,0 1 0,0 0 0,0 3 0,0 0 0,0 2 0,0 0 0,0-3 0,0-1 0,0 1 0,0 3 0,0 5 0,0 3 0,0 2 0,0 1 0,0-2 0,0 13 0,0-10 0,0 7 0,0-16 0,0-3 0,0-4 0,0-1 0,0 1 0,0-5 0,0 0 0</inkml:trace>
+</inkml:ink>
+</file>
+
+<file path=word/ink/ink7.xml><?xml version="1.0" encoding="utf-8"?>
+<inkml:ink xmlns:inkml="http://www.w3.org/2003/InkML">
+  <inkml:definitions>
+    <inkml:context xml:id="ctx0">
+      <inkml:inkSource xml:id="inkSrc0">
+        <inkml:traceFormat>
+          <inkml:channel name="X" type="integer" min="-2.14748E9" max="2.14748E9" units="cm"/>
+          <inkml:channel name="Y" type="integer" min="-2.14748E9" max="2.14748E9" units="cm"/>
+          <inkml:channel name="F" type="integer" max="32767" units="dev"/>
+        </inkml:traceFormat>
+        <inkml:channelProperties>
+          <inkml:channelProperty channel="X" name="resolution" value="1000" units="1/cm"/>
+          <inkml:channelProperty channel="Y" name="resolution" value="1000" units="1/cm"/>
+          <inkml:channelProperty channel="F" name="resolution" value="0" units="1/dev"/>
+        </inkml:channelProperties>
+      </inkml:inkSource>
+      <inkml:timestamp xml:id="ts0" timeString="2024-04-29T16:51:35.500"/>
+    </inkml:context>
+    <inkml:brush xml:id="br0">
+      <inkml:brushProperty name="width" value="0.05" units="cm"/>
+      <inkml:brushProperty name="height" value="0.05" units="cm"/>
+    </inkml:brush>
+  </inkml:definitions>
+  <inkml:trace contextRef="#ctx0" brushRef="#br0">0 0 24575,'14'0'0,"1"0"0,17 0 0,7 0 0,10 0 0,12 0 0,-7 0 0,4 0 0,-5 0 0,-15 0 0,-1 0 0,-1 0 0,4 0 0,2 0 0,-3 0 0,0 2 0,-2 1 0,2 0 0,0 0 0,-1-3 0,-4 1 0,-2 1 0,43 3 0,-27 0 0,32 1 0,-43-1 0,-5-2 0,-7-1 0,-5-1 0,-5-1 0,-4 0 0,-2 0 0,-1 0 0,0 0 0,1 0 0,-1 0 0,-1 0 0,1 0 0,-1 0 0,1 0 0,1 0 0,-1 0 0,1 0 0,-1 0 0,0 0 0,0 0 0,1 0 0,3 0 0,6-2 0,3 0 0,0-2 0,-2-1 0,-7 0 0,-1 1 0,-3 1 0,0 1 0,0 2 0,-1 0 0,1 0 0,0 0 0,0 0 0,1-2 0,-1 0 0,0 0 0,0-2 0,-4 4 0,-1-2 0</inkml:trace>
+</inkml:ink>
+</file>
+
+<file path=word/ink/ink8.xml><?xml version="1.0" encoding="utf-8"?>
+<inkml:ink xmlns:inkml="http://www.w3.org/2003/InkML">
+  <inkml:definitions>
+    <inkml:context xml:id="ctx0">
+      <inkml:inkSource xml:id="inkSrc0">
+        <inkml:traceFormat>
+          <inkml:channel name="X" type="integer" min="-2.14748E9" max="2.14748E9" units="cm"/>
+          <inkml:channel name="Y" type="integer" min="-2.14748E9" max="2.14748E9" units="cm"/>
+          <inkml:channel name="F" type="integer" max="32767" units="dev"/>
+        </inkml:traceFormat>
+        <inkml:channelProperties>
+          <inkml:channelProperty channel="X" name="resolution" value="1000" units="1/cm"/>
+          <inkml:channelProperty channel="Y" name="resolution" value="1000" units="1/cm"/>
+          <inkml:channelProperty channel="F" name="resolution" value="0" units="1/dev"/>
+        </inkml:channelProperties>
+      </inkml:inkSource>
+      <inkml:timestamp xml:id="ts0" timeString="2024-04-29T16:51:37.242"/>
+    </inkml:context>
+    <inkml:brush xml:id="br0">
+      <inkml:brushProperty name="width" value="0.05" units="cm"/>
+      <inkml:brushProperty name="height" value="0.05" units="cm"/>
+    </inkml:brush>
+  </inkml:definitions>
+  <inkml:trace contextRef="#ctx0" brushRef="#br0">0 1 24575,'23'0'0,"10"2"0,8 3 0,7 5 0,6 5 0,1 2 0,12 7 0,7 1 0,5 5 0,4 3 0,-2-2 0,-6-2 0,-1-1 0,-12 0 0,11 9 0,-9-7 0,8 5 0,-14-11 0,-5 0 0,-5-1 0,1 3 0,2 4 0,-1 2 0,-4 1 0,-7-3 0,-1 0 0,-1 4 0,2 4 0,-3 0 0,-5-1 0,-7-3 0,-5-5 0,-3-5 0,-4-5 0,-3-6 0,-5-3 0,-2-1 0,-2-1 0,0 2 0,0 1 0,0 0 0,0 0 0,0-2 0,0 0 0,0 0 0,0-2 0,0 1 0,0 0 0,0 0 0,0 0 0,0-1 0,0 1 0,0 0 0,0-2 0,0-2 0</inkml:trace>
+</inkml:ink>
+</file>
+
+<file path=word/ink/ink9.xml><?xml version="1.0" encoding="utf-8"?>
+<inkml:ink xmlns:inkml="http://www.w3.org/2003/InkML">
+  <inkml:definitions>
+    <inkml:context xml:id="ctx0">
+      <inkml:inkSource xml:id="inkSrc0">
+        <inkml:traceFormat>
+          <inkml:channel name="X" type="integer" min="-2.14748E9" max="2.14748E9" units="cm"/>
+          <inkml:channel name="Y" type="integer" min="-2.14748E9" max="2.14748E9" units="cm"/>
+          <inkml:channel name="F" type="integer" max="32767" units="dev"/>
+        </inkml:traceFormat>
+        <inkml:channelProperties>
+          <inkml:channelProperty channel="X" name="resolution" value="1000" units="1/cm"/>
+          <inkml:channelProperty channel="Y" name="resolution" value="1000" units="1/cm"/>
+          <inkml:channelProperty channel="F" name="resolution" value="0" units="1/dev"/>
+        </inkml:channelProperties>
+      </inkml:inkSource>
+      <inkml:timestamp xml:id="ts0" timeString="2024-04-29T16:50:09.666"/>
+    </inkml:context>
+    <inkml:brush xml:id="br0">
+      <inkml:brushProperty name="width" value="0.05" units="cm"/>
+      <inkml:brushProperty name="height" value="0.05" units="cm"/>
+    </inkml:brush>
+  </inkml:definitions>
+  <inkml:trace contextRef="#ctx0" brushRef="#br0">452 9 24575,'21'-5'0,"8"2"0,32 3 0,12 0 0,7 0 0,8 0 0,-13 0 0,-2 0 0,-6 0 0,0 0 0,9 0 0,-26 0 0,1 0 0,28 0 0,17 0 0,-30 0 0,4 0 0,-3 0 0,-8 0 0,-10 0 0,-10 2 0,-11 0 0,-8 3 0,-6-1 0,-5-2 0,-2 0 0,15 0 0,2 0 0,13 0 0,-11 0 0,-5-1 0,-10-1 0,-3 2 0,0 0 0,-1 0 0,0 0 0,1-2 0,4 0 0,6 0 0,7 0 0,5 0 0,1 0 0,-2 0 0,-6 0 0,-6 0 0,-6 0 0,-1 0 0,0 0 0,-5 0 0,-1 0 0</inkml:trace>
+  <inkml:trace contextRef="#ctx0" brushRef="#br0" timeOffset="2530">0 212 24575,'0'9'0,"0"5"0,0 16 0,0 7 0,0 5 0,0-6 0,0-7 0,0-2 0,0-4 0,0 1 0,0-7 0,0 5 0,0 2 0,0 3 0,0 6 0,0 2 0,0 0 0,0-1 0,0-8 0,0-6 0,0-4 0,0-4 0,0 0 0,0-1 0,0-1 0,0 2 0,0 2 0,0 4 0,0 4 0,0 4 0,0 4 0,0-1 0,0-1 0,0-4 0,0-6 0,0-3 0,0-3 0,0-3 0,0-4 0,0-2 0</inkml:trace>
+</inkml:ink>
+</file>
+
 <file path=word/theme/theme1.xml><?xml version="1.0" encoding="utf-8"?>
 <a:theme xmlns:a="http://schemas.openxmlformats.org/drawingml/2006/main" name="Office Theme">
   <a:themeElements>

--- a/nholt_hw6.docx
+++ b/nholt_hw6.docx
@@ -1136,7 +1136,7 @@
           </mc:Choice>
           <mc:Fallback>
             <w:pict>
-              <v:shapetype w14:anchorId="344A6D94" id="_x0000_t75" coordsize="21600,21600" o:spt="75" o:preferrelative="t" path="m@4@5l@4@11@9@11@9@5xe" filled="f" stroked="f">
+              <v:shapetype w14:anchorId="2B81A4BF" id="_x0000_t75" coordsize="21600,21600" o:spt="75" o:preferrelative="t" path="m@4@5l@4@11@9@11@9@5xe" filled="f" stroked="f">
                 <v:stroke joinstyle="miter"/>
                 <v:formulas>
                   <v:f eqn="if lineDrawn pixelLineWidth 0"/>
@@ -1223,7 +1223,7 @@
           </mc:Choice>
           <mc:Fallback>
             <w:pict>
-              <v:shape w14:anchorId="378D2EE0" id="Ink 2" o:spid="_x0000_s1026" type="#_x0000_t75" style="position:absolute;margin-left:147.05pt;margin-top:-6pt;width:2.75pt;height:27.9pt;z-index:251660288;visibility:visible;mso-wrap-style:square;mso-wrap-distance-left:9pt;mso-wrap-distance-top:0;mso-wrap-distance-right:9pt;mso-wrap-distance-bottom:0;mso-position-horizontal:absolute;mso-position-horizontal-relative:text;mso-position-vertical:absolute;mso-position-vertical-relative:text" o:gfxdata="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">
+              <v:shape w14:anchorId="3F90D1A6" id="Ink 2" o:spid="_x0000_s1026" type="#_x0000_t75" style="position:absolute;margin-left:147.05pt;margin-top:-6pt;width:2.75pt;height:27.9pt;z-index:251660288;visibility:visible;mso-wrap-style:square;mso-wrap-distance-left:9pt;mso-wrap-distance-top:0;mso-wrap-distance-right:9pt;mso-wrap-distance-bottom:0;mso-position-horizontal:absolute;mso-position-horizontal-relative:text;mso-position-vertical:absolute;mso-position-vertical-relative:text" o:gfxdata="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">
                 <v:imagedata r:id="rId10" o:title=""/>
               </v:shape>
             </w:pict>
@@ -1277,7 +1277,7 @@
           </mc:Choice>
           <mc:Fallback>
             <w:pict>
-              <v:shape w14:anchorId="69A4E718" id="Ink 6" o:spid="_x0000_s1026" type="#_x0000_t75" style="position:absolute;margin-left:100.2pt;margin-top:10.65pt;width:104.7pt;height:3.2pt;z-index:251664384;visibility:visible;mso-wrap-style:square;mso-wrap-distance-left:9pt;mso-wrap-distance-top:0;mso-wrap-distance-right:9pt;mso-wrap-distance-bottom:0;mso-position-horizontal:absolute;mso-position-horizontal-relative:text;mso-position-vertical:absolute;mso-position-vertical-relative:text" o:gfxdata="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">
+              <v:shape w14:anchorId="4939D314" id="Ink 6" o:spid="_x0000_s1026" type="#_x0000_t75" style="position:absolute;margin-left:100.2pt;margin-top:10.65pt;width:104.7pt;height:3.2pt;z-index:251664384;visibility:visible;mso-wrap-style:square;mso-wrap-distance-left:9pt;mso-wrap-distance-top:0;mso-wrap-distance-right:9pt;mso-wrap-distance-bottom:0;mso-position-horizontal:absolute;mso-position-horizontal-relative:text;mso-position-vertical:absolute;mso-position-vertical-relative:text" o:gfxdata="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">
                 <v:imagedata r:id="rId12" o:title=""/>
               </v:shape>
             </w:pict>
@@ -1322,7 +1322,7 @@
           </mc:Choice>
           <mc:Fallback>
             <w:pict>
-              <v:shape w14:anchorId="72A2D18D" id="Ink 3" o:spid="_x0000_s1026" type="#_x0000_t75" style="position:absolute;margin-left:17.5pt;margin-top:11.05pt;width:45.3pt;height:2.1pt;z-index:251661312;visibility:visible;mso-wrap-style:square;mso-wrap-distance-left:9pt;mso-wrap-distance-top:0;mso-wrap-distance-right:9pt;mso-wrap-distance-bottom:0;mso-position-horizontal:absolute;mso-position-horizontal-relative:text;mso-position-vertical:absolute;mso-position-vertical-relative:text" o:gfxdata="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">
+              <v:shape w14:anchorId="2ED399C1" id="Ink 3" o:spid="_x0000_s1026" type="#_x0000_t75" style="position:absolute;margin-left:17.5pt;margin-top:11.05pt;width:45.3pt;height:2.1pt;z-index:251661312;visibility:visible;mso-wrap-style:square;mso-wrap-distance-left:9pt;mso-wrap-distance-top:0;mso-wrap-distance-right:9pt;mso-wrap-distance-bottom:0;mso-position-horizontal:absolute;mso-position-horizontal-relative:text;mso-position-vertical:absolute;mso-position-vertical-relative:text" o:gfxdata="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">
                 <v:imagedata r:id="rId14" o:title=""/>
               </v:shape>
             </w:pict>
@@ -1400,7 +1400,7 @@
           </mc:Choice>
           <mc:Fallback>
             <w:pict>
-              <v:shape w14:anchorId="081F26CE" id="Ink 11" o:spid="_x0000_s1026" type="#_x0000_t75" style="position:absolute;margin-left:3.35pt;margin-top:-.9pt;width:1.45pt;height:23pt;z-index:251669504;visibility:visible;mso-wrap-style:square;mso-wrap-distance-left:9pt;mso-wrap-distance-top:0;mso-wrap-distance-right:9pt;mso-wrap-distance-bottom:0;mso-position-horizontal:absolute;mso-position-horizontal-relative:text;mso-position-vertical:absolute;mso-position-vertical-relative:text" o:gfxdata="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">
+              <v:shape w14:anchorId="0258EC10" id="Ink 11" o:spid="_x0000_s1026" type="#_x0000_t75" style="position:absolute;margin-left:3.35pt;margin-top:-.9pt;width:1.45pt;height:23pt;z-index:251669504;visibility:visible;mso-wrap-style:square;mso-wrap-distance-left:9pt;mso-wrap-distance-top:0;mso-wrap-distance-right:9pt;mso-wrap-distance-bottom:0;mso-position-horizontal:absolute;mso-position-horizontal-relative:text;mso-position-vertical:absolute;mso-position-vertical-relative:text" o:gfxdata="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">
                 <v:imagedata r:id="rId16" o:title=""/>
               </v:shape>
             </w:pict>
@@ -1445,7 +1445,7 @@
           </mc:Choice>
           <mc:Fallback>
             <w:pict>
-              <v:shape w14:anchorId="0BE777E3" id="Ink 7" o:spid="_x0000_s1026" type="#_x0000_t75" style="position:absolute;margin-left:147.55pt;margin-top:2.35pt;width:1.45pt;height:16.15pt;z-index:251665408;visibility:visible;mso-wrap-style:square;mso-wrap-distance-left:9pt;mso-wrap-distance-top:0;mso-wrap-distance-right:9pt;mso-wrap-distance-bottom:0;mso-position-horizontal:absolute;mso-position-horizontal-relative:text;mso-position-vertical:absolute;mso-position-vertical-relative:text" o:gfxdata="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">
+              <v:shape w14:anchorId="675E5EAB" id="Ink 7" o:spid="_x0000_s1026" type="#_x0000_t75" style="position:absolute;margin-left:147.55pt;margin-top:2.35pt;width:1.45pt;height:16.15pt;z-index:251665408;visibility:visible;mso-wrap-style:square;mso-wrap-distance-left:9pt;mso-wrap-distance-top:0;mso-wrap-distance-right:9pt;mso-wrap-distance-bottom:0;mso-position-horizontal:absolute;mso-position-horizontal-relative:text;mso-position-vertical:absolute;mso-position-vertical-relative:text" o:gfxdata="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">
                 <v:imagedata r:id="rId18" o:title=""/>
               </v:shape>
             </w:pict>
@@ -1499,7 +1499,7 @@
           </mc:Choice>
           <mc:Fallback>
             <w:pict>
-              <v:shape w14:anchorId="32D261EA" id="Ink 15" o:spid="_x0000_s1026" type="#_x0000_t75" style="position:absolute;margin-left:16.25pt;margin-top:10.55pt;width:45.3pt;height:2.65pt;z-index:251670528;visibility:visible;mso-wrap-style:square;mso-wrap-distance-left:9pt;mso-wrap-distance-top:0;mso-wrap-distance-right:9pt;mso-wrap-distance-bottom:0;mso-position-horizontal:absolute;mso-position-horizontal-relative:text;mso-position-vertical:absolute;mso-position-vertical-relative:text" o:gfxdata="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">
+              <v:shape w14:anchorId="295144CD" id="Ink 15" o:spid="_x0000_s1026" type="#_x0000_t75" style="position:absolute;margin-left:16.25pt;margin-top:10.55pt;width:45.3pt;height:2.65pt;z-index:251670528;visibility:visible;mso-wrap-style:square;mso-wrap-distance-left:9pt;mso-wrap-distance-top:0;mso-wrap-distance-right:9pt;mso-wrap-distance-bottom:0;mso-position-horizontal:absolute;mso-position-horizontal-relative:text;mso-position-vertical:absolute;mso-position-vertical-relative:text" o:gfxdata="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">
                 <v:imagedata r:id="rId20" o:title=""/>
               </v:shape>
             </w:pict>
@@ -1579,7 +1579,7 @@
           </mc:Choice>
           <mc:Fallback>
             <w:pict>
-              <v:shape w14:anchorId="72879143" id="Ink 16" o:spid="_x0000_s1026" type="#_x0000_t75" style="position:absolute;margin-left:16.7pt;margin-top:-2.4pt;width:50.15pt;height:31.7pt;z-index:251671552;visibility:visible;mso-wrap-style:square;mso-wrap-distance-left:9pt;mso-wrap-distance-top:0;mso-wrap-distance-right:9pt;mso-wrap-distance-bottom:0;mso-position-horizontal:absolute;mso-position-horizontal-relative:text;mso-position-vertical:absolute;mso-position-vertical-relative:text" o:gfxdata="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">
+              <v:shape w14:anchorId="7FD43269" id="Ink 16" o:spid="_x0000_s1026" type="#_x0000_t75" style="position:absolute;margin-left:16.7pt;margin-top:-2.4pt;width:50.15pt;height:31.7pt;z-index:251671552;visibility:visible;mso-wrap-style:square;mso-wrap-distance-left:9pt;mso-wrap-distance-top:0;mso-wrap-distance-right:9pt;mso-wrap-distance-bottom:0;mso-position-horizontal:absolute;mso-position-horizontal-relative:text;mso-position-vertical:absolute;mso-position-vertical-relative:text" o:gfxdata="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">
                 <v:imagedata r:id="rId22" o:title=""/>
               </v:shape>
             </w:pict>
@@ -1624,7 +1624,7 @@
           </mc:Choice>
           <mc:Fallback>
             <w:pict>
-              <v:shape w14:anchorId="1CFA80B2" id="Ink 10" o:spid="_x0000_s1026" type="#_x0000_t75" style="position:absolute;margin-left:146.05pt;margin-top:-11.7pt;width:65.75pt;height:32.15pt;z-index:251668480;visibility:visible;mso-wrap-style:square;mso-wrap-distance-left:9pt;mso-wrap-distance-top:0;mso-wrap-distance-right:9pt;mso-wrap-distance-bottom:0;mso-position-horizontal:absolute;mso-position-horizontal-relative:text;mso-position-vertical:absolute;mso-position-vertical-relative:text" o:gfxdata="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">
+              <v:shape w14:anchorId="41E19B18" id="Ink 10" o:spid="_x0000_s1026" type="#_x0000_t75" style="position:absolute;margin-left:146.05pt;margin-top:-11.7pt;width:65.75pt;height:32.15pt;z-index:251668480;visibility:visible;mso-wrap-style:square;mso-wrap-distance-left:9pt;mso-wrap-distance-top:0;mso-wrap-distance-right:9pt;mso-wrap-distance-bottom:0;mso-position-horizontal:absolute;mso-position-horizontal-relative:text;mso-position-vertical:absolute;mso-position-vertical-relative:text" o:gfxdata="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">
                 <v:imagedata r:id="rId24" o:title=""/>
               </v:shape>
             </w:pict>
@@ -1675,6 +1675,1182 @@
       <w:r>
         <w:t>Dijkstra’s Algo</w:t>
       </w:r>
+    </w:p>
+    <w:tbl>
+      <w:tblPr>
+        <w:tblStyle w:val="TableGrid"/>
+        <w:tblW w:w="0" w:type="auto"/>
+        <w:tblInd w:w="1152" w:type="dxa"/>
+        <w:tblLook w:val="04A0" w:firstRow="1" w:lastRow="0" w:firstColumn="1" w:lastColumn="0" w:noHBand="0" w:noVBand="1"/>
+      </w:tblPr>
+      <w:tblGrid>
+        <w:gridCol w:w="4127"/>
+        <w:gridCol w:w="4071"/>
+      </w:tblGrid>
+      <w:tr>
+        <w:tc>
+          <w:tcPr>
+            <w:tcW w:w="4127" w:type="dxa"/>
+          </w:tcPr>
+          <w:p>
+            <w:pPr>
+              <w:pStyle w:val="ListBullet"/>
+              <w:numPr>
+                <w:ilvl w:val="0"/>
+                <w:numId w:val="0"/>
+              </w:numPr>
+            </w:pPr>
+            <w:r>
+              <w:t>Tree Vertices</w:t>
+            </w:r>
+          </w:p>
+        </w:tc>
+        <w:tc>
+          <w:tcPr>
+            <w:tcW w:w="4071" w:type="dxa"/>
+          </w:tcPr>
+          <w:p>
+            <w:pPr>
+              <w:pStyle w:val="ListBullet"/>
+              <w:numPr>
+                <w:ilvl w:val="0"/>
+                <w:numId w:val="0"/>
+              </w:numPr>
+            </w:pPr>
+            <w:r>
+              <w:t>Shortest to A</w:t>
+            </w:r>
+          </w:p>
+        </w:tc>
+      </w:tr>
+      <w:tr>
+        <w:tc>
+          <w:tcPr>
+            <w:tcW w:w="4127" w:type="dxa"/>
+          </w:tcPr>
+          <w:p>
+            <w:pPr>
+              <w:pStyle w:val="ListBullet"/>
+              <w:numPr>
+                <w:ilvl w:val="0"/>
+                <w:numId w:val="0"/>
+              </w:numPr>
+            </w:pPr>
+            <w:r>
+              <w:t>A</w:t>
+            </w:r>
+          </w:p>
+        </w:tc>
+        <w:tc>
+          <w:tcPr>
+            <w:tcW w:w="4071" w:type="dxa"/>
+          </w:tcPr>
+          <w:p>
+            <w:pPr>
+              <w:pStyle w:val="ListBullet"/>
+              <w:numPr>
+                <w:ilvl w:val="0"/>
+                <w:numId w:val="0"/>
+              </w:numPr>
+            </w:pPr>
+            <w:r>
+              <w:rPr>
+                <w:highlight w:val="yellow"/>
+              </w:rPr>
+              <w:t>B(3),</w:t>
+            </w:r>
+            <w:r>
+              <w:t xml:space="preserve"> C(5), D(4)</w:t>
+            </w:r>
+          </w:p>
+        </w:tc>
+      </w:tr>
+      <w:tr>
+        <w:tc>
+          <w:tcPr>
+            <w:tcW w:w="4127" w:type="dxa"/>
+          </w:tcPr>
+          <w:p>
+            <w:pPr>
+              <w:pStyle w:val="ListBullet"/>
+              <w:numPr>
+                <w:ilvl w:val="0"/>
+                <w:numId w:val="0"/>
+              </w:numPr>
+            </w:pPr>
+            <w:r>
+              <w:t>A, B</w:t>
+            </w:r>
+          </w:p>
+        </w:tc>
+        <w:tc>
+          <w:tcPr>
+            <w:tcW w:w="4071" w:type="dxa"/>
+          </w:tcPr>
+          <w:p>
+            <w:pPr>
+              <w:pStyle w:val="ListBullet"/>
+              <w:numPr>
+                <w:ilvl w:val="0"/>
+                <w:numId w:val="0"/>
+              </w:numPr>
+            </w:pPr>
+            <w:r>
+              <w:t xml:space="preserve">C(5), </w:t>
+            </w:r>
+            <w:r>
+              <w:rPr>
+                <w:highlight w:val="yellow"/>
+              </w:rPr>
+              <w:t>D(4)</w:t>
+            </w:r>
+            <w:r>
+              <w:t>, F(9), E(6)</w:t>
+            </w:r>
+          </w:p>
+        </w:tc>
+      </w:tr>
+      <w:tr>
+        <w:tc>
+          <w:tcPr>
+            <w:tcW w:w="4127" w:type="dxa"/>
+          </w:tcPr>
+          <w:p>
+            <w:pPr>
+              <w:pStyle w:val="ListBullet"/>
+              <w:numPr>
+                <w:ilvl w:val="0"/>
+                <w:numId w:val="0"/>
+              </w:numPr>
+            </w:pPr>
+            <w:r>
+              <w:t>A</w:t>
+            </w:r>
+            <w:r>
+              <w:t>, B, D</w:t>
+            </w:r>
+          </w:p>
+        </w:tc>
+        <w:tc>
+          <w:tcPr>
+            <w:tcW w:w="4071" w:type="dxa"/>
+          </w:tcPr>
+          <w:p>
+            <w:pPr>
+              <w:pStyle w:val="ListBullet"/>
+              <w:numPr>
+                <w:ilvl w:val="0"/>
+                <w:numId w:val="0"/>
+              </w:numPr>
+            </w:pPr>
+            <w:r>
+              <w:rPr>
+                <w:highlight w:val="yellow"/>
+              </w:rPr>
+              <w:t>C(5),</w:t>
+            </w:r>
+            <w:r>
+              <w:t xml:space="preserve"> E(5), F(9), H(9)</w:t>
+            </w:r>
+          </w:p>
+        </w:tc>
+      </w:tr>
+      <w:tr>
+        <w:tc>
+          <w:tcPr>
+            <w:tcW w:w="4127" w:type="dxa"/>
+          </w:tcPr>
+          <w:p>
+            <w:pPr>
+              <w:pStyle w:val="ListBullet"/>
+              <w:numPr>
+                <w:ilvl w:val="0"/>
+                <w:numId w:val="0"/>
+              </w:numPr>
+            </w:pPr>
+            <w:r>
+              <w:t>A</w:t>
+            </w:r>
+            <w:r>
+              <w:t>, B, D, C</w:t>
+            </w:r>
+          </w:p>
+        </w:tc>
+        <w:tc>
+          <w:tcPr>
+            <w:tcW w:w="4071" w:type="dxa"/>
+          </w:tcPr>
+          <w:p>
+            <w:pPr>
+              <w:pStyle w:val="ListBullet"/>
+              <w:numPr>
+                <w:ilvl w:val="0"/>
+                <w:numId w:val="0"/>
+              </w:numPr>
+            </w:pPr>
+            <w:r>
+              <w:rPr>
+                <w:highlight w:val="yellow"/>
+              </w:rPr>
+              <w:t>E(5),</w:t>
+            </w:r>
+            <w:r>
+              <w:t xml:space="preserve"> F(9), H(9), G(9)</w:t>
+            </w:r>
+          </w:p>
+        </w:tc>
+      </w:tr>
+      <w:tr>
+        <w:tc>
+          <w:tcPr>
+            <w:tcW w:w="4127" w:type="dxa"/>
+          </w:tcPr>
+          <w:p>
+            <w:pPr>
+              <w:pStyle w:val="ListBullet"/>
+              <w:numPr>
+                <w:ilvl w:val="0"/>
+                <w:numId w:val="0"/>
+              </w:numPr>
+            </w:pPr>
+            <w:r>
+              <w:t>A,</w:t>
+            </w:r>
+            <w:r>
+              <w:t xml:space="preserve"> B, D, C, E</w:t>
+            </w:r>
+          </w:p>
+        </w:tc>
+        <w:tc>
+          <w:tcPr>
+            <w:tcW w:w="4071" w:type="dxa"/>
+          </w:tcPr>
+          <w:p>
+            <w:pPr>
+              <w:pStyle w:val="ListBullet"/>
+              <w:numPr>
+                <w:ilvl w:val="0"/>
+                <w:numId w:val="0"/>
+              </w:numPr>
+            </w:pPr>
+            <w:r>
+              <w:rPr>
+                <w:highlight w:val="yellow"/>
+              </w:rPr>
+              <w:t>F(7),</w:t>
+            </w:r>
+            <w:r>
+              <w:t xml:space="preserve"> H(9), G(9), I(9)</w:t>
+            </w:r>
+          </w:p>
+        </w:tc>
+      </w:tr>
+      <w:tr>
+        <w:tc>
+          <w:tcPr>
+            <w:tcW w:w="4127" w:type="dxa"/>
+          </w:tcPr>
+          <w:p>
+            <w:pPr>
+              <w:pStyle w:val="ListBullet"/>
+              <w:numPr>
+                <w:ilvl w:val="0"/>
+                <w:numId w:val="0"/>
+              </w:numPr>
+            </w:pPr>
+            <w:r>
+              <w:t>A, B, D, C, E</w:t>
+            </w:r>
+            <w:r>
+              <w:t>, F</w:t>
+            </w:r>
+          </w:p>
+        </w:tc>
+        <w:tc>
+          <w:tcPr>
+            <w:tcW w:w="4071" w:type="dxa"/>
+          </w:tcPr>
+          <w:p>
+            <w:pPr>
+              <w:pStyle w:val="ListBullet"/>
+              <w:numPr>
+                <w:ilvl w:val="0"/>
+                <w:numId w:val="0"/>
+              </w:numPr>
+            </w:pPr>
+            <w:r>
+              <w:t xml:space="preserve">H(9), </w:t>
+            </w:r>
+            <w:r>
+              <w:rPr>
+                <w:highlight w:val="yellow"/>
+              </w:rPr>
+              <w:t>G(9)</w:t>
+            </w:r>
+            <w:r>
+              <w:t>, I(9), J(12)</w:t>
+            </w:r>
+          </w:p>
+        </w:tc>
+      </w:tr>
+      <w:tr>
+        <w:tc>
+          <w:tcPr>
+            <w:tcW w:w="4127" w:type="dxa"/>
+          </w:tcPr>
+          <w:p>
+            <w:pPr>
+              <w:pStyle w:val="ListBullet"/>
+              <w:numPr>
+                <w:ilvl w:val="0"/>
+                <w:numId w:val="0"/>
+              </w:numPr>
+            </w:pPr>
+            <w:r>
+              <w:t>A, B, D, C, E, F</w:t>
+            </w:r>
+            <w:r>
+              <w:t>, G</w:t>
+            </w:r>
+          </w:p>
+        </w:tc>
+        <w:tc>
+          <w:tcPr>
+            <w:tcW w:w="4071" w:type="dxa"/>
+          </w:tcPr>
+          <w:p>
+            <w:pPr>
+              <w:pStyle w:val="ListBullet"/>
+              <w:numPr>
+                <w:ilvl w:val="0"/>
+                <w:numId w:val="0"/>
+              </w:numPr>
+            </w:pPr>
+            <w:r>
+              <w:rPr>
+                <w:highlight w:val="yellow"/>
+              </w:rPr>
+              <w:t>H(9),</w:t>
+            </w:r>
+            <w:r>
+              <w:t xml:space="preserve"> I(9), J(12), K(15)</w:t>
+            </w:r>
+          </w:p>
+        </w:tc>
+      </w:tr>
+      <w:tr>
+        <w:tc>
+          <w:tcPr>
+            <w:tcW w:w="4127" w:type="dxa"/>
+          </w:tcPr>
+          <w:p>
+            <w:pPr>
+              <w:pStyle w:val="ListBullet"/>
+              <w:numPr>
+                <w:ilvl w:val="0"/>
+                <w:numId w:val="0"/>
+              </w:numPr>
+            </w:pPr>
+            <w:r>
+              <w:t>A, B, D, C, E, F, G</w:t>
+            </w:r>
+            <w:r>
+              <w:t>, H</w:t>
+            </w:r>
+          </w:p>
+        </w:tc>
+        <w:tc>
+          <w:tcPr>
+            <w:tcW w:w="4071" w:type="dxa"/>
+          </w:tcPr>
+          <w:p>
+            <w:pPr>
+              <w:pStyle w:val="ListBullet"/>
+              <w:numPr>
+                <w:ilvl w:val="0"/>
+                <w:numId w:val="0"/>
+              </w:numPr>
+            </w:pPr>
+            <w:r>
+              <w:rPr>
+                <w:highlight w:val="yellow"/>
+              </w:rPr>
+              <w:t>I(9)</w:t>
+            </w:r>
+            <w:r>
+              <w:t>, J(12), K(15)</w:t>
+            </w:r>
+          </w:p>
+        </w:tc>
+      </w:tr>
+      <w:tr>
+        <w:tc>
+          <w:tcPr>
+            <w:tcW w:w="4127" w:type="dxa"/>
+          </w:tcPr>
+          <w:p>
+            <w:pPr>
+              <w:pStyle w:val="ListBullet"/>
+              <w:numPr>
+                <w:ilvl w:val="0"/>
+                <w:numId w:val="0"/>
+              </w:numPr>
+            </w:pPr>
+            <w:r>
+              <w:t>A, B, D, C, E, F, G, H</w:t>
+            </w:r>
+            <w:r>
+              <w:t>, I</w:t>
+            </w:r>
+          </w:p>
+        </w:tc>
+        <w:tc>
+          <w:tcPr>
+            <w:tcW w:w="4071" w:type="dxa"/>
+          </w:tcPr>
+          <w:p>
+            <w:pPr>
+              <w:pStyle w:val="ListBullet"/>
+              <w:numPr>
+                <w:ilvl w:val="0"/>
+                <w:numId w:val="0"/>
+              </w:numPr>
+            </w:pPr>
+            <w:r>
+              <w:rPr>
+                <w:highlight w:val="yellow"/>
+              </w:rPr>
+              <w:t>J(12</w:t>
+            </w:r>
+            <w:r>
+              <w:t>), K(15)</w:t>
+            </w:r>
+            <w:r>
+              <w:t>, L(14)</w:t>
+            </w:r>
+          </w:p>
+        </w:tc>
+      </w:tr>
+      <w:tr>
+        <w:tc>
+          <w:tcPr>
+            <w:tcW w:w="4127" w:type="dxa"/>
+          </w:tcPr>
+          <w:p>
+            <w:pPr>
+              <w:pStyle w:val="ListBullet"/>
+              <w:numPr>
+                <w:ilvl w:val="0"/>
+                <w:numId w:val="0"/>
+              </w:numPr>
+            </w:pPr>
+            <w:r>
+              <w:t>A, B, D, C, E, F, G, H, I</w:t>
+            </w:r>
+            <w:r>
+              <w:t>, J</w:t>
+            </w:r>
+          </w:p>
+        </w:tc>
+        <w:tc>
+          <w:tcPr>
+            <w:tcW w:w="4071" w:type="dxa"/>
+          </w:tcPr>
+          <w:p>
+            <w:pPr>
+              <w:pStyle w:val="ListBullet"/>
+              <w:numPr>
+                <w:ilvl w:val="0"/>
+                <w:numId w:val="0"/>
+              </w:numPr>
+            </w:pPr>
+            <w:r>
+              <w:t xml:space="preserve">K(15), </w:t>
+            </w:r>
+            <w:r>
+              <w:rPr>
+                <w:highlight w:val="yellow"/>
+              </w:rPr>
+              <w:t>L(14)</w:t>
+            </w:r>
+          </w:p>
+        </w:tc>
+      </w:tr>
+      <w:tr>
+        <w:tc>
+          <w:tcPr>
+            <w:tcW w:w="4127" w:type="dxa"/>
+          </w:tcPr>
+          <w:p>
+            <w:pPr>
+              <w:pStyle w:val="ListBullet"/>
+              <w:numPr>
+                <w:ilvl w:val="0"/>
+                <w:numId w:val="0"/>
+              </w:numPr>
+            </w:pPr>
+            <w:r>
+              <w:t>A, B, D, C, E, F, G, H, I, J</w:t>
+            </w:r>
+            <w:r>
+              <w:t>, L</w:t>
+            </w:r>
+          </w:p>
+        </w:tc>
+        <w:tc>
+          <w:tcPr>
+            <w:tcW w:w="4071" w:type="dxa"/>
+          </w:tcPr>
+          <w:p>
+            <w:pPr>
+              <w:pStyle w:val="ListBullet"/>
+              <w:numPr>
+                <w:ilvl w:val="0"/>
+                <w:numId w:val="0"/>
+              </w:numPr>
+            </w:pPr>
+            <w:r>
+              <w:rPr>
+                <w:highlight w:val="yellow"/>
+              </w:rPr>
+              <w:t>K(15),</w:t>
+            </w:r>
+          </w:p>
+        </w:tc>
+      </w:tr>
+      <w:tr>
+        <w:tc>
+          <w:tcPr>
+            <w:tcW w:w="4127" w:type="dxa"/>
+          </w:tcPr>
+          <w:p>
+            <w:pPr>
+              <w:pStyle w:val="ListBullet"/>
+              <w:numPr>
+                <w:ilvl w:val="0"/>
+                <w:numId w:val="0"/>
+              </w:numPr>
+            </w:pPr>
+            <w:r>
+              <w:t>A, B, D, C, E, F, G, H, I, J, L</w:t>
+            </w:r>
+            <w:r>
+              <w:t>, K</w:t>
+            </w:r>
+          </w:p>
+        </w:tc>
+        <w:tc>
+          <w:tcPr>
+            <w:tcW w:w="4071" w:type="dxa"/>
+          </w:tcPr>
+          <w:p>
+            <w:pPr>
+              <w:pStyle w:val="ListBullet"/>
+              <w:numPr>
+                <w:ilvl w:val="0"/>
+                <w:numId w:val="0"/>
+              </w:numPr>
+            </w:pPr>
+          </w:p>
+        </w:tc>
+      </w:tr>
+    </w:tbl>
+    <w:p>
+      <w:pPr>
+        <w:pStyle w:val="ListBullet"/>
+        <w:numPr>
+          <w:ilvl w:val="0"/>
+          <w:numId w:val="0"/>
+        </w:numPr>
+        <w:ind w:left="720" w:firstLine="720"/>
+      </w:pPr>
+      <w:r>
+        <w:rPr>
+          <w:noProof/>
+        </w:rPr>
+        <w:lastRenderedPageBreak/>
+        <mc:AlternateContent>
+          <mc:Choice Requires="wpi">
+            <w:drawing>
+              <wp:anchor distT="0" distB="0" distL="114300" distR="114300" simplePos="0" relativeHeight="251672576" behindDoc="0" locked="0" layoutInCell="1" allowOverlap="1" wp14:anchorId="2A7BE616" wp14:editId="69ED7F46">
+                <wp:simplePos x="0" y="0"/>
+                <wp:positionH relativeFrom="column">
+                  <wp:posOffset>1206450</wp:posOffset>
+                </wp:positionH>
+                <wp:positionV relativeFrom="paragraph">
+                  <wp:posOffset>211590</wp:posOffset>
+                </wp:positionV>
+                <wp:extent cx="576720" cy="22320"/>
+                <wp:effectExtent l="38100" t="38100" r="45720" b="41275"/>
+                <wp:wrapNone/>
+                <wp:docPr id="919709094" name="Ink 17"/>
+                <wp:cNvGraphicFramePr/>
+                <a:graphic xmlns:a="http://schemas.openxmlformats.org/drawingml/2006/main">
+                  <a:graphicData uri="http://schemas.microsoft.com/office/word/2010/wordprocessingInk">
+                    <w14:contentPart bwMode="auto" r:id="rId25">
+                      <w14:nvContentPartPr>
+                        <w14:cNvContentPartPr/>
+                      </w14:nvContentPartPr>
+                      <w14:xfrm>
+                        <a:off x="0" y="0"/>
+                        <a:ext cx="576720" cy="22320"/>
+                      </w14:xfrm>
+                    </w14:contentPart>
+                  </a:graphicData>
+                </a:graphic>
+              </wp:anchor>
+            </w:drawing>
+          </mc:Choice>
+          <mc:Fallback>
+            <w:pict>
+              <v:shape w14:anchorId="5940176E" id="Ink 17" o:spid="_x0000_s1026" type="#_x0000_t75" style="position:absolute;margin-left:94.3pt;margin-top:15.95pt;width:46.8pt;height:3.15pt;z-index:251672576;visibility:visible;mso-wrap-style:square;mso-wrap-distance-left:9pt;mso-wrap-distance-top:0;mso-wrap-distance-right:9pt;mso-wrap-distance-bottom:0;mso-position-horizontal:absolute;mso-position-horizontal-relative:text;mso-position-vertical:absolute;mso-position-vertical-relative:text" o:gfxdata="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">
+                <v:imagedata r:id="rId26" o:title=""/>
+              </v:shape>
+            </w:pict>
+          </mc:Fallback>
+        </mc:AlternateContent>
+      </w:r>
+      <w:r>
+        <w:t>A</w:t>
+      </w:r>
+      <w:r>
+        <w:tab/>
+      </w:r>
+      <w:r>
+        <w:tab/>
+        <w:t>B</w:t>
+      </w:r>
+    </w:p>
+    <w:p>
+      <w:pPr>
+        <w:pStyle w:val="ListBullet"/>
+        <w:numPr>
+          <w:ilvl w:val="0"/>
+          <w:numId w:val="0"/>
+        </w:numPr>
+      </w:pPr>
+      <w:r>
+        <w:rPr>
+          <w:noProof/>
+        </w:rPr>
+        <mc:AlternateContent>
+          <mc:Choice Requires="wpi">
+            <w:drawing>
+              <wp:anchor distT="0" distB="0" distL="114300" distR="114300" simplePos="0" relativeHeight="251675648" behindDoc="0" locked="0" layoutInCell="1" allowOverlap="1" wp14:anchorId="417EC5B3" wp14:editId="49EC5DB6">
+                <wp:simplePos x="0" y="0"/>
+                <wp:positionH relativeFrom="column">
+                  <wp:posOffset>271145</wp:posOffset>
+                </wp:positionH>
+                <wp:positionV relativeFrom="paragraph">
+                  <wp:posOffset>-98425</wp:posOffset>
+                </wp:positionV>
+                <wp:extent cx="759820" cy="359410"/>
+                <wp:effectExtent l="38100" t="38100" r="40640" b="46990"/>
+                <wp:wrapNone/>
+                <wp:docPr id="1081977252" name="Ink 20"/>
+                <wp:cNvGraphicFramePr/>
+                <a:graphic xmlns:a="http://schemas.openxmlformats.org/drawingml/2006/main">
+                  <a:graphicData uri="http://schemas.microsoft.com/office/word/2010/wordprocessingInk">
+                    <w14:contentPart bwMode="auto" r:id="rId27">
+                      <w14:nvContentPartPr>
+                        <w14:cNvContentPartPr/>
+                      </w14:nvContentPartPr>
+                      <w14:xfrm>
+                        <a:off x="0" y="0"/>
+                        <a:ext cx="759820" cy="359410"/>
+                      </w14:xfrm>
+                    </w14:contentPart>
+                  </a:graphicData>
+                </a:graphic>
+              </wp:anchor>
+            </w:drawing>
+          </mc:Choice>
+          <mc:Fallback>
+            <w:pict>
+              <v:shape w14:anchorId="76137819" id="Ink 20" o:spid="_x0000_s1026" type="#_x0000_t75" style="position:absolute;margin-left:20.65pt;margin-top:-8.45pt;width:61.25pt;height:29.7pt;z-index:251675648;visibility:visible;mso-wrap-style:square;mso-wrap-distance-left:9pt;mso-wrap-distance-top:0;mso-wrap-distance-right:9pt;mso-wrap-distance-bottom:0;mso-position-horizontal:absolute;mso-position-horizontal-relative:text;mso-position-vertical:absolute;mso-position-vertical-relative:text" o:gfxdata="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">
+                <v:imagedata r:id="rId28" o:title=""/>
+              </v:shape>
+            </w:pict>
+          </mc:Fallback>
+        </mc:AlternateContent>
+      </w:r>
+    </w:p>
+    <w:p>
+      <w:pPr>
+        <w:pStyle w:val="ListBullet"/>
+        <w:numPr>
+          <w:ilvl w:val="0"/>
+          <w:numId w:val="0"/>
+        </w:numPr>
+      </w:pPr>
+      <w:r>
+        <w:rPr>
+          <w:noProof/>
+        </w:rPr>
+        <mc:AlternateContent>
+          <mc:Choice Requires="wpi">
+            <w:drawing>
+              <wp:anchor distT="0" distB="0" distL="114300" distR="114300" simplePos="0" relativeHeight="251679744" behindDoc="0" locked="0" layoutInCell="1" allowOverlap="1" wp14:anchorId="240597BF" wp14:editId="258CDD37">
+                <wp:simplePos x="0" y="0"/>
+                <wp:positionH relativeFrom="column">
+                  <wp:posOffset>2092050</wp:posOffset>
+                </wp:positionH>
+                <wp:positionV relativeFrom="paragraph">
+                  <wp:posOffset>134980</wp:posOffset>
+                </wp:positionV>
+                <wp:extent cx="598320" cy="30240"/>
+                <wp:effectExtent l="38100" t="38100" r="0" b="46355"/>
+                <wp:wrapNone/>
+                <wp:docPr id="1163628058" name="Ink 29"/>
+                <wp:cNvGraphicFramePr/>
+                <a:graphic xmlns:a="http://schemas.openxmlformats.org/drawingml/2006/main">
+                  <a:graphicData uri="http://schemas.microsoft.com/office/word/2010/wordprocessingInk">
+                    <w14:contentPart bwMode="auto" r:id="rId29">
+                      <w14:nvContentPartPr>
+                        <w14:cNvContentPartPr/>
+                      </w14:nvContentPartPr>
+                      <w14:xfrm>
+                        <a:off x="0" y="0"/>
+                        <a:ext cx="598320" cy="30240"/>
+                      </w14:xfrm>
+                    </w14:contentPart>
+                  </a:graphicData>
+                </a:graphic>
+              </wp:anchor>
+            </w:drawing>
+          </mc:Choice>
+          <mc:Fallback>
+            <w:pict>
+              <v:shape w14:anchorId="48EB956B" id="Ink 29" o:spid="_x0000_s1026" type="#_x0000_t75" style="position:absolute;margin-left:164.05pt;margin-top:9.95pt;width:48.5pt;height:3.8pt;z-index:251679744;visibility:visible;mso-wrap-style:square;mso-wrap-distance-left:9pt;mso-wrap-distance-top:0;mso-wrap-distance-right:9pt;mso-wrap-distance-bottom:0;mso-position-horizontal:absolute;mso-position-horizontal-relative:text;mso-position-vertical:absolute;mso-position-vertical-relative:text" o:gfxdata="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">
+                <v:imagedata r:id="rId30" o:title=""/>
+              </v:shape>
+            </w:pict>
+          </mc:Fallback>
+        </mc:AlternateContent>
+      </w:r>
+      <w:r>
+        <w:rPr>
+          <w:noProof/>
+        </w:rPr>
+        <mc:AlternateContent>
+          <mc:Choice Requires="wpi">
+            <w:drawing>
+              <wp:anchor distT="0" distB="0" distL="114300" distR="114300" simplePos="0" relativeHeight="251678720" behindDoc="0" locked="0" layoutInCell="1" allowOverlap="1" wp14:anchorId="2B41AAFF" wp14:editId="026A2492">
+                <wp:simplePos x="0" y="0"/>
+                <wp:positionH relativeFrom="column">
+                  <wp:posOffset>1159510</wp:posOffset>
+                </wp:positionH>
+                <wp:positionV relativeFrom="paragraph">
+                  <wp:posOffset>127000</wp:posOffset>
+                </wp:positionV>
+                <wp:extent cx="508995" cy="3810"/>
+                <wp:effectExtent l="38100" t="38100" r="37465" b="46990"/>
+                <wp:wrapNone/>
+                <wp:docPr id="1238098343" name="Ink 26"/>
+                <wp:cNvGraphicFramePr/>
+                <a:graphic xmlns:a="http://schemas.openxmlformats.org/drawingml/2006/main">
+                  <a:graphicData uri="http://schemas.microsoft.com/office/word/2010/wordprocessingInk">
+                    <w14:contentPart bwMode="auto" r:id="rId31">
+                      <w14:nvContentPartPr>
+                        <w14:cNvContentPartPr/>
+                      </w14:nvContentPartPr>
+                      <w14:xfrm>
+                        <a:off x="0" y="0"/>
+                        <a:ext cx="508995" cy="3810"/>
+                      </w14:xfrm>
+                    </w14:contentPart>
+                  </a:graphicData>
+                </a:graphic>
+              </wp:anchor>
+            </w:drawing>
+          </mc:Choice>
+          <mc:Fallback>
+            <w:pict>
+              <v:shape w14:anchorId="40DD1FB4" id="Ink 26" o:spid="_x0000_s1026" type="#_x0000_t75" style="position:absolute;margin-left:90.6pt;margin-top:9.35pt;width:41.5pt;height:1.55pt;z-index:251678720;visibility:visible;mso-wrap-style:square;mso-wrap-distance-left:9pt;mso-wrap-distance-top:0;mso-wrap-distance-right:9pt;mso-wrap-distance-bottom:0;mso-position-horizontal:absolute;mso-position-horizontal-relative:text;mso-position-vertical:absolute;mso-position-vertical-relative:text" o:gfxdata="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">
+                <v:imagedata r:id="rId32" o:title=""/>
+              </v:shape>
+            </w:pict>
+          </mc:Fallback>
+        </mc:AlternateContent>
+      </w:r>
+      <w:r>
+        <w:t>C</w:t>
+      </w:r>
+      <w:r>
+        <w:tab/>
+      </w:r>
+      <w:r>
+        <w:tab/>
+        <w:t>D</w:t>
+      </w:r>
+      <w:r>
+        <w:tab/>
+      </w:r>
+      <w:r>
+        <w:tab/>
+        <w:t>E</w:t>
+      </w:r>
+      <w:r>
+        <w:tab/>
+      </w:r>
+      <w:r>
+        <w:tab/>
+        <w:t>F</w:t>
+      </w:r>
+    </w:p>
+    <w:p>
+      <w:pPr>
+        <w:pStyle w:val="ListBullet"/>
+        <w:numPr>
+          <w:ilvl w:val="0"/>
+          <w:numId w:val="0"/>
+        </w:numPr>
+      </w:pPr>
+      <w:r>
+        <w:rPr>
+          <w:noProof/>
+        </w:rPr>
+        <mc:AlternateContent>
+          <mc:Choice Requires="wpi">
+            <w:drawing>
+              <wp:anchor distT="0" distB="0" distL="114300" distR="114300" simplePos="0" relativeHeight="251685888" behindDoc="0" locked="0" layoutInCell="1" allowOverlap="1" wp14:anchorId="7F38D93E" wp14:editId="207F88BC">
+                <wp:simplePos x="0" y="0"/>
+                <wp:positionH relativeFrom="column">
+                  <wp:posOffset>1024290</wp:posOffset>
+                </wp:positionH>
+                <wp:positionV relativeFrom="paragraph">
+                  <wp:posOffset>98200</wp:posOffset>
+                </wp:positionV>
+                <wp:extent cx="8640" cy="187560"/>
+                <wp:effectExtent l="38100" t="38100" r="42545" b="41275"/>
+                <wp:wrapNone/>
+                <wp:docPr id="238944136" name="Ink 35"/>
+                <wp:cNvGraphicFramePr/>
+                <a:graphic xmlns:a="http://schemas.openxmlformats.org/drawingml/2006/main">
+                  <a:graphicData uri="http://schemas.microsoft.com/office/word/2010/wordprocessingInk">
+                    <w14:contentPart bwMode="auto" r:id="rId33">
+                      <w14:nvContentPartPr>
+                        <w14:cNvContentPartPr/>
+                      </w14:nvContentPartPr>
+                      <w14:xfrm>
+                        <a:off x="0" y="0"/>
+                        <a:ext cx="8640" cy="187560"/>
+                      </w14:xfrm>
+                    </w14:contentPart>
+                  </a:graphicData>
+                </a:graphic>
+              </wp:anchor>
+            </w:drawing>
+          </mc:Choice>
+          <mc:Fallback>
+            <w:pict>
+              <v:shape w14:anchorId="36BF4196" id="Ink 35" o:spid="_x0000_s1026" type="#_x0000_t75" style="position:absolute;margin-left:79.95pt;margin-top:7.05pt;width:2.1pt;height:16.15pt;z-index:251685888;visibility:visible;mso-wrap-style:square;mso-wrap-distance-left:9pt;mso-wrap-distance-top:0;mso-wrap-distance-right:9pt;mso-wrap-distance-bottom:0;mso-position-horizontal:absolute;mso-position-horizontal-relative:text;mso-position-vertical:absolute;mso-position-vertical-relative:text" o:gfxdata="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">
+                <v:imagedata r:id="rId34" o:title=""/>
+              </v:shape>
+            </w:pict>
+          </mc:Fallback>
+        </mc:AlternateContent>
+      </w:r>
+      <w:r>
+        <w:rPr>
+          <w:noProof/>
+        </w:rPr>
+        <mc:AlternateContent>
+          <mc:Choice Requires="wpi">
+            <w:drawing>
+              <wp:anchor distT="0" distB="0" distL="114300" distR="114300" simplePos="0" relativeHeight="251684864" behindDoc="0" locked="0" layoutInCell="1" allowOverlap="1" wp14:anchorId="2C2A7376" wp14:editId="4DC71940">
+                <wp:simplePos x="0" y="0"/>
+                <wp:positionH relativeFrom="column">
+                  <wp:posOffset>104130</wp:posOffset>
+                </wp:positionH>
+                <wp:positionV relativeFrom="paragraph">
+                  <wp:posOffset>43120</wp:posOffset>
+                </wp:positionV>
+                <wp:extent cx="360" cy="250200"/>
+                <wp:effectExtent l="38100" t="38100" r="38100" b="41910"/>
+                <wp:wrapNone/>
+                <wp:docPr id="414280428" name="Ink 34"/>
+                <wp:cNvGraphicFramePr/>
+                <a:graphic xmlns:a="http://schemas.openxmlformats.org/drawingml/2006/main">
+                  <a:graphicData uri="http://schemas.microsoft.com/office/word/2010/wordprocessingInk">
+                    <w14:contentPart bwMode="auto" r:id="rId35">
+                      <w14:nvContentPartPr>
+                        <w14:cNvContentPartPr/>
+                      </w14:nvContentPartPr>
+                      <w14:xfrm>
+                        <a:off x="0" y="0"/>
+                        <a:ext cx="360" cy="250200"/>
+                      </w14:xfrm>
+                    </w14:contentPart>
+                  </a:graphicData>
+                </a:graphic>
+              </wp:anchor>
+            </w:drawing>
+          </mc:Choice>
+          <mc:Fallback>
+            <w:pict>
+              <v:shape w14:anchorId="470B4829" id="Ink 34" o:spid="_x0000_s1026" type="#_x0000_t75" style="position:absolute;margin-left:7.5pt;margin-top:2.7pt;width:1.45pt;height:21.1pt;z-index:251684864;visibility:visible;mso-wrap-style:square;mso-wrap-distance-left:9pt;mso-wrap-distance-top:0;mso-wrap-distance-right:9pt;mso-wrap-distance-bottom:0;mso-position-horizontal:absolute;mso-position-horizontal-relative:text;mso-position-vertical:absolute;mso-position-vertical-relative:text" o:gfxdata="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">
+                <v:imagedata r:id="rId36" o:title=""/>
+              </v:shape>
+            </w:pict>
+          </mc:Fallback>
+        </mc:AlternateContent>
+      </w:r>
+      <w:r>
+        <w:rPr>
+          <w:noProof/>
+        </w:rPr>
+        <mc:AlternateContent>
+          <mc:Choice Requires="wpi">
+            <w:drawing>
+              <wp:anchor distT="0" distB="0" distL="114300" distR="114300" simplePos="0" relativeHeight="251680768" behindDoc="0" locked="0" layoutInCell="1" allowOverlap="1" wp14:anchorId="3AD7D85E" wp14:editId="13522DF1">
+                <wp:simplePos x="0" y="0"/>
+                <wp:positionH relativeFrom="column">
+                  <wp:posOffset>1934370</wp:posOffset>
+                </wp:positionH>
+                <wp:positionV relativeFrom="paragraph">
+                  <wp:posOffset>60400</wp:posOffset>
+                </wp:positionV>
+                <wp:extent cx="3240" cy="226800"/>
+                <wp:effectExtent l="38100" t="38100" r="34925" b="40005"/>
+                <wp:wrapNone/>
+                <wp:docPr id="1345564030" name="Ink 30"/>
+                <wp:cNvGraphicFramePr/>
+                <a:graphic xmlns:a="http://schemas.openxmlformats.org/drawingml/2006/main">
+                  <a:graphicData uri="http://schemas.microsoft.com/office/word/2010/wordprocessingInk">
+                    <w14:contentPart bwMode="auto" r:id="rId37">
+                      <w14:nvContentPartPr>
+                        <w14:cNvContentPartPr/>
+                      </w14:nvContentPartPr>
+                      <w14:xfrm>
+                        <a:off x="0" y="0"/>
+                        <a:ext cx="3240" cy="226800"/>
+                      </w14:xfrm>
+                    </w14:contentPart>
+                  </a:graphicData>
+                </a:graphic>
+              </wp:anchor>
+            </w:drawing>
+          </mc:Choice>
+          <mc:Fallback>
+            <w:pict>
+              <v:shape w14:anchorId="1D5F1936" id="Ink 30" o:spid="_x0000_s1026" type="#_x0000_t75" style="position:absolute;margin-left:151.6pt;margin-top:4.05pt;width:1.65pt;height:19.25pt;z-index:251680768;visibility:visible;mso-wrap-style:square;mso-wrap-distance-left:9pt;mso-wrap-distance-top:0;mso-wrap-distance-right:9pt;mso-wrap-distance-bottom:0;mso-position-horizontal:absolute;mso-position-horizontal-relative:text;mso-position-vertical:absolute;mso-position-vertical-relative:text" o:gfxdata="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">
+                <v:imagedata r:id="rId38" o:title=""/>
+              </v:shape>
+            </w:pict>
+          </mc:Fallback>
+        </mc:AlternateContent>
+      </w:r>
+    </w:p>
+    <w:p>
+      <w:pPr>
+        <w:pStyle w:val="ListBullet"/>
+        <w:numPr>
+          <w:ilvl w:val="0"/>
+          <w:numId w:val="0"/>
+        </w:numPr>
+      </w:pPr>
+      <w:r>
+        <w:rPr>
+          <w:noProof/>
+        </w:rPr>
+        <mc:AlternateContent>
+          <mc:Choice Requires="wpi">
+            <w:drawing>
+              <wp:anchor distT="0" distB="0" distL="114300" distR="114300" simplePos="0" relativeHeight="251681792" behindDoc="0" locked="0" layoutInCell="1" allowOverlap="1" wp14:anchorId="3C6A2967" wp14:editId="432655B6">
+                <wp:simplePos x="0" y="0"/>
+                <wp:positionH relativeFrom="column">
+                  <wp:posOffset>2041290</wp:posOffset>
+                </wp:positionH>
+                <wp:positionV relativeFrom="paragraph">
+                  <wp:posOffset>164655</wp:posOffset>
+                </wp:positionV>
+                <wp:extent cx="716040" cy="58680"/>
+                <wp:effectExtent l="38100" t="38100" r="33655" b="43180"/>
+                <wp:wrapNone/>
+                <wp:docPr id="1609803702" name="Ink 31"/>
+                <wp:cNvGraphicFramePr/>
+                <a:graphic xmlns:a="http://schemas.openxmlformats.org/drawingml/2006/main">
+                  <a:graphicData uri="http://schemas.microsoft.com/office/word/2010/wordprocessingInk">
+                    <w14:contentPart bwMode="auto" r:id="rId39">
+                      <w14:nvContentPartPr>
+                        <w14:cNvContentPartPr/>
+                      </w14:nvContentPartPr>
+                      <w14:xfrm>
+                        <a:off x="0" y="0"/>
+                        <a:ext cx="716040" cy="58680"/>
+                      </w14:xfrm>
+                    </w14:contentPart>
+                  </a:graphicData>
+                </a:graphic>
+              </wp:anchor>
+            </w:drawing>
+          </mc:Choice>
+          <mc:Fallback>
+            <w:pict>
+              <v:shape w14:anchorId="61C928DE" id="Ink 31" o:spid="_x0000_s1026" type="#_x0000_t75" style="position:absolute;margin-left:160.05pt;margin-top:12.25pt;width:57.8pt;height:6pt;z-index:251681792;visibility:visible;mso-wrap-style:square;mso-wrap-distance-left:9pt;mso-wrap-distance-top:0;mso-wrap-distance-right:9pt;mso-wrap-distance-bottom:0;mso-position-horizontal:absolute;mso-position-horizontal-relative:text;mso-position-vertical:absolute;mso-position-vertical-relative:text" o:gfxdata="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">
+                <v:imagedata r:id="rId40" o:title=""/>
+              </v:shape>
+            </w:pict>
+          </mc:Fallback>
+        </mc:AlternateContent>
+      </w:r>
+      <w:r>
+        <w:t>G</w:t>
+      </w:r>
+      <w:r>
+        <w:tab/>
+      </w:r>
+      <w:r>
+        <w:tab/>
+        <w:t>H</w:t>
+      </w:r>
+      <w:r>
+        <w:tab/>
+      </w:r>
+      <w:r>
+        <w:tab/>
+        <w:t>I</w:t>
+      </w:r>
+      <w:r>
+        <w:tab/>
+      </w:r>
+      <w:r>
+        <w:tab/>
+        <w:t>J</w:t>
+      </w:r>
+    </w:p>
+    <w:p>
+      <w:pPr>
+        <w:pStyle w:val="ListBullet"/>
+        <w:numPr>
+          <w:ilvl w:val="0"/>
+          <w:numId w:val="0"/>
+        </w:numPr>
+      </w:pPr>
+      <w:r>
+        <w:rPr>
+          <w:noProof/>
+        </w:rPr>
+        <mc:AlternateContent>
+          <mc:Choice Requires="wpi">
+            <w:drawing>
+              <wp:anchor distT="0" distB="0" distL="114300" distR="114300" simplePos="0" relativeHeight="251683840" behindDoc="0" locked="0" layoutInCell="1" allowOverlap="1" wp14:anchorId="1EC1C9C1" wp14:editId="144E7FAD">
+                <wp:simplePos x="0" y="0"/>
+                <wp:positionH relativeFrom="column">
+                  <wp:posOffset>202050</wp:posOffset>
+                </wp:positionH>
+                <wp:positionV relativeFrom="paragraph">
+                  <wp:posOffset>21590</wp:posOffset>
+                </wp:positionV>
+                <wp:extent cx="634320" cy="420480"/>
+                <wp:effectExtent l="38100" t="38100" r="39370" b="36830"/>
+                <wp:wrapNone/>
+                <wp:docPr id="2088703792" name="Ink 33"/>
+                <wp:cNvGraphicFramePr/>
+                <a:graphic xmlns:a="http://schemas.openxmlformats.org/drawingml/2006/main">
+                  <a:graphicData uri="http://schemas.microsoft.com/office/word/2010/wordprocessingInk">
+                    <w14:contentPart bwMode="auto" r:id="rId41">
+                      <w14:nvContentPartPr>
+                        <w14:cNvContentPartPr/>
+                      </w14:nvContentPartPr>
+                      <w14:xfrm>
+                        <a:off x="0" y="0"/>
+                        <a:ext cx="634320" cy="420480"/>
+                      </w14:xfrm>
+                    </w14:contentPart>
+                  </a:graphicData>
+                </a:graphic>
+              </wp:anchor>
+            </w:drawing>
+          </mc:Choice>
+          <mc:Fallback>
+            <w:pict>
+              <v:shape w14:anchorId="1746C97C" id="Ink 33" o:spid="_x0000_s1026" type="#_x0000_t75" style="position:absolute;margin-left:15.2pt;margin-top:1pt;width:51.4pt;height:34.5pt;z-index:251683840;visibility:visible;mso-wrap-style:square;mso-wrap-distance-left:9pt;mso-wrap-distance-top:0;mso-wrap-distance-right:9pt;mso-wrap-distance-bottom:0;mso-position-horizontal:absolute;mso-position-horizontal-relative:text;mso-position-vertical:absolute;mso-position-vertical-relative:text" o:gfxdata="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">
+                <v:imagedata r:id="rId42" o:title=""/>
+              </v:shape>
+            </w:pict>
+          </mc:Fallback>
+        </mc:AlternateContent>
+      </w:r>
+      <w:r>
+        <w:rPr>
+          <w:noProof/>
+        </w:rPr>
+        <mc:AlternateContent>
+          <mc:Choice Requires="wpi">
+            <w:drawing>
+              <wp:anchor distT="0" distB="0" distL="114300" distR="114300" simplePos="0" relativeHeight="251682816" behindDoc="0" locked="0" layoutInCell="1" allowOverlap="1" wp14:anchorId="6B7D62A6" wp14:editId="7806BA65">
+                <wp:simplePos x="0" y="0"/>
+                <wp:positionH relativeFrom="column">
+                  <wp:posOffset>1860570</wp:posOffset>
+                </wp:positionH>
+                <wp:positionV relativeFrom="paragraph">
+                  <wp:posOffset>62990</wp:posOffset>
+                </wp:positionV>
+                <wp:extent cx="17640" cy="228600"/>
+                <wp:effectExtent l="38100" t="38100" r="33655" b="38100"/>
+                <wp:wrapNone/>
+                <wp:docPr id="1849973218" name="Ink 32"/>
+                <wp:cNvGraphicFramePr/>
+                <a:graphic xmlns:a="http://schemas.openxmlformats.org/drawingml/2006/main">
+                  <a:graphicData uri="http://schemas.microsoft.com/office/word/2010/wordprocessingInk">
+                    <w14:contentPart bwMode="auto" r:id="rId43">
+                      <w14:nvContentPartPr>
+                        <w14:cNvContentPartPr/>
+                      </w14:nvContentPartPr>
+                      <w14:xfrm>
+                        <a:off x="0" y="0"/>
+                        <a:ext cx="17640" cy="228600"/>
+                      </w14:xfrm>
+                    </w14:contentPart>
+                  </a:graphicData>
+                </a:graphic>
+              </wp:anchor>
+            </w:drawing>
+          </mc:Choice>
+          <mc:Fallback>
+            <w:pict>
+              <v:shape w14:anchorId="681CC525" id="Ink 32" o:spid="_x0000_s1026" type="#_x0000_t75" style="position:absolute;margin-left:145.8pt;margin-top:4.25pt;width:2.85pt;height:19.4pt;z-index:251682816;visibility:visible;mso-wrap-style:square;mso-wrap-distance-left:9pt;mso-wrap-distance-top:0;mso-wrap-distance-right:9pt;mso-wrap-distance-bottom:0;mso-position-horizontal:absolute;mso-position-horizontal-relative:text;mso-position-vertical:absolute;mso-position-vertical-relative:text" o:gfxdata="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">
+                <v:imagedata r:id="rId44" o:title=""/>
+              </v:shape>
+            </w:pict>
+          </mc:Fallback>
+        </mc:AlternateContent>
+      </w:r>
+    </w:p>
+    <w:p>
+      <w:pPr>
+        <w:pStyle w:val="ListBullet"/>
+        <w:numPr>
+          <w:ilvl w:val="0"/>
+          <w:numId w:val="0"/>
+        </w:numPr>
+      </w:pPr>
+      <w:r>
+        <w:tab/>
+      </w:r>
+      <w:r>
+        <w:tab/>
+        <w:t>K</w:t>
+      </w:r>
+      <w:r>
+        <w:tab/>
+      </w:r>
+      <w:r>
+        <w:tab/>
+        <w:t>L</w:t>
+      </w:r>
+    </w:p>
+    <w:p>
+      <w:pPr>
+        <w:pStyle w:val="ListBullet"/>
+        <w:numPr>
+          <w:ilvl w:val="0"/>
+          <w:numId w:val="0"/>
+        </w:numPr>
+        <w:ind w:left="1152"/>
+      </w:pPr>
     </w:p>
     <w:p>
       <w:pPr>
@@ -1956,7 +3132,7 @@
       </w:pPr>
     </w:p>
     <w:sectPr>
-      <w:footerReference w:type="default" r:id="rId25"/>
+      <w:footerReference w:type="default" r:id="rId45"/>
       <w:pgSz w:w="12240" w:h="15840"/>
       <w:pgMar w:top="720" w:right="1440" w:bottom="1800" w:left="1440" w:header="720" w:footer="720" w:gutter="0"/>
       <w:cols w:space="720"/>
@@ -3542,6 +4718,278 @@
 </inkml:ink>
 </file>
 
+<file path=word/ink/ink10.xml><?xml version="1.0" encoding="utf-8"?>
+<inkml:ink xmlns:inkml="http://www.w3.org/2003/InkML">
+  <inkml:definitions>
+    <inkml:context xml:id="ctx0">
+      <inkml:inkSource xml:id="inkSrc0">
+        <inkml:traceFormat>
+          <inkml:channel name="X" type="integer" min="-2.14748E9" max="2.14748E9" units="cm"/>
+          <inkml:channel name="Y" type="integer" min="-2.14748E9" max="2.14748E9" units="cm"/>
+          <inkml:channel name="F" type="integer" max="32767" units="dev"/>
+        </inkml:traceFormat>
+        <inkml:channelProperties>
+          <inkml:channelProperty channel="X" name="resolution" value="1000" units="1/cm"/>
+          <inkml:channelProperty channel="Y" name="resolution" value="1000" units="1/cm"/>
+          <inkml:channelProperty channel="F" name="resolution" value="0" units="1/dev"/>
+        </inkml:channelProperties>
+      </inkml:inkSource>
+      <inkml:timestamp xml:id="ts0" timeString="2024-04-29T17:07:00.352"/>
+    </inkml:context>
+    <inkml:brush xml:id="br0">
+      <inkml:brushProperty name="width" value="0.05" units="cm"/>
+      <inkml:brushProperty name="height" value="0.05" units="cm"/>
+    </inkml:brush>
+  </inkml:definitions>
+  <inkml:trace contextRef="#ctx0" brushRef="#br0">0 62 24575,'25'0'0,"12"0"0,10 0 0,9 0 0,10 0 0,6 0 0,7 0 0,1 0 0,0 0 0,5 0 0,2-3 0,-2-3 0,-6-1 0,-13-1 0,1 0 0,-4 2 0,0 0 0,3 2 0,-7 0 0,-1 1 0,-4 0 0,-6 0 0,-4 3 0,-7-1 0,-8 1 0,-8 0 0,-6 0 0,-5 0 0,-3 0 0,1 0 0,-3 0 0,-1 0 0</inkml:trace>
+</inkml:ink>
+</file>
+
+<file path=word/ink/ink11.xml><?xml version="1.0" encoding="utf-8"?>
+<inkml:ink xmlns:inkml="http://www.w3.org/2003/InkML">
+  <inkml:definitions>
+    <inkml:context xml:id="ctx0">
+      <inkml:inkSource xml:id="inkSrc0">
+        <inkml:traceFormat>
+          <inkml:channel name="X" type="integer" min="-2.14748E9" max="2.14748E9" units="cm"/>
+          <inkml:channel name="Y" type="integer" min="-2.14748E9" max="2.14748E9" units="cm"/>
+          <inkml:channel name="F" type="integer" max="32767" units="dev"/>
+        </inkml:traceFormat>
+        <inkml:channelProperties>
+          <inkml:channelProperty channel="X" name="resolution" value="1000" units="1/cm"/>
+          <inkml:channelProperty channel="Y" name="resolution" value="1000" units="1/cm"/>
+          <inkml:channelProperty channel="F" name="resolution" value="0" units="1/dev"/>
+        </inkml:channelProperties>
+      </inkml:inkSource>
+      <inkml:timestamp xml:id="ts0" timeString="2024-04-29T17:07:03.527"/>
+    </inkml:context>
+    <inkml:brush xml:id="br0">
+      <inkml:brushProperty name="width" value="0.05" units="cm"/>
+      <inkml:brushProperty name="height" value="0.05" units="cm"/>
+    </inkml:brush>
+  </inkml:definitions>
+  <inkml:trace contextRef="#ctx0" brushRef="#br0">1632 1 24575,'-13'0'0,"-8"7"0,-19 15 0,-22 18 0,-11 12 0,3-2 0,8-9 0,16-11 0,4-2 0,-5 2 0,2-2 0,-6 2 0,-2-8 0,2-3 0,4-5 0,5-2 0,2-4 0,2-2 0,1 1 0,-2 0 0,3 2 0,-6 0 0,-3 0 0,-1-1 0,2 1 0,5 2 0,4-1 0,6-2 0,6-1 0,8-2 0,6-2 0,1 1 0,2 0 0,-1 1 0,1 2 0,-1 3 0,-2 6 0,-3 6 0,-3 3 0,1-1 0,-1-1 0,0 1 0,0 3 0,-5 1 0,2-1 0,2-6 0,4-5 0,2-4 0,3-3 0,1 0 0,-1-1 0,2 1 0,-3 0 0,-1 3 0,-3 0 0,-2 2 0,-2 0 0,2-1 0,1-2 0,4-1 0,2-2 0,0 1 0,2-1 0,1-4 0,2 0 0</inkml:trace>
+  <inkml:trace contextRef="#ctx0" brushRef="#br0" timeOffset="1361">2111 303 24575,'0'17'0,"0"8"0,0 9 0,0 0 0,0-4 0,0-4 0,0-5 0,0 1 0,0-3 0,0-1 0,0-3 0,0-1 0,0 2 0,0 8 0,0 10 0,0 3 0,0-3 0,0-15 0,0-8 0</inkml:trace>
+</inkml:ink>
+</file>
+
+<file path=word/ink/ink12.xml><?xml version="1.0" encoding="utf-8"?>
+<inkml:ink xmlns:inkml="http://www.w3.org/2003/InkML">
+  <inkml:definitions>
+    <inkml:context xml:id="ctx0">
+      <inkml:inkSource xml:id="inkSrc0">
+        <inkml:traceFormat>
+          <inkml:channel name="X" type="integer" min="-2.14748E9" max="2.14748E9" units="cm"/>
+          <inkml:channel name="Y" type="integer" min="-2.14748E9" max="2.14748E9" units="cm"/>
+          <inkml:channel name="F" type="integer" max="32767" units="dev"/>
+        </inkml:traceFormat>
+        <inkml:channelProperties>
+          <inkml:channelProperty channel="X" name="resolution" value="1000" units="1/cm"/>
+          <inkml:channelProperty channel="Y" name="resolution" value="1000" units="1/cm"/>
+          <inkml:channelProperty channel="F" name="resolution" value="0" units="1/dev"/>
+        </inkml:channelProperties>
+      </inkml:inkSource>
+      <inkml:timestamp xml:id="ts0" timeString="2024-04-29T17:07:24.020"/>
+    </inkml:context>
+    <inkml:brush xml:id="br0">
+      <inkml:brushProperty name="width" value="0.05" units="cm"/>
+      <inkml:brushProperty name="height" value="0.05" units="cm"/>
+    </inkml:brush>
+  </inkml:definitions>
+  <inkml:trace contextRef="#ctx0" brushRef="#br0">1 83 24575,'19'0'0,"11"0"0,13 0 0,6 0 0,0 0 0,-8 0 0,-5 0 0,-4 0 0,0 0 0,1 0 0,2 0 0,0 0 0,1 0 0,3 0 0,51-2 0,-40-2 0,37-3 0,-54 0 0,4 0 0,-1 1 0,2 0 0,-2 1 0,3-1 0,-1 0 0,0 1 0,-3-1 0,-9 2 0,-4-1 0,-6 3 0,-1 0 0,-1 1 0,-2 0 0,-3 1 0,0 0 0,-1 0 0,1 0 0,2 0 0,7 0 0,4 0 0,3 0 0,-1 0 0,-4 0 0,-2 0 0,-4 0 0,2 2 0,-6 0 0,2 0 0,-5 0 0,3 0 0,3 0 0,3 1 0,3 0 0,2 1 0,5 1 0,1 2 0,-1-2 0,-6-1 0,-7 0 0,-2-1 0,-2 1 0,0-1 0,-1-1 0,0 0 0,0-2 0,-1 0 0,-3 0 0,-1 0 0</inkml:trace>
+</inkml:ink>
+</file>
+
+<file path=word/ink/ink13.xml><?xml version="1.0" encoding="utf-8"?>
+<inkml:ink xmlns:inkml="http://www.w3.org/2003/InkML">
+  <inkml:definitions>
+    <inkml:context xml:id="ctx0">
+      <inkml:inkSource xml:id="inkSrc0">
+        <inkml:traceFormat>
+          <inkml:channel name="X" type="integer" min="-2.14748E9" max="2.14748E9" units="cm"/>
+          <inkml:channel name="Y" type="integer" min="-2.14748E9" max="2.14748E9" units="cm"/>
+          <inkml:channel name="F" type="integer" max="32767" units="dev"/>
+        </inkml:traceFormat>
+        <inkml:channelProperties>
+          <inkml:channelProperty channel="X" name="resolution" value="1000" units="1/cm"/>
+          <inkml:channelProperty channel="Y" name="resolution" value="1000" units="1/cm"/>
+          <inkml:channelProperty channel="F" name="resolution" value="0" units="1/dev"/>
+        </inkml:channelProperties>
+      </inkml:inkSource>
+      <inkml:timestamp xml:id="ts0" timeString="2024-04-29T17:07:16.769"/>
+    </inkml:context>
+    <inkml:brush xml:id="br0">
+      <inkml:brushProperty name="width" value="0.05" units="cm"/>
+      <inkml:brushProperty name="height" value="0.05" units="cm"/>
+    </inkml:brush>
+  </inkml:definitions>
+  <inkml:trace contextRef="#ctx0" brushRef="#br0">0 11 24575,'23'0'0,"3"0"0,1 0 0,3 0 0,2 0 0,3 0 0,-1 0 0,-2 0 0,23 0 0,-14 0 0,24 0 0,-19 0 0,0-2 0,-3-1 0,-1 0 0,-4 0 0,-8 3 0,-3 0 0,-6 0 0,0 0 0,5 0 0,2 0 0,54 0 0,-20 0 0,20 0 0,-36 0 0,-23 0 0,0 0 0,2 0 0,-2 0 0,3 0 0,1 0 0,-3 0 0,3 0 0,-1 0 0,-1 0 0,-1 0 0,-4 0 0,-4 0 0,-3 0 0,-1 0 0,-3 0 0,-1 0 0,-3 0 0,-2 0 0</inkml:trace>
+  <inkml:trace contextRef="#ctx0" brushRef="#br0" timeOffset="356">1414 0 24575,'0'0'0</inkml:trace>
+</inkml:ink>
+</file>
+
+<file path=word/ink/ink14.xml><?xml version="1.0" encoding="utf-8"?>
+<inkml:ink xmlns:inkml="http://www.w3.org/2003/InkML">
+  <inkml:definitions>
+    <inkml:context xml:id="ctx0">
+      <inkml:inkSource xml:id="inkSrc0">
+        <inkml:traceFormat>
+          <inkml:channel name="X" type="integer" min="-2.14748E9" max="2.14748E9" units="cm"/>
+          <inkml:channel name="Y" type="integer" min="-2.14748E9" max="2.14748E9" units="cm"/>
+          <inkml:channel name="F" type="integer" max="32767" units="dev"/>
+        </inkml:traceFormat>
+        <inkml:channelProperties>
+          <inkml:channelProperty channel="X" name="resolution" value="1000" units="1/cm"/>
+          <inkml:channelProperty channel="Y" name="resolution" value="1000" units="1/cm"/>
+          <inkml:channelProperty channel="F" name="resolution" value="0" units="1/dev"/>
+        </inkml:channelProperties>
+      </inkml:inkSource>
+      <inkml:timestamp xml:id="ts0" timeString="2024-04-29T17:07:38.710"/>
+    </inkml:context>
+    <inkml:brush xml:id="br0">
+      <inkml:brushProperty name="width" value="0.05" units="cm"/>
+      <inkml:brushProperty name="height" value="0.05" units="cm"/>
+    </inkml:brush>
+  </inkml:definitions>
+  <inkml:trace contextRef="#ctx0" brushRef="#br0">0 1 24575,'0'8'0,"0"1"0,0-1 0,0 1 0,0 0 0,0-1 0,0 0 0,0 0 0,0-1 0,0 4 0,2-2 0,0 3 0,0-4 0,0 1 0,-2-1 0,0 1 0,1-2 0,1 1 0,0-1 0,0 1 0,-1 2 0,-1 3 0,0 3 0,0 3 0,0 0 0,0-3 0,0 0 0,0-4 0,0-2 0,0 0 0,2-2 0,0 0 0,0 1 0,0-1 0,-2 0 0,0 2 0,0 3 0,0 3 0,0 2 0,0 2 0,0 0 0,0-2 0,0-3 0,0-5 0,0-1 0,0 0 0,0-4 0,0-1 0</inkml:trace>
+</inkml:ink>
+</file>
+
+<file path=word/ink/ink15.xml><?xml version="1.0" encoding="utf-8"?>
+<inkml:ink xmlns:inkml="http://www.w3.org/2003/InkML">
+  <inkml:definitions>
+    <inkml:context xml:id="ctx0">
+      <inkml:inkSource xml:id="inkSrc0">
+        <inkml:traceFormat>
+          <inkml:channel name="X" type="integer" min="-2.14748E9" max="2.14748E9" units="cm"/>
+          <inkml:channel name="Y" type="integer" min="-2.14748E9" max="2.14748E9" units="cm"/>
+          <inkml:channel name="F" type="integer" max="32767" units="dev"/>
+        </inkml:traceFormat>
+        <inkml:channelProperties>
+          <inkml:channelProperty channel="X" name="resolution" value="1000" units="1/cm"/>
+          <inkml:channelProperty channel="Y" name="resolution" value="1000" units="1/cm"/>
+          <inkml:channelProperty channel="F" name="resolution" value="0" units="1/dev"/>
+        </inkml:channelProperties>
+      </inkml:inkSource>
+      <inkml:timestamp xml:id="ts0" timeString="2024-04-29T17:07:35.965"/>
+    </inkml:context>
+    <inkml:brush xml:id="br0">
+      <inkml:brushProperty name="width" value="0.05" units="cm"/>
+      <inkml:brushProperty name="height" value="0.05" units="cm"/>
+    </inkml:brush>
+  </inkml:definitions>
+  <inkml:trace contextRef="#ctx0" brushRef="#br0">0 694 24575,'0'-14'0,"0"-13"0,0 0 0,0-10 0,0 8 0,0 5 0,0 0 0,0 4 0,0 1 0,0 1 0,0 4 0,0 3 0,0 3 0,0 0 0,0 0 0,0-1 0,0-50 0,0 23 0,0-36 0,0 46 0,0 4 0,0 5 0,0 4 0,0-1 0,0 4 0,0 1 0,0 0 0,0 1 0,0 0 0,0-1 0,0-2 0,0-2 0,0-1 0,0 3 0,0 0 0,0 2 0,0 1 0,0 4 0,0 0 0</inkml:trace>
+</inkml:ink>
+</file>
+
+<file path=word/ink/ink16.xml><?xml version="1.0" encoding="utf-8"?>
+<inkml:ink xmlns:inkml="http://www.w3.org/2003/InkML">
+  <inkml:definitions>
+    <inkml:context xml:id="ctx0">
+      <inkml:inkSource xml:id="inkSrc0">
+        <inkml:traceFormat>
+          <inkml:channel name="X" type="integer" min="-2.14748E9" max="2.14748E9" units="cm"/>
+          <inkml:channel name="Y" type="integer" min="-2.14748E9" max="2.14748E9" units="cm"/>
+          <inkml:channel name="F" type="integer" max="32767" units="dev"/>
+        </inkml:traceFormat>
+        <inkml:channelProperties>
+          <inkml:channelProperty channel="X" name="resolution" value="1000" units="1/cm"/>
+          <inkml:channelProperty channel="Y" name="resolution" value="1000" units="1/cm"/>
+          <inkml:channelProperty channel="F" name="resolution" value="0" units="1/dev"/>
+        </inkml:channelProperties>
+      </inkml:inkSource>
+      <inkml:timestamp xml:id="ts0" timeString="2024-04-29T17:07:27.298"/>
+    </inkml:context>
+    <inkml:brush xml:id="br0">
+      <inkml:brushProperty name="width" value="0.05" units="cm"/>
+      <inkml:brushProperty name="height" value="0.05" units="cm"/>
+    </inkml:brush>
+  </inkml:definitions>
+  <inkml:trace contextRef="#ctx0" brushRef="#br0">9 1 24575,'-5'10'0,"2"5"0,3 5 0,0 0 0,0 1 0,0-4 0,0-3 0,0-2 0,0-5 0,0 1 0,0 2 0,0 4 0,0 2 0,0 4 0,0 3 0,0 4 0,0 2 0,0 1 0,0-1 0,0 0 0,0-4 0,0-4 0,0-2 0,0-7 0,0-1 0,0-2 0,0-2 0,0 1 0,0 0 0,0 2 0,0 3 0,0 3 0,0 1 0,0-1 0,0-2 0,0-1 0,0-2 0,0-1 0,0-1 0,0-4 0,0-1 0</inkml:trace>
+</inkml:ink>
+</file>
+
+<file path=word/ink/ink17.xml><?xml version="1.0" encoding="utf-8"?>
+<inkml:ink xmlns:inkml="http://www.w3.org/2003/InkML">
+  <inkml:definitions>
+    <inkml:context xml:id="ctx0">
+      <inkml:inkSource xml:id="inkSrc0">
+        <inkml:traceFormat>
+          <inkml:channel name="X" type="integer" min="-2.14748E9" max="2.14748E9" units="cm"/>
+          <inkml:channel name="Y" type="integer" min="-2.14748E9" max="2.14748E9" units="cm"/>
+          <inkml:channel name="F" type="integer" max="32767" units="dev"/>
+        </inkml:traceFormat>
+        <inkml:channelProperties>
+          <inkml:channelProperty channel="X" name="resolution" value="1000" units="1/cm"/>
+          <inkml:channelProperty channel="Y" name="resolution" value="1000" units="1/cm"/>
+          <inkml:channelProperty channel="F" name="resolution" value="0" units="1/dev"/>
+        </inkml:channelProperties>
+      </inkml:inkSource>
+      <inkml:timestamp xml:id="ts0" timeString="2024-04-29T17:07:30.137"/>
+    </inkml:context>
+    <inkml:brush xml:id="br0">
+      <inkml:brushProperty name="width" value="0.05" units="cm"/>
+      <inkml:brushProperty name="height" value="0.05" units="cm"/>
+    </inkml:brush>
+  </inkml:definitions>
+  <inkml:trace contextRef="#ctx0" brushRef="#br0">0 8 24575,'15'-4'0,"8"0"0,27 4 0,17 0 0,16 0 0,3 0-983,2 0 983,8 0 0,-8 0 0,-3 0 0,-20 0 241,-5 0-241,7 0 0,3 0 0,4 0 0,-2 0 0,-7 0 742,-9 0-742,-10 0 0,-10 0 0,-7 0 0,-10 0 0,-4 0 0,-6 0 0,-1 0 0,2 0 0,9 2 0,9 4 0,13 2 0,11 4 0,-2-2 0,2 2 0,0 3 0,1 2 0,4 1 0,-4-3 0,-8-3 0,-13-1 0,-9-3 0,-8-1 0,-5-2 0,-2-3 0,0 0 0,-2-4 0,-4-2 0,-2-1 0,-2-2 0,-1 1 0,1 0 0,-1 0 0,0 1 0,0-2 0,-1 3 0,0 0 0,0-1 0,-2 1 0,2-2 0,-2-1 0,0 3 0,2-2 0,-2-1 0,-1 2 0,1 1 0,-2 1 0,1 0 0,-1-3 0,1 0 0,-2-1 0,0 3 0,2-1 0,2 1 0,2 2 0,5 0 0,2 2 0,0 0 0,-1 0 0</inkml:trace>
+</inkml:ink>
+</file>
+
+<file path=word/ink/ink18.xml><?xml version="1.0" encoding="utf-8"?>
+<inkml:ink xmlns:inkml="http://www.w3.org/2003/InkML">
+  <inkml:definitions>
+    <inkml:context xml:id="ctx0">
+      <inkml:inkSource xml:id="inkSrc0">
+        <inkml:traceFormat>
+          <inkml:channel name="X" type="integer" min="-2.14748E9" max="2.14748E9" units="cm"/>
+          <inkml:channel name="Y" type="integer" min="-2.14748E9" max="2.14748E9" units="cm"/>
+          <inkml:channel name="F" type="integer" max="32767" units="dev"/>
+        </inkml:traceFormat>
+        <inkml:channelProperties>
+          <inkml:channelProperty channel="X" name="resolution" value="1000" units="1/cm"/>
+          <inkml:channelProperty channel="Y" name="resolution" value="1000" units="1/cm"/>
+          <inkml:channelProperty channel="F" name="resolution" value="0" units="1/dev"/>
+        </inkml:channelProperties>
+      </inkml:inkSource>
+      <inkml:timestamp xml:id="ts0" timeString="2024-04-29T17:07:33.876"/>
+    </inkml:context>
+    <inkml:brush xml:id="br0">
+      <inkml:brushProperty name="width" value="0.05" units="cm"/>
+      <inkml:brushProperty name="height" value="0.05" units="cm"/>
+    </inkml:brush>
+  </inkml:definitions>
+  <inkml:trace contextRef="#ctx0" brushRef="#br0">1 0 24575,'10'0'0,"9"0"0,12 0 0,15 0 0,18 3 0,7 3 0,-18 6 0,0 2 0,20 7 0,14 15 0,-39-15 0,4 4 0,-3-1 0,0 7 0,-4 1 0,-2 1 0,-3 1 0,0-1 0,-1 1 0,-1 3 0,0-3 0,-6-4 0,-1-2 0,-3-4 0,4 5 0,1-1 0,-2-2 0,-1 1 0,-2-2 0,-1 1 0,-1 3 0,-3-5 0,23 28 0,6 10 0,-6-9 0,-7-3 0,-29-39 0,-3-3 0,-1-1 0,-1-1 0,-1 0 0,1-2 0,0 1 0,3 1 0,7 3 0,3 4 0,6 4 0,3 3 0,-1-1 0,-2 1 0,-4-4 0,-6-2 0,0-2 0,-1-2 0,-1 2 0,-4-7 0,-4-1 0</inkml:trace>
+</inkml:ink>
+</file>
+
+<file path=word/ink/ink19.xml><?xml version="1.0" encoding="utf-8"?>
+<inkml:ink xmlns:inkml="http://www.w3.org/2003/InkML">
+  <inkml:definitions>
+    <inkml:context xml:id="ctx0">
+      <inkml:inkSource xml:id="inkSrc0">
+        <inkml:traceFormat>
+          <inkml:channel name="X" type="integer" min="-2.14748E9" max="2.14748E9" units="cm"/>
+          <inkml:channel name="Y" type="integer" min="-2.14748E9" max="2.14748E9" units="cm"/>
+          <inkml:channel name="F" type="integer" max="32767" units="dev"/>
+        </inkml:traceFormat>
+        <inkml:channelProperties>
+          <inkml:channelProperty channel="X" name="resolution" value="1000" units="1/cm"/>
+          <inkml:channelProperty channel="Y" name="resolution" value="1000" units="1/cm"/>
+          <inkml:channelProperty channel="F" name="resolution" value="0" units="1/dev"/>
+        </inkml:channelProperties>
+      </inkml:inkSource>
+      <inkml:timestamp xml:id="ts0" timeString="2024-04-29T17:07:32.085"/>
+    </inkml:context>
+    <inkml:brush xml:id="br0">
+      <inkml:brushProperty name="width" value="0.05" units="cm"/>
+      <inkml:brushProperty name="height" value="0.05" units="cm"/>
+    </inkml:brush>
+  </inkml:definitions>
+  <inkml:trace contextRef="#ctx0" brushRef="#br0">0 1 24575,'0'17'0,"0"11"0,0 10 0,0 7 0,0 3 0,0-2 0,0-5 0,0-5 0,0-9 0,0-9 0,0 0 0,0-7 0,0 2 0,0-5 0,0 0 0,2-2 0,0-1 0,0 1 0,2 3 0,-2 2 0,2 5 0,1 5 0,-1 3 0,1 4 0,-2-3 0,-1-2 0,1-5 0,-1-3 0,0-3 0,2-5 0,-4-3 0,2-2 0</inkml:trace>
+</inkml:ink>
+</file>
+
 <file path=word/ink/ink2.xml><?xml version="1.0" encoding="utf-8"?>
 <inkml:ink xmlns:inkml="http://www.w3.org/2003/InkML">
   <inkml:definitions>

--- a/nholt_hw6.docx
+++ b/nholt_hw6.docx
@@ -1136,7 +1136,7 @@
           </mc:Choice>
           <mc:Fallback>
             <w:pict>
-              <v:shapetype w14:anchorId="2B81A4BF" id="_x0000_t75" coordsize="21600,21600" o:spt="75" o:preferrelative="t" path="m@4@5l@4@11@9@11@9@5xe" filled="f" stroked="f">
+              <v:shapetype w14:anchorId="7E9D658E" id="_x0000_t75" coordsize="21600,21600" o:spt="75" o:preferrelative="t" path="m@4@5l@4@11@9@11@9@5xe" filled="f" stroked="f">
                 <v:stroke joinstyle="miter"/>
                 <v:formulas>
                   <v:f eqn="if lineDrawn pixelLineWidth 0"/>
@@ -1223,7 +1223,7 @@
           </mc:Choice>
           <mc:Fallback>
             <w:pict>
-              <v:shape w14:anchorId="3F90D1A6" id="Ink 2" o:spid="_x0000_s1026" type="#_x0000_t75" style="position:absolute;margin-left:147.05pt;margin-top:-6pt;width:2.75pt;height:27.9pt;z-index:251660288;visibility:visible;mso-wrap-style:square;mso-wrap-distance-left:9pt;mso-wrap-distance-top:0;mso-wrap-distance-right:9pt;mso-wrap-distance-bottom:0;mso-position-horizontal:absolute;mso-position-horizontal-relative:text;mso-position-vertical:absolute;mso-position-vertical-relative:text" o:gfxdata="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">
+              <v:shape w14:anchorId="176E515A" id="Ink 2" o:spid="_x0000_s1026" type="#_x0000_t75" style="position:absolute;margin-left:147.05pt;margin-top:-6pt;width:2.75pt;height:27.9pt;z-index:251660288;visibility:visible;mso-wrap-style:square;mso-wrap-distance-left:9pt;mso-wrap-distance-top:0;mso-wrap-distance-right:9pt;mso-wrap-distance-bottom:0;mso-position-horizontal:absolute;mso-position-horizontal-relative:text;mso-position-vertical:absolute;mso-position-vertical-relative:text" o:gfxdata="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">
                 <v:imagedata r:id="rId10" o:title=""/>
               </v:shape>
             </w:pict>
@@ -1277,7 +1277,7 @@
           </mc:Choice>
           <mc:Fallback>
             <w:pict>
-              <v:shape w14:anchorId="4939D314" id="Ink 6" o:spid="_x0000_s1026" type="#_x0000_t75" style="position:absolute;margin-left:100.2pt;margin-top:10.65pt;width:104.7pt;height:3.2pt;z-index:251664384;visibility:visible;mso-wrap-style:square;mso-wrap-distance-left:9pt;mso-wrap-distance-top:0;mso-wrap-distance-right:9pt;mso-wrap-distance-bottom:0;mso-position-horizontal:absolute;mso-position-horizontal-relative:text;mso-position-vertical:absolute;mso-position-vertical-relative:text" o:gfxdata="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">
+              <v:shape w14:anchorId="35A22B8C" id="Ink 6" o:spid="_x0000_s1026" type="#_x0000_t75" style="position:absolute;margin-left:100.2pt;margin-top:10.65pt;width:104.7pt;height:3.2pt;z-index:251664384;visibility:visible;mso-wrap-style:square;mso-wrap-distance-left:9pt;mso-wrap-distance-top:0;mso-wrap-distance-right:9pt;mso-wrap-distance-bottom:0;mso-position-horizontal:absolute;mso-position-horizontal-relative:text;mso-position-vertical:absolute;mso-position-vertical-relative:text" o:gfxdata="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">
                 <v:imagedata r:id="rId12" o:title=""/>
               </v:shape>
             </w:pict>
@@ -1322,7 +1322,7 @@
           </mc:Choice>
           <mc:Fallback>
             <w:pict>
-              <v:shape w14:anchorId="2ED399C1" id="Ink 3" o:spid="_x0000_s1026" type="#_x0000_t75" style="position:absolute;margin-left:17.5pt;margin-top:11.05pt;width:45.3pt;height:2.1pt;z-index:251661312;visibility:visible;mso-wrap-style:square;mso-wrap-distance-left:9pt;mso-wrap-distance-top:0;mso-wrap-distance-right:9pt;mso-wrap-distance-bottom:0;mso-position-horizontal:absolute;mso-position-horizontal-relative:text;mso-position-vertical:absolute;mso-position-vertical-relative:text" o:gfxdata="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">
+              <v:shape w14:anchorId="4D4F92BF" id="Ink 3" o:spid="_x0000_s1026" type="#_x0000_t75" style="position:absolute;margin-left:17.5pt;margin-top:11.05pt;width:45.3pt;height:2.1pt;z-index:251661312;visibility:visible;mso-wrap-style:square;mso-wrap-distance-left:9pt;mso-wrap-distance-top:0;mso-wrap-distance-right:9pt;mso-wrap-distance-bottom:0;mso-position-horizontal:absolute;mso-position-horizontal-relative:text;mso-position-vertical:absolute;mso-position-vertical-relative:text" o:gfxdata="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">
                 <v:imagedata r:id="rId14" o:title=""/>
               </v:shape>
             </w:pict>
@@ -1400,7 +1400,7 @@
           </mc:Choice>
           <mc:Fallback>
             <w:pict>
-              <v:shape w14:anchorId="0258EC10" id="Ink 11" o:spid="_x0000_s1026" type="#_x0000_t75" style="position:absolute;margin-left:3.35pt;margin-top:-.9pt;width:1.45pt;height:23pt;z-index:251669504;visibility:visible;mso-wrap-style:square;mso-wrap-distance-left:9pt;mso-wrap-distance-top:0;mso-wrap-distance-right:9pt;mso-wrap-distance-bottom:0;mso-position-horizontal:absolute;mso-position-horizontal-relative:text;mso-position-vertical:absolute;mso-position-vertical-relative:text" o:gfxdata="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">
+              <v:shape w14:anchorId="2295404E" id="Ink 11" o:spid="_x0000_s1026" type="#_x0000_t75" style="position:absolute;margin-left:3.35pt;margin-top:-.9pt;width:1.45pt;height:23pt;z-index:251669504;visibility:visible;mso-wrap-style:square;mso-wrap-distance-left:9pt;mso-wrap-distance-top:0;mso-wrap-distance-right:9pt;mso-wrap-distance-bottom:0;mso-position-horizontal:absolute;mso-position-horizontal-relative:text;mso-position-vertical:absolute;mso-position-vertical-relative:text" o:gfxdata="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">
                 <v:imagedata r:id="rId16" o:title=""/>
               </v:shape>
             </w:pict>
@@ -1445,7 +1445,7 @@
           </mc:Choice>
           <mc:Fallback>
             <w:pict>
-              <v:shape w14:anchorId="675E5EAB" id="Ink 7" o:spid="_x0000_s1026" type="#_x0000_t75" style="position:absolute;margin-left:147.55pt;margin-top:2.35pt;width:1.45pt;height:16.15pt;z-index:251665408;visibility:visible;mso-wrap-style:square;mso-wrap-distance-left:9pt;mso-wrap-distance-top:0;mso-wrap-distance-right:9pt;mso-wrap-distance-bottom:0;mso-position-horizontal:absolute;mso-position-horizontal-relative:text;mso-position-vertical:absolute;mso-position-vertical-relative:text" o:gfxdata="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">
+              <v:shape w14:anchorId="433EA696" id="Ink 7" o:spid="_x0000_s1026" type="#_x0000_t75" style="position:absolute;margin-left:147.55pt;margin-top:2.35pt;width:1.45pt;height:16.15pt;z-index:251665408;visibility:visible;mso-wrap-style:square;mso-wrap-distance-left:9pt;mso-wrap-distance-top:0;mso-wrap-distance-right:9pt;mso-wrap-distance-bottom:0;mso-position-horizontal:absolute;mso-position-horizontal-relative:text;mso-position-vertical:absolute;mso-position-vertical-relative:text" o:gfxdata="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">
                 <v:imagedata r:id="rId18" o:title=""/>
               </v:shape>
             </w:pict>
@@ -1499,7 +1499,7 @@
           </mc:Choice>
           <mc:Fallback>
             <w:pict>
-              <v:shape w14:anchorId="295144CD" id="Ink 15" o:spid="_x0000_s1026" type="#_x0000_t75" style="position:absolute;margin-left:16.25pt;margin-top:10.55pt;width:45.3pt;height:2.65pt;z-index:251670528;visibility:visible;mso-wrap-style:square;mso-wrap-distance-left:9pt;mso-wrap-distance-top:0;mso-wrap-distance-right:9pt;mso-wrap-distance-bottom:0;mso-position-horizontal:absolute;mso-position-horizontal-relative:text;mso-position-vertical:absolute;mso-position-vertical-relative:text" o:gfxdata="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">
+              <v:shape w14:anchorId="4470B8AF" id="Ink 15" o:spid="_x0000_s1026" type="#_x0000_t75" style="position:absolute;margin-left:16.25pt;margin-top:10.55pt;width:45.3pt;height:2.65pt;z-index:251670528;visibility:visible;mso-wrap-style:square;mso-wrap-distance-left:9pt;mso-wrap-distance-top:0;mso-wrap-distance-right:9pt;mso-wrap-distance-bottom:0;mso-position-horizontal:absolute;mso-position-horizontal-relative:text;mso-position-vertical:absolute;mso-position-vertical-relative:text" o:gfxdata="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">
                 <v:imagedata r:id="rId20" o:title=""/>
               </v:shape>
             </w:pict>
@@ -1579,7 +1579,7 @@
           </mc:Choice>
           <mc:Fallback>
             <w:pict>
-              <v:shape w14:anchorId="7FD43269" id="Ink 16" o:spid="_x0000_s1026" type="#_x0000_t75" style="position:absolute;margin-left:16.7pt;margin-top:-2.4pt;width:50.15pt;height:31.7pt;z-index:251671552;visibility:visible;mso-wrap-style:square;mso-wrap-distance-left:9pt;mso-wrap-distance-top:0;mso-wrap-distance-right:9pt;mso-wrap-distance-bottom:0;mso-position-horizontal:absolute;mso-position-horizontal-relative:text;mso-position-vertical:absolute;mso-position-vertical-relative:text" o:gfxdata="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">
+              <v:shape w14:anchorId="3B82DED3" id="Ink 16" o:spid="_x0000_s1026" type="#_x0000_t75" style="position:absolute;margin-left:16.7pt;margin-top:-2.4pt;width:50.15pt;height:31.7pt;z-index:251671552;visibility:visible;mso-wrap-style:square;mso-wrap-distance-left:9pt;mso-wrap-distance-top:0;mso-wrap-distance-right:9pt;mso-wrap-distance-bottom:0;mso-position-horizontal:absolute;mso-position-horizontal-relative:text;mso-position-vertical:absolute;mso-position-vertical-relative:text" o:gfxdata="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">
                 <v:imagedata r:id="rId22" o:title=""/>
               </v:shape>
             </w:pict>
@@ -1624,7 +1624,7 @@
           </mc:Choice>
           <mc:Fallback>
             <w:pict>
-              <v:shape w14:anchorId="41E19B18" id="Ink 10" o:spid="_x0000_s1026" type="#_x0000_t75" style="position:absolute;margin-left:146.05pt;margin-top:-11.7pt;width:65.75pt;height:32.15pt;z-index:251668480;visibility:visible;mso-wrap-style:square;mso-wrap-distance-left:9pt;mso-wrap-distance-top:0;mso-wrap-distance-right:9pt;mso-wrap-distance-bottom:0;mso-position-horizontal:absolute;mso-position-horizontal-relative:text;mso-position-vertical:absolute;mso-position-vertical-relative:text" o:gfxdata="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">
+              <v:shape w14:anchorId="520C1E96" id="Ink 10" o:spid="_x0000_s1026" type="#_x0000_t75" style="position:absolute;margin-left:146.05pt;margin-top:-11.7pt;width:65.75pt;height:32.15pt;z-index:251668480;visibility:visible;mso-wrap-style:square;mso-wrap-distance-left:9pt;mso-wrap-distance-top:0;mso-wrap-distance-right:9pt;mso-wrap-distance-bottom:0;mso-position-horizontal:absolute;mso-position-horizontal-relative:text;mso-position-vertical:absolute;mso-position-vertical-relative:text" o:gfxdata="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">
                 <v:imagedata r:id="rId24" o:title=""/>
               </v:shape>
             </w:pict>
@@ -2303,7 +2303,7 @@
           </mc:Choice>
           <mc:Fallback>
             <w:pict>
-              <v:shape w14:anchorId="5940176E" id="Ink 17" o:spid="_x0000_s1026" type="#_x0000_t75" style="position:absolute;margin-left:94.3pt;margin-top:15.95pt;width:46.8pt;height:3.15pt;z-index:251672576;visibility:visible;mso-wrap-style:square;mso-wrap-distance-left:9pt;mso-wrap-distance-top:0;mso-wrap-distance-right:9pt;mso-wrap-distance-bottom:0;mso-position-horizontal:absolute;mso-position-horizontal-relative:text;mso-position-vertical:absolute;mso-position-vertical-relative:text" o:gfxdata="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">
+              <v:shape w14:anchorId="5485210E" id="Ink 17" o:spid="_x0000_s1026" type="#_x0000_t75" style="position:absolute;margin-left:94.3pt;margin-top:15.95pt;width:46.8pt;height:3.15pt;z-index:251672576;visibility:visible;mso-wrap-style:square;mso-wrap-distance-left:9pt;mso-wrap-distance-top:0;mso-wrap-distance-right:9pt;mso-wrap-distance-bottom:0;mso-position-horizontal:absolute;mso-position-horizontal-relative:text;mso-position-vertical:absolute;mso-position-vertical-relative:text" o:gfxdata="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">
                 <v:imagedata r:id="rId26" o:title=""/>
               </v:shape>
             </w:pict>
@@ -2367,7 +2367,7 @@
           </mc:Choice>
           <mc:Fallback>
             <w:pict>
-              <v:shape w14:anchorId="76137819" id="Ink 20" o:spid="_x0000_s1026" type="#_x0000_t75" style="position:absolute;margin-left:20.65pt;margin-top:-8.45pt;width:61.25pt;height:29.7pt;z-index:251675648;visibility:visible;mso-wrap-style:square;mso-wrap-distance-left:9pt;mso-wrap-distance-top:0;mso-wrap-distance-right:9pt;mso-wrap-distance-bottom:0;mso-position-horizontal:absolute;mso-position-horizontal-relative:text;mso-position-vertical:absolute;mso-position-vertical-relative:text" o:gfxdata="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">
+              <v:shape w14:anchorId="0C68AFE1" id="Ink 20" o:spid="_x0000_s1026" type="#_x0000_t75" style="position:absolute;margin-left:20.65pt;margin-top:-8.45pt;width:61.25pt;height:29.7pt;z-index:251675648;visibility:visible;mso-wrap-style:square;mso-wrap-distance-left:9pt;mso-wrap-distance-top:0;mso-wrap-distance-right:9pt;mso-wrap-distance-bottom:0;mso-position-horizontal:absolute;mso-position-horizontal-relative:text;mso-position-vertical:absolute;mso-position-vertical-relative:text" o:gfxdata="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">
                 <v:imagedata r:id="rId28" o:title=""/>
               </v:shape>
             </w:pict>
@@ -2421,7 +2421,7 @@
           </mc:Choice>
           <mc:Fallback>
             <w:pict>
-              <v:shape w14:anchorId="48EB956B" id="Ink 29" o:spid="_x0000_s1026" type="#_x0000_t75" style="position:absolute;margin-left:164.05pt;margin-top:9.95pt;width:48.5pt;height:3.8pt;z-index:251679744;visibility:visible;mso-wrap-style:square;mso-wrap-distance-left:9pt;mso-wrap-distance-top:0;mso-wrap-distance-right:9pt;mso-wrap-distance-bottom:0;mso-position-horizontal:absolute;mso-position-horizontal-relative:text;mso-position-vertical:absolute;mso-position-vertical-relative:text" o:gfxdata="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">
+              <v:shape w14:anchorId="7794F04E" id="Ink 29" o:spid="_x0000_s1026" type="#_x0000_t75" style="position:absolute;margin-left:164.05pt;margin-top:9.95pt;width:48.5pt;height:3.8pt;z-index:251679744;visibility:visible;mso-wrap-style:square;mso-wrap-distance-left:9pt;mso-wrap-distance-top:0;mso-wrap-distance-right:9pt;mso-wrap-distance-bottom:0;mso-position-horizontal:absolute;mso-position-horizontal-relative:text;mso-position-vertical:absolute;mso-position-vertical-relative:text" o:gfxdata="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">
                 <v:imagedata r:id="rId30" o:title=""/>
               </v:shape>
             </w:pict>
@@ -2466,7 +2466,7 @@
           </mc:Choice>
           <mc:Fallback>
             <w:pict>
-              <v:shape w14:anchorId="40DD1FB4" id="Ink 26" o:spid="_x0000_s1026" type="#_x0000_t75" style="position:absolute;margin-left:90.6pt;margin-top:9.35pt;width:41.5pt;height:1.55pt;z-index:251678720;visibility:visible;mso-wrap-style:square;mso-wrap-distance-left:9pt;mso-wrap-distance-top:0;mso-wrap-distance-right:9pt;mso-wrap-distance-bottom:0;mso-position-horizontal:absolute;mso-position-horizontal-relative:text;mso-position-vertical:absolute;mso-position-vertical-relative:text" o:gfxdata="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">
+              <v:shape w14:anchorId="16782002" id="Ink 26" o:spid="_x0000_s1026" type="#_x0000_t75" style="position:absolute;margin-left:90.6pt;margin-top:9.35pt;width:41.5pt;height:1.55pt;z-index:251678720;visibility:visible;mso-wrap-style:square;mso-wrap-distance-left:9pt;mso-wrap-distance-top:0;mso-wrap-distance-right:9pt;mso-wrap-distance-bottom:0;mso-position-horizontal:absolute;mso-position-horizontal-relative:text;mso-position-vertical:absolute;mso-position-vertical-relative:text" o:gfxdata="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">
                 <v:imagedata r:id="rId32" o:title=""/>
               </v:shape>
             </w:pict>
@@ -2544,7 +2544,7 @@
           </mc:Choice>
           <mc:Fallback>
             <w:pict>
-              <v:shape w14:anchorId="36BF4196" id="Ink 35" o:spid="_x0000_s1026" type="#_x0000_t75" style="position:absolute;margin-left:79.95pt;margin-top:7.05pt;width:2.1pt;height:16.15pt;z-index:251685888;visibility:visible;mso-wrap-style:square;mso-wrap-distance-left:9pt;mso-wrap-distance-top:0;mso-wrap-distance-right:9pt;mso-wrap-distance-bottom:0;mso-position-horizontal:absolute;mso-position-horizontal-relative:text;mso-position-vertical:absolute;mso-position-vertical-relative:text" o:gfxdata="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">
+              <v:shape w14:anchorId="6F11F9F5" id="Ink 35" o:spid="_x0000_s1026" type="#_x0000_t75" style="position:absolute;margin-left:79.95pt;margin-top:7.05pt;width:2.1pt;height:16.15pt;z-index:251685888;visibility:visible;mso-wrap-style:square;mso-wrap-distance-left:9pt;mso-wrap-distance-top:0;mso-wrap-distance-right:9pt;mso-wrap-distance-bottom:0;mso-position-horizontal:absolute;mso-position-horizontal-relative:text;mso-position-vertical:absolute;mso-position-vertical-relative:text" o:gfxdata="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">
                 <v:imagedata r:id="rId34" o:title=""/>
               </v:shape>
             </w:pict>
@@ -2589,7 +2589,7 @@
           </mc:Choice>
           <mc:Fallback>
             <w:pict>
-              <v:shape w14:anchorId="470B4829" id="Ink 34" o:spid="_x0000_s1026" type="#_x0000_t75" style="position:absolute;margin-left:7.5pt;margin-top:2.7pt;width:1.45pt;height:21.1pt;z-index:251684864;visibility:visible;mso-wrap-style:square;mso-wrap-distance-left:9pt;mso-wrap-distance-top:0;mso-wrap-distance-right:9pt;mso-wrap-distance-bottom:0;mso-position-horizontal:absolute;mso-position-horizontal-relative:text;mso-position-vertical:absolute;mso-position-vertical-relative:text" o:gfxdata="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">
+              <v:shape w14:anchorId="455DE37F" id="Ink 34" o:spid="_x0000_s1026" type="#_x0000_t75" style="position:absolute;margin-left:7.5pt;margin-top:2.7pt;width:1.45pt;height:21.1pt;z-index:251684864;visibility:visible;mso-wrap-style:square;mso-wrap-distance-left:9pt;mso-wrap-distance-top:0;mso-wrap-distance-right:9pt;mso-wrap-distance-bottom:0;mso-position-horizontal:absolute;mso-position-horizontal-relative:text;mso-position-vertical:absolute;mso-position-vertical-relative:text" o:gfxdata="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">
                 <v:imagedata r:id="rId36" o:title=""/>
               </v:shape>
             </w:pict>
@@ -2634,7 +2634,7 @@
           </mc:Choice>
           <mc:Fallback>
             <w:pict>
-              <v:shape w14:anchorId="1D5F1936" id="Ink 30" o:spid="_x0000_s1026" type="#_x0000_t75" style="position:absolute;margin-left:151.6pt;margin-top:4.05pt;width:1.65pt;height:19.25pt;z-index:251680768;visibility:visible;mso-wrap-style:square;mso-wrap-distance-left:9pt;mso-wrap-distance-top:0;mso-wrap-distance-right:9pt;mso-wrap-distance-bottom:0;mso-position-horizontal:absolute;mso-position-horizontal-relative:text;mso-position-vertical:absolute;mso-position-vertical-relative:text" o:gfxdata="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">
+              <v:shape w14:anchorId="5BE1572D" id="Ink 30" o:spid="_x0000_s1026" type="#_x0000_t75" style="position:absolute;margin-left:151.6pt;margin-top:4.05pt;width:1.65pt;height:19.25pt;z-index:251680768;visibility:visible;mso-wrap-style:square;mso-wrap-distance-left:9pt;mso-wrap-distance-top:0;mso-wrap-distance-right:9pt;mso-wrap-distance-bottom:0;mso-position-horizontal:absolute;mso-position-horizontal-relative:text;mso-position-vertical:absolute;mso-position-vertical-relative:text" o:gfxdata="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">
                 <v:imagedata r:id="rId38" o:title=""/>
               </v:shape>
             </w:pict>
@@ -2688,7 +2688,7 @@
           </mc:Choice>
           <mc:Fallback>
             <w:pict>
-              <v:shape w14:anchorId="61C928DE" id="Ink 31" o:spid="_x0000_s1026" type="#_x0000_t75" style="position:absolute;margin-left:160.05pt;margin-top:12.25pt;width:57.8pt;height:6pt;z-index:251681792;visibility:visible;mso-wrap-style:square;mso-wrap-distance-left:9pt;mso-wrap-distance-top:0;mso-wrap-distance-right:9pt;mso-wrap-distance-bottom:0;mso-position-horizontal:absolute;mso-position-horizontal-relative:text;mso-position-vertical:absolute;mso-position-vertical-relative:text" o:gfxdata="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">
+              <v:shape w14:anchorId="68D71DCA" id="Ink 31" o:spid="_x0000_s1026" type="#_x0000_t75" style="position:absolute;margin-left:160.05pt;margin-top:12.25pt;width:57.8pt;height:6pt;z-index:251681792;visibility:visible;mso-wrap-style:square;mso-wrap-distance-left:9pt;mso-wrap-distance-top:0;mso-wrap-distance-right:9pt;mso-wrap-distance-bottom:0;mso-position-horizontal:absolute;mso-position-horizontal-relative:text;mso-position-vertical:absolute;mso-position-vertical-relative:text" o:gfxdata="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">
                 <v:imagedata r:id="rId40" o:title=""/>
               </v:shape>
             </w:pict>
@@ -2766,7 +2766,7 @@
           </mc:Choice>
           <mc:Fallback>
             <w:pict>
-              <v:shape w14:anchorId="1746C97C" id="Ink 33" o:spid="_x0000_s1026" type="#_x0000_t75" style="position:absolute;margin-left:15.2pt;margin-top:1pt;width:51.4pt;height:34.5pt;z-index:251683840;visibility:visible;mso-wrap-style:square;mso-wrap-distance-left:9pt;mso-wrap-distance-top:0;mso-wrap-distance-right:9pt;mso-wrap-distance-bottom:0;mso-position-horizontal:absolute;mso-position-horizontal-relative:text;mso-position-vertical:absolute;mso-position-vertical-relative:text" o:gfxdata="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">
+              <v:shape w14:anchorId="2566E553" id="Ink 33" o:spid="_x0000_s1026" type="#_x0000_t75" style="position:absolute;margin-left:15.2pt;margin-top:1pt;width:51.4pt;height:34.5pt;z-index:251683840;visibility:visible;mso-wrap-style:square;mso-wrap-distance-left:9pt;mso-wrap-distance-top:0;mso-wrap-distance-right:9pt;mso-wrap-distance-bottom:0;mso-position-horizontal:absolute;mso-position-horizontal-relative:text;mso-position-vertical:absolute;mso-position-vertical-relative:text" o:gfxdata="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">
                 <v:imagedata r:id="rId42" o:title=""/>
               </v:shape>
             </w:pict>
@@ -2811,7 +2811,7 @@
           </mc:Choice>
           <mc:Fallback>
             <w:pict>
-              <v:shape w14:anchorId="681CC525" id="Ink 32" o:spid="_x0000_s1026" type="#_x0000_t75" style="position:absolute;margin-left:145.8pt;margin-top:4.25pt;width:2.85pt;height:19.4pt;z-index:251682816;visibility:visible;mso-wrap-style:square;mso-wrap-distance-left:9pt;mso-wrap-distance-top:0;mso-wrap-distance-right:9pt;mso-wrap-distance-bottom:0;mso-position-horizontal:absolute;mso-position-horizontal-relative:text;mso-position-vertical:absolute;mso-position-vertical-relative:text" o:gfxdata="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">
+              <v:shape w14:anchorId="79BD9B01" id="Ink 32" o:spid="_x0000_s1026" type="#_x0000_t75" style="position:absolute;margin-left:145.8pt;margin-top:4.25pt;width:2.85pt;height:19.4pt;z-index:251682816;visibility:visible;mso-wrap-style:square;mso-wrap-distance-left:9pt;mso-wrap-distance-top:0;mso-wrap-distance-right:9pt;mso-wrap-distance-bottom:0;mso-position-horizontal:absolute;mso-position-horizontal-relative:text;mso-position-vertical:absolute;mso-position-vertical-relative:text" o:gfxdata="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">
                 <v:imagedata r:id="rId44" o:title=""/>
               </v:shape>
             </w:pict>
@@ -2903,52 +2903,22 @@
           <w:ilvl w:val="0"/>
           <w:numId w:val="0"/>
         </w:numPr>
-        <w:ind w:left="1512"/>
-      </w:pPr>
-    </w:p>
-    <w:p>
-      <w:pPr>
-        <w:pStyle w:val="ListBullet"/>
-        <w:numPr>
-          <w:ilvl w:val="1"/>
-          <w:numId w:val="5"/>
-        </w:numPr>
-      </w:pPr>
-      <w:r>
-        <w:t>Encode ABACABAD</w:t>
-      </w:r>
-    </w:p>
-    <w:p>
-      <w:pPr>
-        <w:pStyle w:val="ListBullet"/>
-        <w:numPr>
-          <w:ilvl w:val="0"/>
-          <w:numId w:val="0"/>
-        </w:numPr>
-      </w:pPr>
-    </w:p>
-    <w:p>
-      <w:pPr>
-        <w:pStyle w:val="ListBullet"/>
-        <w:numPr>
-          <w:ilvl w:val="1"/>
-          <w:numId w:val="5"/>
-        </w:numPr>
-        <w:rPr>
-          <w:rStyle w:val="textlayer--absolute"/>
-        </w:rPr>
-      </w:pPr>
-      <w:r>
-        <w:t xml:space="preserve">Decode </w:t>
-      </w:r>
-      <w:r>
-        <w:rPr>
-          <w:rStyle w:val="textlayer--absolute"/>
-          <w:rFonts w:ascii="Arial" w:hAnsi="Arial" w:cs="Arial"/>
-          <w:sz w:val="25"/>
-          <w:szCs w:val="25"/>
-        </w:rPr>
-        <w:t>100010111001010</w:t>
+        <w:ind w:left="432" w:hanging="432"/>
+      </w:pPr>
+      <w:r>
+        <w:rPr>
+          <w:highlight w:val="yellow"/>
+        </w:rPr>
+        <w:t>B(.1)   D(.15)</w:t>
+      </w:r>
+      <w:r>
+        <w:t xml:space="preserve">    _ (.15)</w:t>
+      </w:r>
+      <w:r>
+        <w:t xml:space="preserve">   C(.2)   A(.4</w:t>
+      </w:r>
+      <w:r>
+        <w:t>)</w:t>
       </w:r>
     </w:p>
     <w:p>
@@ -2959,10 +2929,448 @@
           <w:numId w:val="0"/>
         </w:numPr>
         <w:ind w:left="432" w:hanging="432"/>
+      </w:pPr>
+      <w:r>
+        <w:rPr>
+          <w:highlight w:val="yellow"/>
+        </w:rPr>
+        <w:t>_ (.15)   C(.2)</w:t>
+      </w:r>
+      <w:r>
+        <w:t xml:space="preserve">   </w:t>
+      </w:r>
+      <w:r>
+        <w:t xml:space="preserve">(.25 (B and D) )    </w:t>
+      </w:r>
+      <w:r>
+        <w:t>A(.4)</w:t>
+      </w:r>
+    </w:p>
+    <w:p>
+      <w:pPr>
+        <w:pStyle w:val="ListBullet"/>
+        <w:numPr>
+          <w:ilvl w:val="0"/>
+          <w:numId w:val="0"/>
+        </w:numPr>
+        <w:ind w:left="432" w:hanging="432"/>
+      </w:pPr>
+      <w:r>
+        <w:rPr>
+          <w:highlight w:val="yellow"/>
+        </w:rPr>
+        <w:t xml:space="preserve">(.25 (B and D) )    </w:t>
+      </w:r>
+      <w:r>
+        <w:rPr>
+          <w:highlight w:val="yellow"/>
+        </w:rPr>
+        <w:t>(.35 (_ and C) )</w:t>
+      </w:r>
+      <w:r>
+        <w:t xml:space="preserve">    </w:t>
+      </w:r>
+      <w:r>
+        <w:t>A(.4)</w:t>
+      </w:r>
+    </w:p>
+    <w:p>
+      <w:pPr>
+        <w:pStyle w:val="ListBullet"/>
+        <w:numPr>
+          <w:ilvl w:val="0"/>
+          <w:numId w:val="0"/>
+        </w:numPr>
+        <w:ind w:left="432" w:hanging="432"/>
+      </w:pPr>
+      <w:r>
+        <w:rPr>
+          <w:highlight w:val="yellow"/>
+        </w:rPr>
+        <w:t>A(.4)    (.6  (.25 (B and D)  and .35 (_ and C) )</w:t>
+      </w:r>
+    </w:p>
+    <w:p>
+      <w:pPr>
+        <w:pStyle w:val="ListBullet"/>
+        <w:numPr>
+          <w:ilvl w:val="0"/>
+          <w:numId w:val="0"/>
+        </w:numPr>
+        <w:ind w:left="432" w:hanging="432"/>
+      </w:pPr>
+    </w:p>
+    <w:p>
+      <w:pPr>
+        <w:pStyle w:val="ListBullet"/>
+        <w:numPr>
+          <w:ilvl w:val="0"/>
+          <w:numId w:val="0"/>
+        </w:numPr>
+        <w:ind w:left="432" w:hanging="432"/>
+      </w:pPr>
+      <w:r>
+        <w:tab/>
+      </w:r>
+      <w:r>
+        <w:tab/>
+      </w:r>
+      <w:r>
+        <w:tab/>
+      </w:r>
+      <w:r>
+        <w:tab/>
+      </w:r>
+      <w:r>
+        <w:tab/>
+      </w:r>
+      <w:r>
+        <w:tab/>
+        <w:t>1.0</w:t>
+      </w:r>
+    </w:p>
+    <w:p>
+      <w:pPr>
+        <w:pStyle w:val="ListBullet"/>
+        <w:numPr>
+          <w:ilvl w:val="0"/>
+          <w:numId w:val="0"/>
+        </w:numPr>
+        <w:ind w:left="432" w:hanging="432"/>
+      </w:pPr>
+      <w:r>
+        <w:tab/>
+      </w:r>
+      <w:r>
+        <w:tab/>
+      </w:r>
+      <w:r>
+        <w:tab/>
+        <w:t>A (.4)</w:t>
+      </w:r>
+      <w:r>
+        <w:tab/>
+      </w:r>
+      <w:r>
+        <w:tab/>
+      </w:r>
+      <w:r>
+        <w:tab/>
+      </w:r>
+      <w:r>
+        <w:tab/>
+      </w:r>
+      <w:r>
+        <w:tab/>
+        <w:t>.6</w:t>
+      </w:r>
+    </w:p>
+    <w:p>
+      <w:pPr>
+        <w:pStyle w:val="ListBullet"/>
+        <w:numPr>
+          <w:ilvl w:val="0"/>
+          <w:numId w:val="0"/>
+        </w:numPr>
+        <w:ind w:left="432" w:hanging="432"/>
+      </w:pPr>
+      <w:r>
+        <w:tab/>
+      </w:r>
+      <w:r>
+        <w:tab/>
+      </w:r>
+      <w:r>
+        <w:tab/>
+      </w:r>
+      <w:r>
+        <w:tab/>
+      </w:r>
+      <w:r>
+        <w:tab/>
+      </w:r>
+      <w:r>
+        <w:tab/>
+      </w:r>
+      <w:r>
+        <w:tab/>
+        <w:t>.25</w:t>
+      </w:r>
+      <w:r>
+        <w:tab/>
+      </w:r>
+      <w:r>
+        <w:tab/>
+        <w:t>.35</w:t>
+      </w:r>
+    </w:p>
+    <w:p>
+      <w:pPr>
+        <w:pStyle w:val="ListBullet"/>
+        <w:numPr>
+          <w:ilvl w:val="0"/>
+          <w:numId w:val="0"/>
+        </w:numPr>
+        <w:ind w:left="432" w:hanging="432"/>
+      </w:pPr>
+      <w:r>
+        <w:tab/>
+      </w:r>
+      <w:r>
+        <w:tab/>
+      </w:r>
+      <w:r>
+        <w:tab/>
+      </w:r>
+      <w:r>
+        <w:tab/>
+      </w:r>
+      <w:r>
+        <w:tab/>
+      </w:r>
+      <w:r>
+        <w:tab/>
+        <w:t>B (.1)</w:t>
+      </w:r>
+      <w:r>
+        <w:tab/>
+        <w:t>D (.15)</w:t>
+      </w:r>
+      <w:r>
+        <w:tab/>
+        <w:t>_ (.15)</w:t>
+      </w:r>
+      <w:r>
+        <w:tab/>
+        <w:t>C (.2)</w:t>
+      </w:r>
+    </w:p>
+    <w:p>
+      <w:pPr>
+        <w:pStyle w:val="ListBullet"/>
+        <w:numPr>
+          <w:ilvl w:val="0"/>
+          <w:numId w:val="0"/>
+        </w:numPr>
+        <w:ind w:left="432" w:hanging="432"/>
+      </w:pPr>
+      <w:r>
+        <w:t>A = 0,</w:t>
+      </w:r>
+      <w:r>
+        <w:tab/>
+      </w:r>
+      <w:r>
+        <w:tab/>
+        <w:t xml:space="preserve">B = 100, </w:t>
+      </w:r>
+      <w:r>
+        <w:tab/>
+        <w:t xml:space="preserve">C = 111, </w:t>
+      </w:r>
+      <w:r>
+        <w:tab/>
+        <w:t xml:space="preserve">D = 101, </w:t>
+      </w:r>
+      <w:r>
+        <w:tab/>
+        <w:t>_ = 110</w:t>
+      </w:r>
+    </w:p>
+    <w:p>
+      <w:pPr>
+        <w:pStyle w:val="ListBullet"/>
+        <w:numPr>
+          <w:ilvl w:val="0"/>
+          <w:numId w:val="0"/>
+        </w:numPr>
+        <w:ind w:left="432" w:hanging="432"/>
+      </w:pPr>
+    </w:p>
+    <w:p>
+      <w:pPr>
+        <w:pStyle w:val="ListBullet"/>
+        <w:numPr>
+          <w:ilvl w:val="1"/>
+          <w:numId w:val="5"/>
+        </w:numPr>
+      </w:pPr>
+      <w:r>
+        <w:t>Encode ABACABAD</w:t>
+      </w:r>
+    </w:p>
+    <w:p>
+      <w:pPr>
+        <w:pStyle w:val="ListBullet"/>
+        <w:numPr>
+          <w:ilvl w:val="0"/>
+          <w:numId w:val="0"/>
+        </w:numPr>
+      </w:pPr>
+      <w:r>
+        <w:t>0100011101000101</w:t>
+      </w:r>
+    </w:p>
+    <w:p>
+      <w:pPr>
+        <w:pStyle w:val="ListBullet"/>
+        <w:numPr>
+          <w:ilvl w:val="0"/>
+          <w:numId w:val="0"/>
+        </w:numPr>
+      </w:pPr>
+    </w:p>
+    <w:p>
+      <w:pPr>
+        <w:pStyle w:val="ListBullet"/>
+        <w:numPr>
+          <w:ilvl w:val="1"/>
+          <w:numId w:val="5"/>
+        </w:numPr>
         <w:rPr>
           <w:rStyle w:val="textlayer--absolute"/>
         </w:rPr>
       </w:pPr>
+      <w:r>
+        <w:lastRenderedPageBreak/>
+        <w:t xml:space="preserve">Decode </w:t>
+      </w:r>
+      <w:r>
+        <w:rPr>
+          <w:rStyle w:val="textlayer--absolute"/>
+          <w:rFonts w:ascii="Arial" w:hAnsi="Arial" w:cs="Arial"/>
+          <w:sz w:val="25"/>
+          <w:szCs w:val="25"/>
+        </w:rPr>
+        <w:t>100</w:t>
+      </w:r>
+      <w:r>
+        <w:rPr>
+          <w:rStyle w:val="textlayer--absolute"/>
+          <w:rFonts w:ascii="Arial" w:hAnsi="Arial" w:cs="Arial"/>
+          <w:sz w:val="25"/>
+          <w:szCs w:val="25"/>
+        </w:rPr>
+        <w:t xml:space="preserve"> </w:t>
+      </w:r>
+      <w:r>
+        <w:rPr>
+          <w:rStyle w:val="textlayer--absolute"/>
+          <w:rFonts w:ascii="Arial" w:hAnsi="Arial" w:cs="Arial"/>
+          <w:sz w:val="25"/>
+          <w:szCs w:val="25"/>
+        </w:rPr>
+        <w:t>0</w:t>
+      </w:r>
+      <w:r>
+        <w:rPr>
+          <w:rStyle w:val="textlayer--absolute"/>
+          <w:rFonts w:ascii="Arial" w:hAnsi="Arial" w:cs="Arial"/>
+          <w:sz w:val="25"/>
+          <w:szCs w:val="25"/>
+        </w:rPr>
+        <w:t xml:space="preserve"> </w:t>
+      </w:r>
+      <w:r>
+        <w:rPr>
+          <w:rStyle w:val="textlayer--absolute"/>
+          <w:rFonts w:ascii="Arial" w:hAnsi="Arial" w:cs="Arial"/>
+          <w:sz w:val="25"/>
+          <w:szCs w:val="25"/>
+        </w:rPr>
+        <w:t>101</w:t>
+      </w:r>
+      <w:r>
+        <w:rPr>
+          <w:rStyle w:val="textlayer--absolute"/>
+          <w:rFonts w:ascii="Arial" w:hAnsi="Arial" w:cs="Arial"/>
+          <w:sz w:val="25"/>
+          <w:szCs w:val="25"/>
+        </w:rPr>
+        <w:t xml:space="preserve"> </w:t>
+      </w:r>
+      <w:r>
+        <w:rPr>
+          <w:rStyle w:val="textlayer--absolute"/>
+          <w:rFonts w:ascii="Arial" w:hAnsi="Arial" w:cs="Arial"/>
+          <w:sz w:val="25"/>
+          <w:szCs w:val="25"/>
+        </w:rPr>
+        <w:t>110</w:t>
+      </w:r>
+      <w:r>
+        <w:rPr>
+          <w:rStyle w:val="textlayer--absolute"/>
+          <w:rFonts w:ascii="Arial" w:hAnsi="Arial" w:cs="Arial"/>
+          <w:sz w:val="25"/>
+          <w:szCs w:val="25"/>
+        </w:rPr>
+        <w:t xml:space="preserve"> </w:t>
+      </w:r>
+      <w:r>
+        <w:rPr>
+          <w:rStyle w:val="textlayer--absolute"/>
+          <w:rFonts w:ascii="Arial" w:hAnsi="Arial" w:cs="Arial"/>
+          <w:sz w:val="25"/>
+          <w:szCs w:val="25"/>
+        </w:rPr>
+        <w:t>0</w:t>
+      </w:r>
+      <w:r>
+        <w:rPr>
+          <w:rStyle w:val="textlayer--absolute"/>
+          <w:rFonts w:ascii="Arial" w:hAnsi="Arial" w:cs="Arial"/>
+          <w:sz w:val="25"/>
+          <w:szCs w:val="25"/>
+        </w:rPr>
+        <w:t xml:space="preserve"> </w:t>
+      </w:r>
+      <w:r>
+        <w:rPr>
+          <w:rStyle w:val="textlayer--absolute"/>
+          <w:rFonts w:ascii="Arial" w:hAnsi="Arial" w:cs="Arial"/>
+          <w:sz w:val="25"/>
+          <w:szCs w:val="25"/>
+        </w:rPr>
+        <w:t>101</w:t>
+      </w:r>
+      <w:r>
+        <w:rPr>
+          <w:rStyle w:val="textlayer--absolute"/>
+          <w:rFonts w:ascii="Arial" w:hAnsi="Arial" w:cs="Arial"/>
+          <w:sz w:val="25"/>
+          <w:szCs w:val="25"/>
+        </w:rPr>
+        <w:t xml:space="preserve"> </w:t>
+      </w:r>
+      <w:r>
+        <w:rPr>
+          <w:rStyle w:val="textlayer--absolute"/>
+          <w:rFonts w:ascii="Arial" w:hAnsi="Arial" w:cs="Arial"/>
+          <w:sz w:val="25"/>
+          <w:szCs w:val="25"/>
+        </w:rPr>
+        <w:t>0</w:t>
+      </w:r>
+    </w:p>
+    <w:p>
+      <w:pPr>
+        <w:pStyle w:val="ListBullet"/>
+        <w:numPr>
+          <w:ilvl w:val="0"/>
+          <w:numId w:val="0"/>
+        </w:numPr>
+        <w:ind w:left="3312" w:hanging="432"/>
+        <w:rPr>
+          <w:rStyle w:val="textlayer--absolute"/>
+        </w:rPr>
+      </w:pPr>
+      <w:r>
+        <w:rPr>
+          <w:rStyle w:val="textlayer--absolute"/>
+        </w:rPr>
+        <w:t>B A D _ A D A</w:t>
+      </w:r>
     </w:p>
     <w:p>
       <w:pPr>

--- a/nholt_hw6.docx
+++ b/nholt_hw6.docx
@@ -1136,7 +1136,7 @@
           </mc:Choice>
           <mc:Fallback>
             <w:pict>
-              <v:shapetype w14:anchorId="7E9D658E" id="_x0000_t75" coordsize="21600,21600" o:spt="75" o:preferrelative="t" path="m@4@5l@4@11@9@11@9@5xe" filled="f" stroked="f">
+              <v:shapetype w14:anchorId="673A5DA1" id="_x0000_t75" coordsize="21600,21600" o:spt="75" o:preferrelative="t" path="m@4@5l@4@11@9@11@9@5xe" filled="f" stroked="f">
                 <v:stroke joinstyle="miter"/>
                 <v:formulas>
                   <v:f eqn="if lineDrawn pixelLineWidth 0"/>
@@ -1223,7 +1223,7 @@
           </mc:Choice>
           <mc:Fallback>
             <w:pict>
-              <v:shape w14:anchorId="176E515A" id="Ink 2" o:spid="_x0000_s1026" type="#_x0000_t75" style="position:absolute;margin-left:147.05pt;margin-top:-6pt;width:2.75pt;height:27.9pt;z-index:251660288;visibility:visible;mso-wrap-style:square;mso-wrap-distance-left:9pt;mso-wrap-distance-top:0;mso-wrap-distance-right:9pt;mso-wrap-distance-bottom:0;mso-position-horizontal:absolute;mso-position-horizontal-relative:text;mso-position-vertical:absolute;mso-position-vertical-relative:text" o:gfxdata="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">
+              <v:shape w14:anchorId="30712F97" id="Ink 2" o:spid="_x0000_s1026" type="#_x0000_t75" style="position:absolute;margin-left:147.05pt;margin-top:-6pt;width:2.75pt;height:27.9pt;z-index:251660288;visibility:visible;mso-wrap-style:square;mso-wrap-distance-left:9pt;mso-wrap-distance-top:0;mso-wrap-distance-right:9pt;mso-wrap-distance-bottom:0;mso-position-horizontal:absolute;mso-position-horizontal-relative:text;mso-position-vertical:absolute;mso-position-vertical-relative:text" o:gfxdata="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">
                 <v:imagedata r:id="rId10" o:title=""/>
               </v:shape>
             </w:pict>
@@ -1277,7 +1277,7 @@
           </mc:Choice>
           <mc:Fallback>
             <w:pict>
-              <v:shape w14:anchorId="35A22B8C" id="Ink 6" o:spid="_x0000_s1026" type="#_x0000_t75" style="position:absolute;margin-left:100.2pt;margin-top:10.65pt;width:104.7pt;height:3.2pt;z-index:251664384;visibility:visible;mso-wrap-style:square;mso-wrap-distance-left:9pt;mso-wrap-distance-top:0;mso-wrap-distance-right:9pt;mso-wrap-distance-bottom:0;mso-position-horizontal:absolute;mso-position-horizontal-relative:text;mso-position-vertical:absolute;mso-position-vertical-relative:text" o:gfxdata="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">
+              <v:shape w14:anchorId="5C64617B" id="Ink 6" o:spid="_x0000_s1026" type="#_x0000_t75" style="position:absolute;margin-left:100.2pt;margin-top:10.65pt;width:104.7pt;height:3.2pt;z-index:251664384;visibility:visible;mso-wrap-style:square;mso-wrap-distance-left:9pt;mso-wrap-distance-top:0;mso-wrap-distance-right:9pt;mso-wrap-distance-bottom:0;mso-position-horizontal:absolute;mso-position-horizontal-relative:text;mso-position-vertical:absolute;mso-position-vertical-relative:text" o:gfxdata="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">
                 <v:imagedata r:id="rId12" o:title=""/>
               </v:shape>
             </w:pict>
@@ -1322,7 +1322,7 @@
           </mc:Choice>
           <mc:Fallback>
             <w:pict>
-              <v:shape w14:anchorId="4D4F92BF" id="Ink 3" o:spid="_x0000_s1026" type="#_x0000_t75" style="position:absolute;margin-left:17.5pt;margin-top:11.05pt;width:45.3pt;height:2.1pt;z-index:251661312;visibility:visible;mso-wrap-style:square;mso-wrap-distance-left:9pt;mso-wrap-distance-top:0;mso-wrap-distance-right:9pt;mso-wrap-distance-bottom:0;mso-position-horizontal:absolute;mso-position-horizontal-relative:text;mso-position-vertical:absolute;mso-position-vertical-relative:text" o:gfxdata="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">
+              <v:shape w14:anchorId="6E90E869" id="Ink 3" o:spid="_x0000_s1026" type="#_x0000_t75" style="position:absolute;margin-left:17.5pt;margin-top:11.05pt;width:45.3pt;height:2.1pt;z-index:251661312;visibility:visible;mso-wrap-style:square;mso-wrap-distance-left:9pt;mso-wrap-distance-top:0;mso-wrap-distance-right:9pt;mso-wrap-distance-bottom:0;mso-position-horizontal:absolute;mso-position-horizontal-relative:text;mso-position-vertical:absolute;mso-position-vertical-relative:text" o:gfxdata="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">
                 <v:imagedata r:id="rId14" o:title=""/>
               </v:shape>
             </w:pict>
@@ -1400,7 +1400,7 @@
           </mc:Choice>
           <mc:Fallback>
             <w:pict>
-              <v:shape w14:anchorId="2295404E" id="Ink 11" o:spid="_x0000_s1026" type="#_x0000_t75" style="position:absolute;margin-left:3.35pt;margin-top:-.9pt;width:1.45pt;height:23pt;z-index:251669504;visibility:visible;mso-wrap-style:square;mso-wrap-distance-left:9pt;mso-wrap-distance-top:0;mso-wrap-distance-right:9pt;mso-wrap-distance-bottom:0;mso-position-horizontal:absolute;mso-position-horizontal-relative:text;mso-position-vertical:absolute;mso-position-vertical-relative:text" o:gfxdata="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">
+              <v:shape w14:anchorId="0B3C5486" id="Ink 11" o:spid="_x0000_s1026" type="#_x0000_t75" style="position:absolute;margin-left:3.35pt;margin-top:-.9pt;width:1.45pt;height:23pt;z-index:251669504;visibility:visible;mso-wrap-style:square;mso-wrap-distance-left:9pt;mso-wrap-distance-top:0;mso-wrap-distance-right:9pt;mso-wrap-distance-bottom:0;mso-position-horizontal:absolute;mso-position-horizontal-relative:text;mso-position-vertical:absolute;mso-position-vertical-relative:text" o:gfxdata="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">
                 <v:imagedata r:id="rId16" o:title=""/>
               </v:shape>
             </w:pict>
@@ -1445,7 +1445,7 @@
           </mc:Choice>
           <mc:Fallback>
             <w:pict>
-              <v:shape w14:anchorId="433EA696" id="Ink 7" o:spid="_x0000_s1026" type="#_x0000_t75" style="position:absolute;margin-left:147.55pt;margin-top:2.35pt;width:1.45pt;height:16.15pt;z-index:251665408;visibility:visible;mso-wrap-style:square;mso-wrap-distance-left:9pt;mso-wrap-distance-top:0;mso-wrap-distance-right:9pt;mso-wrap-distance-bottom:0;mso-position-horizontal:absolute;mso-position-horizontal-relative:text;mso-position-vertical:absolute;mso-position-vertical-relative:text" o:gfxdata="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">
+              <v:shape w14:anchorId="35468983" id="Ink 7" o:spid="_x0000_s1026" type="#_x0000_t75" style="position:absolute;margin-left:147.55pt;margin-top:2.35pt;width:1.45pt;height:16.15pt;z-index:251665408;visibility:visible;mso-wrap-style:square;mso-wrap-distance-left:9pt;mso-wrap-distance-top:0;mso-wrap-distance-right:9pt;mso-wrap-distance-bottom:0;mso-position-horizontal:absolute;mso-position-horizontal-relative:text;mso-position-vertical:absolute;mso-position-vertical-relative:text" o:gfxdata="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">
                 <v:imagedata r:id="rId18" o:title=""/>
               </v:shape>
             </w:pict>
@@ -1499,7 +1499,7 @@
           </mc:Choice>
           <mc:Fallback>
             <w:pict>
-              <v:shape w14:anchorId="4470B8AF" id="Ink 15" o:spid="_x0000_s1026" type="#_x0000_t75" style="position:absolute;margin-left:16.25pt;margin-top:10.55pt;width:45.3pt;height:2.65pt;z-index:251670528;visibility:visible;mso-wrap-style:square;mso-wrap-distance-left:9pt;mso-wrap-distance-top:0;mso-wrap-distance-right:9pt;mso-wrap-distance-bottom:0;mso-position-horizontal:absolute;mso-position-horizontal-relative:text;mso-position-vertical:absolute;mso-position-vertical-relative:text" o:gfxdata="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">
+              <v:shape w14:anchorId="028A81E6" id="Ink 15" o:spid="_x0000_s1026" type="#_x0000_t75" style="position:absolute;margin-left:16.25pt;margin-top:10.55pt;width:45.3pt;height:2.65pt;z-index:251670528;visibility:visible;mso-wrap-style:square;mso-wrap-distance-left:9pt;mso-wrap-distance-top:0;mso-wrap-distance-right:9pt;mso-wrap-distance-bottom:0;mso-position-horizontal:absolute;mso-position-horizontal-relative:text;mso-position-vertical:absolute;mso-position-vertical-relative:text" o:gfxdata="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">
                 <v:imagedata r:id="rId20" o:title=""/>
               </v:shape>
             </w:pict>
@@ -1579,7 +1579,7 @@
           </mc:Choice>
           <mc:Fallback>
             <w:pict>
-              <v:shape w14:anchorId="3B82DED3" id="Ink 16" o:spid="_x0000_s1026" type="#_x0000_t75" style="position:absolute;margin-left:16.7pt;margin-top:-2.4pt;width:50.15pt;height:31.7pt;z-index:251671552;visibility:visible;mso-wrap-style:square;mso-wrap-distance-left:9pt;mso-wrap-distance-top:0;mso-wrap-distance-right:9pt;mso-wrap-distance-bottom:0;mso-position-horizontal:absolute;mso-position-horizontal-relative:text;mso-position-vertical:absolute;mso-position-vertical-relative:text" o:gfxdata="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">
+              <v:shape w14:anchorId="5F6F5D0A" id="Ink 16" o:spid="_x0000_s1026" type="#_x0000_t75" style="position:absolute;margin-left:16.7pt;margin-top:-2.4pt;width:50.15pt;height:31.7pt;z-index:251671552;visibility:visible;mso-wrap-style:square;mso-wrap-distance-left:9pt;mso-wrap-distance-top:0;mso-wrap-distance-right:9pt;mso-wrap-distance-bottom:0;mso-position-horizontal:absolute;mso-position-horizontal-relative:text;mso-position-vertical:absolute;mso-position-vertical-relative:text" o:gfxdata="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">
                 <v:imagedata r:id="rId22" o:title=""/>
               </v:shape>
             </w:pict>
@@ -1624,7 +1624,7 @@
           </mc:Choice>
           <mc:Fallback>
             <w:pict>
-              <v:shape w14:anchorId="520C1E96" id="Ink 10" o:spid="_x0000_s1026" type="#_x0000_t75" style="position:absolute;margin-left:146.05pt;margin-top:-11.7pt;width:65.75pt;height:32.15pt;z-index:251668480;visibility:visible;mso-wrap-style:square;mso-wrap-distance-left:9pt;mso-wrap-distance-top:0;mso-wrap-distance-right:9pt;mso-wrap-distance-bottom:0;mso-position-horizontal:absolute;mso-position-horizontal-relative:text;mso-position-vertical:absolute;mso-position-vertical-relative:text" o:gfxdata="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">
+              <v:shape w14:anchorId="39550462" id="Ink 10" o:spid="_x0000_s1026" type="#_x0000_t75" style="position:absolute;margin-left:146.05pt;margin-top:-11.7pt;width:65.75pt;height:32.15pt;z-index:251668480;visibility:visible;mso-wrap-style:square;mso-wrap-distance-left:9pt;mso-wrap-distance-top:0;mso-wrap-distance-right:9pt;mso-wrap-distance-bottom:0;mso-position-horizontal:absolute;mso-position-horizontal-relative:text;mso-position-vertical:absolute;mso-position-vertical-relative:text" o:gfxdata="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">
                 <v:imagedata r:id="rId24" o:title=""/>
               </v:shape>
             </w:pict>
@@ -2303,7 +2303,7 @@
           </mc:Choice>
           <mc:Fallback>
             <w:pict>
-              <v:shape w14:anchorId="5485210E" id="Ink 17" o:spid="_x0000_s1026" type="#_x0000_t75" style="position:absolute;margin-left:94.3pt;margin-top:15.95pt;width:46.8pt;height:3.15pt;z-index:251672576;visibility:visible;mso-wrap-style:square;mso-wrap-distance-left:9pt;mso-wrap-distance-top:0;mso-wrap-distance-right:9pt;mso-wrap-distance-bottom:0;mso-position-horizontal:absolute;mso-position-horizontal-relative:text;mso-position-vertical:absolute;mso-position-vertical-relative:text" o:gfxdata="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">
+              <v:shape w14:anchorId="33003808" id="Ink 17" o:spid="_x0000_s1026" type="#_x0000_t75" style="position:absolute;margin-left:94.3pt;margin-top:15.95pt;width:46.8pt;height:3.15pt;z-index:251672576;visibility:visible;mso-wrap-style:square;mso-wrap-distance-left:9pt;mso-wrap-distance-top:0;mso-wrap-distance-right:9pt;mso-wrap-distance-bottom:0;mso-position-horizontal:absolute;mso-position-horizontal-relative:text;mso-position-vertical:absolute;mso-position-vertical-relative:text" o:gfxdata="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">
                 <v:imagedata r:id="rId26" o:title=""/>
               </v:shape>
             </w:pict>
@@ -2367,7 +2367,7 @@
           </mc:Choice>
           <mc:Fallback>
             <w:pict>
-              <v:shape w14:anchorId="0C68AFE1" id="Ink 20" o:spid="_x0000_s1026" type="#_x0000_t75" style="position:absolute;margin-left:20.65pt;margin-top:-8.45pt;width:61.25pt;height:29.7pt;z-index:251675648;visibility:visible;mso-wrap-style:square;mso-wrap-distance-left:9pt;mso-wrap-distance-top:0;mso-wrap-distance-right:9pt;mso-wrap-distance-bottom:0;mso-position-horizontal:absolute;mso-position-horizontal-relative:text;mso-position-vertical:absolute;mso-position-vertical-relative:text" o:gfxdata="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">
+              <v:shape w14:anchorId="5BFB8B4F" id="Ink 20" o:spid="_x0000_s1026" type="#_x0000_t75" style="position:absolute;margin-left:20.65pt;margin-top:-8.45pt;width:61.25pt;height:29.7pt;z-index:251675648;visibility:visible;mso-wrap-style:square;mso-wrap-distance-left:9pt;mso-wrap-distance-top:0;mso-wrap-distance-right:9pt;mso-wrap-distance-bottom:0;mso-position-horizontal:absolute;mso-position-horizontal-relative:text;mso-position-vertical:absolute;mso-position-vertical-relative:text" o:gfxdata="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">
                 <v:imagedata r:id="rId28" o:title=""/>
               </v:shape>
             </w:pict>
@@ -2421,7 +2421,7 @@
           </mc:Choice>
           <mc:Fallback>
             <w:pict>
-              <v:shape w14:anchorId="7794F04E" id="Ink 29" o:spid="_x0000_s1026" type="#_x0000_t75" style="position:absolute;margin-left:164.05pt;margin-top:9.95pt;width:48.5pt;height:3.8pt;z-index:251679744;visibility:visible;mso-wrap-style:square;mso-wrap-distance-left:9pt;mso-wrap-distance-top:0;mso-wrap-distance-right:9pt;mso-wrap-distance-bottom:0;mso-position-horizontal:absolute;mso-position-horizontal-relative:text;mso-position-vertical:absolute;mso-position-vertical-relative:text" o:gfxdata="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">
+              <v:shape w14:anchorId="569B8834" id="Ink 29" o:spid="_x0000_s1026" type="#_x0000_t75" style="position:absolute;margin-left:164.05pt;margin-top:9.95pt;width:48.5pt;height:3.8pt;z-index:251679744;visibility:visible;mso-wrap-style:square;mso-wrap-distance-left:9pt;mso-wrap-distance-top:0;mso-wrap-distance-right:9pt;mso-wrap-distance-bottom:0;mso-position-horizontal:absolute;mso-position-horizontal-relative:text;mso-position-vertical:absolute;mso-position-vertical-relative:text" o:gfxdata="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">
                 <v:imagedata r:id="rId30" o:title=""/>
               </v:shape>
             </w:pict>
@@ -2466,7 +2466,7 @@
           </mc:Choice>
           <mc:Fallback>
             <w:pict>
-              <v:shape w14:anchorId="16782002" id="Ink 26" o:spid="_x0000_s1026" type="#_x0000_t75" style="position:absolute;margin-left:90.6pt;margin-top:9.35pt;width:41.5pt;height:1.55pt;z-index:251678720;visibility:visible;mso-wrap-style:square;mso-wrap-distance-left:9pt;mso-wrap-distance-top:0;mso-wrap-distance-right:9pt;mso-wrap-distance-bottom:0;mso-position-horizontal:absolute;mso-position-horizontal-relative:text;mso-position-vertical:absolute;mso-position-vertical-relative:text" o:gfxdata="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">
+              <v:shape w14:anchorId="664A950A" id="Ink 26" o:spid="_x0000_s1026" type="#_x0000_t75" style="position:absolute;margin-left:90.6pt;margin-top:9.35pt;width:41.5pt;height:1.55pt;z-index:251678720;visibility:visible;mso-wrap-style:square;mso-wrap-distance-left:9pt;mso-wrap-distance-top:0;mso-wrap-distance-right:9pt;mso-wrap-distance-bottom:0;mso-position-horizontal:absolute;mso-position-horizontal-relative:text;mso-position-vertical:absolute;mso-position-vertical-relative:text" o:gfxdata="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">
                 <v:imagedata r:id="rId32" o:title=""/>
               </v:shape>
             </w:pict>
@@ -2544,7 +2544,7 @@
           </mc:Choice>
           <mc:Fallback>
             <w:pict>
-              <v:shape w14:anchorId="6F11F9F5" id="Ink 35" o:spid="_x0000_s1026" type="#_x0000_t75" style="position:absolute;margin-left:79.95pt;margin-top:7.05pt;width:2.1pt;height:16.15pt;z-index:251685888;visibility:visible;mso-wrap-style:square;mso-wrap-distance-left:9pt;mso-wrap-distance-top:0;mso-wrap-distance-right:9pt;mso-wrap-distance-bottom:0;mso-position-horizontal:absolute;mso-position-horizontal-relative:text;mso-position-vertical:absolute;mso-position-vertical-relative:text" o:gfxdata="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">
+              <v:shape w14:anchorId="33A6450A" id="Ink 35" o:spid="_x0000_s1026" type="#_x0000_t75" style="position:absolute;margin-left:79.95pt;margin-top:7.05pt;width:2.1pt;height:16.15pt;z-index:251685888;visibility:visible;mso-wrap-style:square;mso-wrap-distance-left:9pt;mso-wrap-distance-top:0;mso-wrap-distance-right:9pt;mso-wrap-distance-bottom:0;mso-position-horizontal:absolute;mso-position-horizontal-relative:text;mso-position-vertical:absolute;mso-position-vertical-relative:text" o:gfxdata="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">
                 <v:imagedata r:id="rId34" o:title=""/>
               </v:shape>
             </w:pict>
@@ -2589,7 +2589,7 @@
           </mc:Choice>
           <mc:Fallback>
             <w:pict>
-              <v:shape w14:anchorId="455DE37F" id="Ink 34" o:spid="_x0000_s1026" type="#_x0000_t75" style="position:absolute;margin-left:7.5pt;margin-top:2.7pt;width:1.45pt;height:21.1pt;z-index:251684864;visibility:visible;mso-wrap-style:square;mso-wrap-distance-left:9pt;mso-wrap-distance-top:0;mso-wrap-distance-right:9pt;mso-wrap-distance-bottom:0;mso-position-horizontal:absolute;mso-position-horizontal-relative:text;mso-position-vertical:absolute;mso-position-vertical-relative:text" o:gfxdata="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">
+              <v:shape w14:anchorId="35D5FCC9" id="Ink 34" o:spid="_x0000_s1026" type="#_x0000_t75" style="position:absolute;margin-left:7.5pt;margin-top:2.7pt;width:1.45pt;height:21.1pt;z-index:251684864;visibility:visible;mso-wrap-style:square;mso-wrap-distance-left:9pt;mso-wrap-distance-top:0;mso-wrap-distance-right:9pt;mso-wrap-distance-bottom:0;mso-position-horizontal:absolute;mso-position-horizontal-relative:text;mso-position-vertical:absolute;mso-position-vertical-relative:text" o:gfxdata="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">
                 <v:imagedata r:id="rId36" o:title=""/>
               </v:shape>
             </w:pict>
@@ -2634,7 +2634,7 @@
           </mc:Choice>
           <mc:Fallback>
             <w:pict>
-              <v:shape w14:anchorId="5BE1572D" id="Ink 30" o:spid="_x0000_s1026" type="#_x0000_t75" style="position:absolute;margin-left:151.6pt;margin-top:4.05pt;width:1.65pt;height:19.25pt;z-index:251680768;visibility:visible;mso-wrap-style:square;mso-wrap-distance-left:9pt;mso-wrap-distance-top:0;mso-wrap-distance-right:9pt;mso-wrap-distance-bottom:0;mso-position-horizontal:absolute;mso-position-horizontal-relative:text;mso-position-vertical:absolute;mso-position-vertical-relative:text" o:gfxdata="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">
+              <v:shape w14:anchorId="423BB4B4" id="Ink 30" o:spid="_x0000_s1026" type="#_x0000_t75" style="position:absolute;margin-left:151.6pt;margin-top:4.05pt;width:1.65pt;height:19.25pt;z-index:251680768;visibility:visible;mso-wrap-style:square;mso-wrap-distance-left:9pt;mso-wrap-distance-top:0;mso-wrap-distance-right:9pt;mso-wrap-distance-bottom:0;mso-position-horizontal:absolute;mso-position-horizontal-relative:text;mso-position-vertical:absolute;mso-position-vertical-relative:text" o:gfxdata="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">
                 <v:imagedata r:id="rId38" o:title=""/>
               </v:shape>
             </w:pict>
@@ -2688,7 +2688,7 @@
           </mc:Choice>
           <mc:Fallback>
             <w:pict>
-              <v:shape w14:anchorId="68D71DCA" id="Ink 31" o:spid="_x0000_s1026" type="#_x0000_t75" style="position:absolute;margin-left:160.05pt;margin-top:12.25pt;width:57.8pt;height:6pt;z-index:251681792;visibility:visible;mso-wrap-style:square;mso-wrap-distance-left:9pt;mso-wrap-distance-top:0;mso-wrap-distance-right:9pt;mso-wrap-distance-bottom:0;mso-position-horizontal:absolute;mso-position-horizontal-relative:text;mso-position-vertical:absolute;mso-position-vertical-relative:text" o:gfxdata="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">
+              <v:shape w14:anchorId="5359DAE4" id="Ink 31" o:spid="_x0000_s1026" type="#_x0000_t75" style="position:absolute;margin-left:160.05pt;margin-top:12.25pt;width:57.8pt;height:6pt;z-index:251681792;visibility:visible;mso-wrap-style:square;mso-wrap-distance-left:9pt;mso-wrap-distance-top:0;mso-wrap-distance-right:9pt;mso-wrap-distance-bottom:0;mso-position-horizontal:absolute;mso-position-horizontal-relative:text;mso-position-vertical:absolute;mso-position-vertical-relative:text" o:gfxdata="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">
                 <v:imagedata r:id="rId40" o:title=""/>
               </v:shape>
             </w:pict>
@@ -2766,7 +2766,7 @@
           </mc:Choice>
           <mc:Fallback>
             <w:pict>
-              <v:shape w14:anchorId="2566E553" id="Ink 33" o:spid="_x0000_s1026" type="#_x0000_t75" style="position:absolute;margin-left:15.2pt;margin-top:1pt;width:51.4pt;height:34.5pt;z-index:251683840;visibility:visible;mso-wrap-style:square;mso-wrap-distance-left:9pt;mso-wrap-distance-top:0;mso-wrap-distance-right:9pt;mso-wrap-distance-bottom:0;mso-position-horizontal:absolute;mso-position-horizontal-relative:text;mso-position-vertical:absolute;mso-position-vertical-relative:text" o:gfxdata="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">
+              <v:shape w14:anchorId="35E08A2D" id="Ink 33" o:spid="_x0000_s1026" type="#_x0000_t75" style="position:absolute;margin-left:15.2pt;margin-top:1pt;width:51.4pt;height:34.5pt;z-index:251683840;visibility:visible;mso-wrap-style:square;mso-wrap-distance-left:9pt;mso-wrap-distance-top:0;mso-wrap-distance-right:9pt;mso-wrap-distance-bottom:0;mso-position-horizontal:absolute;mso-position-horizontal-relative:text;mso-position-vertical:absolute;mso-position-vertical-relative:text" o:gfxdata="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">
                 <v:imagedata r:id="rId42" o:title=""/>
               </v:shape>
             </w:pict>
@@ -2811,7 +2811,7 @@
           </mc:Choice>
           <mc:Fallback>
             <w:pict>
-              <v:shape w14:anchorId="79BD9B01" id="Ink 32" o:spid="_x0000_s1026" type="#_x0000_t75" style="position:absolute;margin-left:145.8pt;margin-top:4.25pt;width:2.85pt;height:19.4pt;z-index:251682816;visibility:visible;mso-wrap-style:square;mso-wrap-distance-left:9pt;mso-wrap-distance-top:0;mso-wrap-distance-right:9pt;mso-wrap-distance-bottom:0;mso-position-horizontal:absolute;mso-position-horizontal-relative:text;mso-position-vertical:absolute;mso-position-vertical-relative:text" o:gfxdata="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">
+              <v:shape w14:anchorId="7BFDCC79" id="Ink 32" o:spid="_x0000_s1026" type="#_x0000_t75" style="position:absolute;margin-left:145.8pt;margin-top:4.25pt;width:2.85pt;height:19.4pt;z-index:251682816;visibility:visible;mso-wrap-style:square;mso-wrap-distance-left:9pt;mso-wrap-distance-top:0;mso-wrap-distance-right:9pt;mso-wrap-distance-bottom:0;mso-position-horizontal:absolute;mso-position-horizontal-relative:text;mso-position-vertical:absolute;mso-position-vertical-relative:text" o:gfxdata="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">
                 <v:imagedata r:id="rId44" o:title=""/>
               </v:shape>
             </w:pict>
@@ -3404,6 +3404,111 @@
           <w:szCs w:val="25"/>
         </w:rPr>
         <w:t>P, NP, and NP Complete Problems</w:t>
+      </w:r>
+    </w:p>
+    <w:p>
+      <w:pPr>
+        <w:pStyle w:val="ListBullet"/>
+        <w:numPr>
+          <w:ilvl w:val="1"/>
+          <w:numId w:val="5"/>
+        </w:numPr>
+        <w:rPr>
+          <w:rStyle w:val="textlayer--absolute"/>
+        </w:rPr>
+      </w:pPr>
+      <w:r>
+        <w:rPr>
+          <w:rStyle w:val="textlayer--absolute"/>
+          <w:rFonts w:ascii="Arial" w:hAnsi="Arial" w:cs="Arial"/>
+          <w:sz w:val="25"/>
+          <w:szCs w:val="25"/>
+        </w:rPr>
+        <w:t>P, NP, and NPC are not all equal and so cannot be classified as one thing.</w:t>
+      </w:r>
+    </w:p>
+    <w:p>
+      <w:pPr>
+        <w:pStyle w:val="ListBullet"/>
+        <w:numPr>
+          <w:ilvl w:val="1"/>
+          <w:numId w:val="5"/>
+        </w:numPr>
+        <w:rPr>
+          <w:rStyle w:val="textlayer--absolute"/>
+        </w:rPr>
+      </w:pPr>
+      <w:r>
+        <w:rPr>
+          <w:rStyle w:val="textlayer--absolute"/>
+          <w:rFonts w:ascii="Arial" w:hAnsi="Arial" w:cs="Arial"/>
+          <w:sz w:val="25"/>
+          <w:szCs w:val="25"/>
+        </w:rPr>
+        <w:t>P is a subset of NP and so isn’t equal, NPC is a subset of NP though so getting closer.</w:t>
+      </w:r>
+    </w:p>
+    <w:p>
+      <w:pPr>
+        <w:pStyle w:val="ListBullet"/>
+        <w:numPr>
+          <w:ilvl w:val="1"/>
+          <w:numId w:val="5"/>
+        </w:numPr>
+        <w:rPr>
+          <w:rStyle w:val="textlayer--absolute"/>
+        </w:rPr>
+      </w:pPr>
+      <w:r>
+        <w:rPr>
+          <w:rStyle w:val="textlayer--absolute"/>
+          <w:rFonts w:ascii="Arial" w:hAnsi="Arial" w:cs="Arial"/>
+          <w:sz w:val="25"/>
+          <w:szCs w:val="25"/>
+        </w:rPr>
+        <w:t>P and NPC do not make up the entirety of NP and so drawing the line down the middle is ignoring the extra problems.</w:t>
+      </w:r>
+    </w:p>
+    <w:p>
+      <w:pPr>
+        <w:pStyle w:val="ListBullet"/>
+        <w:numPr>
+          <w:ilvl w:val="1"/>
+          <w:numId w:val="5"/>
+        </w:numPr>
+        <w:rPr>
+          <w:rStyle w:val="textlayer--absolute"/>
+        </w:rPr>
+      </w:pPr>
+      <w:r>
+        <w:rPr>
+          <w:rStyle w:val="textlayer--absolute"/>
+          <w:rFonts w:ascii="Arial" w:hAnsi="Arial" w:cs="Arial"/>
+          <w:sz w:val="25"/>
+          <w:szCs w:val="25"/>
+        </w:rPr>
+        <w:t>NPC is a problem that can be broken down to a P problem but that doesn’t necessarily mean that there is overlap.</w:t>
+      </w:r>
+    </w:p>
+    <w:p>
+      <w:pPr>
+        <w:pStyle w:val="ListBullet"/>
+        <w:numPr>
+          <w:ilvl w:val="1"/>
+          <w:numId w:val="5"/>
+        </w:numPr>
+        <w:rPr>
+          <w:rStyle w:val="textlayer--absolute"/>
+        </w:rPr>
+      </w:pPr>
+      <w:r>
+        <w:rPr>
+          <w:rStyle w:val="textlayer--absolute"/>
+          <w:rFonts w:ascii="Arial" w:hAnsi="Arial" w:cs="Arial"/>
+          <w:sz w:val="25"/>
+          <w:szCs w:val="25"/>
+        </w:rPr>
+        <w:t>This one seems good.</w:t>
       </w:r>
     </w:p>
     <w:p>

--- a/nholt_hw6.docx
+++ b/nholt_hw6.docx
@@ -1136,7 +1136,7 @@
           </mc:Choice>
           <mc:Fallback>
             <w:pict>
-              <v:shapetype w14:anchorId="673A5DA1" id="_x0000_t75" coordsize="21600,21600" o:spt="75" o:preferrelative="t" path="m@4@5l@4@11@9@11@9@5xe" filled="f" stroked="f">
+              <v:shapetype w14:anchorId="3AAB735E" id="_x0000_t75" coordsize="21600,21600" o:spt="75" o:preferrelative="t" path="m@4@5l@4@11@9@11@9@5xe" filled="f" stroked="f">
                 <v:stroke joinstyle="miter"/>
                 <v:formulas>
                   <v:f eqn="if lineDrawn pixelLineWidth 0"/>
@@ -1223,7 +1223,7 @@
           </mc:Choice>
           <mc:Fallback>
             <w:pict>
-              <v:shape w14:anchorId="30712F97" id="Ink 2" o:spid="_x0000_s1026" type="#_x0000_t75" style="position:absolute;margin-left:147.05pt;margin-top:-6pt;width:2.75pt;height:27.9pt;z-index:251660288;visibility:visible;mso-wrap-style:square;mso-wrap-distance-left:9pt;mso-wrap-distance-top:0;mso-wrap-distance-right:9pt;mso-wrap-distance-bottom:0;mso-position-horizontal:absolute;mso-position-horizontal-relative:text;mso-position-vertical:absolute;mso-position-vertical-relative:text" o:gfxdata="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">
+              <v:shape w14:anchorId="1EFD5016" id="Ink 2" o:spid="_x0000_s1026" type="#_x0000_t75" style="position:absolute;margin-left:147.05pt;margin-top:-6pt;width:2.75pt;height:27.9pt;z-index:251660288;visibility:visible;mso-wrap-style:square;mso-wrap-distance-left:9pt;mso-wrap-distance-top:0;mso-wrap-distance-right:9pt;mso-wrap-distance-bottom:0;mso-position-horizontal:absolute;mso-position-horizontal-relative:text;mso-position-vertical:absolute;mso-position-vertical-relative:text" o:gfxdata="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">
                 <v:imagedata r:id="rId10" o:title=""/>
               </v:shape>
             </w:pict>
@@ -1277,7 +1277,7 @@
           </mc:Choice>
           <mc:Fallback>
             <w:pict>
-              <v:shape w14:anchorId="5C64617B" id="Ink 6" o:spid="_x0000_s1026" type="#_x0000_t75" style="position:absolute;margin-left:100.2pt;margin-top:10.65pt;width:104.7pt;height:3.2pt;z-index:251664384;visibility:visible;mso-wrap-style:square;mso-wrap-distance-left:9pt;mso-wrap-distance-top:0;mso-wrap-distance-right:9pt;mso-wrap-distance-bottom:0;mso-position-horizontal:absolute;mso-position-horizontal-relative:text;mso-position-vertical:absolute;mso-position-vertical-relative:text" o:gfxdata="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">
+              <v:shape w14:anchorId="5BD39D84" id="Ink 6" o:spid="_x0000_s1026" type="#_x0000_t75" style="position:absolute;margin-left:100.2pt;margin-top:10.65pt;width:104.7pt;height:3.2pt;z-index:251664384;visibility:visible;mso-wrap-style:square;mso-wrap-distance-left:9pt;mso-wrap-distance-top:0;mso-wrap-distance-right:9pt;mso-wrap-distance-bottom:0;mso-position-horizontal:absolute;mso-position-horizontal-relative:text;mso-position-vertical:absolute;mso-position-vertical-relative:text" o:gfxdata="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">
                 <v:imagedata r:id="rId12" o:title=""/>
               </v:shape>
             </w:pict>
@@ -1322,7 +1322,7 @@
           </mc:Choice>
           <mc:Fallback>
             <w:pict>
-              <v:shape w14:anchorId="6E90E869" id="Ink 3" o:spid="_x0000_s1026" type="#_x0000_t75" style="position:absolute;margin-left:17.5pt;margin-top:11.05pt;width:45.3pt;height:2.1pt;z-index:251661312;visibility:visible;mso-wrap-style:square;mso-wrap-distance-left:9pt;mso-wrap-distance-top:0;mso-wrap-distance-right:9pt;mso-wrap-distance-bottom:0;mso-position-horizontal:absolute;mso-position-horizontal-relative:text;mso-position-vertical:absolute;mso-position-vertical-relative:text" o:gfxdata="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">
+              <v:shape w14:anchorId="421E1BF5" id="Ink 3" o:spid="_x0000_s1026" type="#_x0000_t75" style="position:absolute;margin-left:17.5pt;margin-top:11.05pt;width:45.3pt;height:2.1pt;z-index:251661312;visibility:visible;mso-wrap-style:square;mso-wrap-distance-left:9pt;mso-wrap-distance-top:0;mso-wrap-distance-right:9pt;mso-wrap-distance-bottom:0;mso-position-horizontal:absolute;mso-position-horizontal-relative:text;mso-position-vertical:absolute;mso-position-vertical-relative:text" o:gfxdata="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">
                 <v:imagedata r:id="rId14" o:title=""/>
               </v:shape>
             </w:pict>
@@ -1400,7 +1400,7 @@
           </mc:Choice>
           <mc:Fallback>
             <w:pict>
-              <v:shape w14:anchorId="0B3C5486" id="Ink 11" o:spid="_x0000_s1026" type="#_x0000_t75" style="position:absolute;margin-left:3.35pt;margin-top:-.9pt;width:1.45pt;height:23pt;z-index:251669504;visibility:visible;mso-wrap-style:square;mso-wrap-distance-left:9pt;mso-wrap-distance-top:0;mso-wrap-distance-right:9pt;mso-wrap-distance-bottom:0;mso-position-horizontal:absolute;mso-position-horizontal-relative:text;mso-position-vertical:absolute;mso-position-vertical-relative:text" o:gfxdata="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">
+              <v:shape w14:anchorId="421CEB3A" id="Ink 11" o:spid="_x0000_s1026" type="#_x0000_t75" style="position:absolute;margin-left:3.35pt;margin-top:-.9pt;width:1.45pt;height:23pt;z-index:251669504;visibility:visible;mso-wrap-style:square;mso-wrap-distance-left:9pt;mso-wrap-distance-top:0;mso-wrap-distance-right:9pt;mso-wrap-distance-bottom:0;mso-position-horizontal:absolute;mso-position-horizontal-relative:text;mso-position-vertical:absolute;mso-position-vertical-relative:text" o:gfxdata="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">
                 <v:imagedata r:id="rId16" o:title=""/>
               </v:shape>
             </w:pict>
@@ -1445,7 +1445,7 @@
           </mc:Choice>
           <mc:Fallback>
             <w:pict>
-              <v:shape w14:anchorId="35468983" id="Ink 7" o:spid="_x0000_s1026" type="#_x0000_t75" style="position:absolute;margin-left:147.55pt;margin-top:2.35pt;width:1.45pt;height:16.15pt;z-index:251665408;visibility:visible;mso-wrap-style:square;mso-wrap-distance-left:9pt;mso-wrap-distance-top:0;mso-wrap-distance-right:9pt;mso-wrap-distance-bottom:0;mso-position-horizontal:absolute;mso-position-horizontal-relative:text;mso-position-vertical:absolute;mso-position-vertical-relative:text" o:gfxdata="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">
+              <v:shape w14:anchorId="4E26110B" id="Ink 7" o:spid="_x0000_s1026" type="#_x0000_t75" style="position:absolute;margin-left:147.55pt;margin-top:2.35pt;width:1.45pt;height:16.15pt;z-index:251665408;visibility:visible;mso-wrap-style:square;mso-wrap-distance-left:9pt;mso-wrap-distance-top:0;mso-wrap-distance-right:9pt;mso-wrap-distance-bottom:0;mso-position-horizontal:absolute;mso-position-horizontal-relative:text;mso-position-vertical:absolute;mso-position-vertical-relative:text" o:gfxdata="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">
                 <v:imagedata r:id="rId18" o:title=""/>
               </v:shape>
             </w:pict>
@@ -1499,7 +1499,7 @@
           </mc:Choice>
           <mc:Fallback>
             <w:pict>
-              <v:shape w14:anchorId="028A81E6" id="Ink 15" o:spid="_x0000_s1026" type="#_x0000_t75" style="position:absolute;margin-left:16.25pt;margin-top:10.55pt;width:45.3pt;height:2.65pt;z-index:251670528;visibility:visible;mso-wrap-style:square;mso-wrap-distance-left:9pt;mso-wrap-distance-top:0;mso-wrap-distance-right:9pt;mso-wrap-distance-bottom:0;mso-position-horizontal:absolute;mso-position-horizontal-relative:text;mso-position-vertical:absolute;mso-position-vertical-relative:text" o:gfxdata="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">
+              <v:shape w14:anchorId="5054B01A" id="Ink 15" o:spid="_x0000_s1026" type="#_x0000_t75" style="position:absolute;margin-left:16.25pt;margin-top:10.55pt;width:45.3pt;height:2.65pt;z-index:251670528;visibility:visible;mso-wrap-style:square;mso-wrap-distance-left:9pt;mso-wrap-distance-top:0;mso-wrap-distance-right:9pt;mso-wrap-distance-bottom:0;mso-position-horizontal:absolute;mso-position-horizontal-relative:text;mso-position-vertical:absolute;mso-position-vertical-relative:text" o:gfxdata="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">
                 <v:imagedata r:id="rId20" o:title=""/>
               </v:shape>
             </w:pict>
@@ -1579,7 +1579,7 @@
           </mc:Choice>
           <mc:Fallback>
             <w:pict>
-              <v:shape w14:anchorId="5F6F5D0A" id="Ink 16" o:spid="_x0000_s1026" type="#_x0000_t75" style="position:absolute;margin-left:16.7pt;margin-top:-2.4pt;width:50.15pt;height:31.7pt;z-index:251671552;visibility:visible;mso-wrap-style:square;mso-wrap-distance-left:9pt;mso-wrap-distance-top:0;mso-wrap-distance-right:9pt;mso-wrap-distance-bottom:0;mso-position-horizontal:absolute;mso-position-horizontal-relative:text;mso-position-vertical:absolute;mso-position-vertical-relative:text" o:gfxdata="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">
+              <v:shape w14:anchorId="69E32E65" id="Ink 16" o:spid="_x0000_s1026" type="#_x0000_t75" style="position:absolute;margin-left:16.7pt;margin-top:-2.4pt;width:50.15pt;height:31.7pt;z-index:251671552;visibility:visible;mso-wrap-style:square;mso-wrap-distance-left:9pt;mso-wrap-distance-top:0;mso-wrap-distance-right:9pt;mso-wrap-distance-bottom:0;mso-position-horizontal:absolute;mso-position-horizontal-relative:text;mso-position-vertical:absolute;mso-position-vertical-relative:text" o:gfxdata="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">
                 <v:imagedata r:id="rId22" o:title=""/>
               </v:shape>
             </w:pict>
@@ -1624,7 +1624,7 @@
           </mc:Choice>
           <mc:Fallback>
             <w:pict>
-              <v:shape w14:anchorId="39550462" id="Ink 10" o:spid="_x0000_s1026" type="#_x0000_t75" style="position:absolute;margin-left:146.05pt;margin-top:-11.7pt;width:65.75pt;height:32.15pt;z-index:251668480;visibility:visible;mso-wrap-style:square;mso-wrap-distance-left:9pt;mso-wrap-distance-top:0;mso-wrap-distance-right:9pt;mso-wrap-distance-bottom:0;mso-position-horizontal:absolute;mso-position-horizontal-relative:text;mso-position-vertical:absolute;mso-position-vertical-relative:text" o:gfxdata="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">
+              <v:shape w14:anchorId="36EA1A2C" id="Ink 10" o:spid="_x0000_s1026" type="#_x0000_t75" style="position:absolute;margin-left:146.05pt;margin-top:-11.7pt;width:65.75pt;height:32.15pt;z-index:251668480;visibility:visible;mso-wrap-style:square;mso-wrap-distance-left:9pt;mso-wrap-distance-top:0;mso-wrap-distance-right:9pt;mso-wrap-distance-bottom:0;mso-position-horizontal:absolute;mso-position-horizontal-relative:text;mso-position-vertical:absolute;mso-position-vertical-relative:text" o:gfxdata="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">
                 <v:imagedata r:id="rId24" o:title=""/>
               </v:shape>
             </w:pict>
@@ -2303,7 +2303,7 @@
           </mc:Choice>
           <mc:Fallback>
             <w:pict>
-              <v:shape w14:anchorId="33003808" id="Ink 17" o:spid="_x0000_s1026" type="#_x0000_t75" style="position:absolute;margin-left:94.3pt;margin-top:15.95pt;width:46.8pt;height:3.15pt;z-index:251672576;visibility:visible;mso-wrap-style:square;mso-wrap-distance-left:9pt;mso-wrap-distance-top:0;mso-wrap-distance-right:9pt;mso-wrap-distance-bottom:0;mso-position-horizontal:absolute;mso-position-horizontal-relative:text;mso-position-vertical:absolute;mso-position-vertical-relative:text" o:gfxdata="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">
+              <v:shape w14:anchorId="5AC92E5B" id="Ink 17" o:spid="_x0000_s1026" type="#_x0000_t75" style="position:absolute;margin-left:94.3pt;margin-top:15.95pt;width:46.8pt;height:3.15pt;z-index:251672576;visibility:visible;mso-wrap-style:square;mso-wrap-distance-left:9pt;mso-wrap-distance-top:0;mso-wrap-distance-right:9pt;mso-wrap-distance-bottom:0;mso-position-horizontal:absolute;mso-position-horizontal-relative:text;mso-position-vertical:absolute;mso-position-vertical-relative:text" o:gfxdata="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">
                 <v:imagedata r:id="rId26" o:title=""/>
               </v:shape>
             </w:pict>
@@ -2367,7 +2367,7 @@
           </mc:Choice>
           <mc:Fallback>
             <w:pict>
-              <v:shape w14:anchorId="5BFB8B4F" id="Ink 20" o:spid="_x0000_s1026" type="#_x0000_t75" style="position:absolute;margin-left:20.65pt;margin-top:-8.45pt;width:61.25pt;height:29.7pt;z-index:251675648;visibility:visible;mso-wrap-style:square;mso-wrap-distance-left:9pt;mso-wrap-distance-top:0;mso-wrap-distance-right:9pt;mso-wrap-distance-bottom:0;mso-position-horizontal:absolute;mso-position-horizontal-relative:text;mso-position-vertical:absolute;mso-position-vertical-relative:text" o:gfxdata="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">
+              <v:shape w14:anchorId="03E92BDD" id="Ink 20" o:spid="_x0000_s1026" type="#_x0000_t75" style="position:absolute;margin-left:20.65pt;margin-top:-8.45pt;width:61.25pt;height:29.7pt;z-index:251675648;visibility:visible;mso-wrap-style:square;mso-wrap-distance-left:9pt;mso-wrap-distance-top:0;mso-wrap-distance-right:9pt;mso-wrap-distance-bottom:0;mso-position-horizontal:absolute;mso-position-horizontal-relative:text;mso-position-vertical:absolute;mso-position-vertical-relative:text" o:gfxdata="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">
                 <v:imagedata r:id="rId28" o:title=""/>
               </v:shape>
             </w:pict>
@@ -2421,7 +2421,7 @@
           </mc:Choice>
           <mc:Fallback>
             <w:pict>
-              <v:shape w14:anchorId="569B8834" id="Ink 29" o:spid="_x0000_s1026" type="#_x0000_t75" style="position:absolute;margin-left:164.05pt;margin-top:9.95pt;width:48.5pt;height:3.8pt;z-index:251679744;visibility:visible;mso-wrap-style:square;mso-wrap-distance-left:9pt;mso-wrap-distance-top:0;mso-wrap-distance-right:9pt;mso-wrap-distance-bottom:0;mso-position-horizontal:absolute;mso-position-horizontal-relative:text;mso-position-vertical:absolute;mso-position-vertical-relative:text" o:gfxdata="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">
+              <v:shape w14:anchorId="0D994695" id="Ink 29" o:spid="_x0000_s1026" type="#_x0000_t75" style="position:absolute;margin-left:164.05pt;margin-top:9.95pt;width:48.5pt;height:3.8pt;z-index:251679744;visibility:visible;mso-wrap-style:square;mso-wrap-distance-left:9pt;mso-wrap-distance-top:0;mso-wrap-distance-right:9pt;mso-wrap-distance-bottom:0;mso-position-horizontal:absolute;mso-position-horizontal-relative:text;mso-position-vertical:absolute;mso-position-vertical-relative:text" o:gfxdata="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">
                 <v:imagedata r:id="rId30" o:title=""/>
               </v:shape>
             </w:pict>
@@ -2466,7 +2466,7 @@
           </mc:Choice>
           <mc:Fallback>
             <w:pict>
-              <v:shape w14:anchorId="664A950A" id="Ink 26" o:spid="_x0000_s1026" type="#_x0000_t75" style="position:absolute;margin-left:90.6pt;margin-top:9.35pt;width:41.5pt;height:1.55pt;z-index:251678720;visibility:visible;mso-wrap-style:square;mso-wrap-distance-left:9pt;mso-wrap-distance-top:0;mso-wrap-distance-right:9pt;mso-wrap-distance-bottom:0;mso-position-horizontal:absolute;mso-position-horizontal-relative:text;mso-position-vertical:absolute;mso-position-vertical-relative:text" o:gfxdata="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">
+              <v:shape w14:anchorId="43895862" id="Ink 26" o:spid="_x0000_s1026" type="#_x0000_t75" style="position:absolute;margin-left:90.6pt;margin-top:9.35pt;width:41.5pt;height:1.55pt;z-index:251678720;visibility:visible;mso-wrap-style:square;mso-wrap-distance-left:9pt;mso-wrap-distance-top:0;mso-wrap-distance-right:9pt;mso-wrap-distance-bottom:0;mso-position-horizontal:absolute;mso-position-horizontal-relative:text;mso-position-vertical:absolute;mso-position-vertical-relative:text" o:gfxdata="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">
                 <v:imagedata r:id="rId32" o:title=""/>
               </v:shape>
             </w:pict>
@@ -2544,7 +2544,7 @@
           </mc:Choice>
           <mc:Fallback>
             <w:pict>
-              <v:shape w14:anchorId="33A6450A" id="Ink 35" o:spid="_x0000_s1026" type="#_x0000_t75" style="position:absolute;margin-left:79.95pt;margin-top:7.05pt;width:2.1pt;height:16.15pt;z-index:251685888;visibility:visible;mso-wrap-style:square;mso-wrap-distance-left:9pt;mso-wrap-distance-top:0;mso-wrap-distance-right:9pt;mso-wrap-distance-bottom:0;mso-position-horizontal:absolute;mso-position-horizontal-relative:text;mso-position-vertical:absolute;mso-position-vertical-relative:text" o:gfxdata="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">
+              <v:shape w14:anchorId="54A726DC" id="Ink 35" o:spid="_x0000_s1026" type="#_x0000_t75" style="position:absolute;margin-left:79.95pt;margin-top:7.05pt;width:2.1pt;height:16.15pt;z-index:251685888;visibility:visible;mso-wrap-style:square;mso-wrap-distance-left:9pt;mso-wrap-distance-top:0;mso-wrap-distance-right:9pt;mso-wrap-distance-bottom:0;mso-position-horizontal:absolute;mso-position-horizontal-relative:text;mso-position-vertical:absolute;mso-position-vertical-relative:text" o:gfxdata="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">
                 <v:imagedata r:id="rId34" o:title=""/>
               </v:shape>
             </w:pict>
@@ -2589,7 +2589,7 @@
           </mc:Choice>
           <mc:Fallback>
             <w:pict>
-              <v:shape w14:anchorId="35D5FCC9" id="Ink 34" o:spid="_x0000_s1026" type="#_x0000_t75" style="position:absolute;margin-left:7.5pt;margin-top:2.7pt;width:1.45pt;height:21.1pt;z-index:251684864;visibility:visible;mso-wrap-style:square;mso-wrap-distance-left:9pt;mso-wrap-distance-top:0;mso-wrap-distance-right:9pt;mso-wrap-distance-bottom:0;mso-position-horizontal:absolute;mso-position-horizontal-relative:text;mso-position-vertical:absolute;mso-position-vertical-relative:text" o:gfxdata="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">
+              <v:shape w14:anchorId="316CA9A0" id="Ink 34" o:spid="_x0000_s1026" type="#_x0000_t75" style="position:absolute;margin-left:7.5pt;margin-top:2.7pt;width:1.45pt;height:21.1pt;z-index:251684864;visibility:visible;mso-wrap-style:square;mso-wrap-distance-left:9pt;mso-wrap-distance-top:0;mso-wrap-distance-right:9pt;mso-wrap-distance-bottom:0;mso-position-horizontal:absolute;mso-position-horizontal-relative:text;mso-position-vertical:absolute;mso-position-vertical-relative:text" o:gfxdata="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">
                 <v:imagedata r:id="rId36" o:title=""/>
               </v:shape>
             </w:pict>
@@ -2634,7 +2634,7 @@
           </mc:Choice>
           <mc:Fallback>
             <w:pict>
-              <v:shape w14:anchorId="423BB4B4" id="Ink 30" o:spid="_x0000_s1026" type="#_x0000_t75" style="position:absolute;margin-left:151.6pt;margin-top:4.05pt;width:1.65pt;height:19.25pt;z-index:251680768;visibility:visible;mso-wrap-style:square;mso-wrap-distance-left:9pt;mso-wrap-distance-top:0;mso-wrap-distance-right:9pt;mso-wrap-distance-bottom:0;mso-position-horizontal:absolute;mso-position-horizontal-relative:text;mso-position-vertical:absolute;mso-position-vertical-relative:text" o:gfxdata="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">
+              <v:shape w14:anchorId="12972E46" id="Ink 30" o:spid="_x0000_s1026" type="#_x0000_t75" style="position:absolute;margin-left:151.6pt;margin-top:4.05pt;width:1.65pt;height:19.25pt;z-index:251680768;visibility:visible;mso-wrap-style:square;mso-wrap-distance-left:9pt;mso-wrap-distance-top:0;mso-wrap-distance-right:9pt;mso-wrap-distance-bottom:0;mso-position-horizontal:absolute;mso-position-horizontal-relative:text;mso-position-vertical:absolute;mso-position-vertical-relative:text" o:gfxdata="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">
                 <v:imagedata r:id="rId38" o:title=""/>
               </v:shape>
             </w:pict>
@@ -2688,7 +2688,7 @@
           </mc:Choice>
           <mc:Fallback>
             <w:pict>
-              <v:shape w14:anchorId="5359DAE4" id="Ink 31" o:spid="_x0000_s1026" type="#_x0000_t75" style="position:absolute;margin-left:160.05pt;margin-top:12.25pt;width:57.8pt;height:6pt;z-index:251681792;visibility:visible;mso-wrap-style:square;mso-wrap-distance-left:9pt;mso-wrap-distance-top:0;mso-wrap-distance-right:9pt;mso-wrap-distance-bottom:0;mso-position-horizontal:absolute;mso-position-horizontal-relative:text;mso-position-vertical:absolute;mso-position-vertical-relative:text" o:gfxdata="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">
+              <v:shape w14:anchorId="2D36869D" id="Ink 31" o:spid="_x0000_s1026" type="#_x0000_t75" style="position:absolute;margin-left:160.05pt;margin-top:12.25pt;width:57.8pt;height:6pt;z-index:251681792;visibility:visible;mso-wrap-style:square;mso-wrap-distance-left:9pt;mso-wrap-distance-top:0;mso-wrap-distance-right:9pt;mso-wrap-distance-bottom:0;mso-position-horizontal:absolute;mso-position-horizontal-relative:text;mso-position-vertical:absolute;mso-position-vertical-relative:text" o:gfxdata="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">
                 <v:imagedata r:id="rId40" o:title=""/>
               </v:shape>
             </w:pict>
@@ -2766,7 +2766,7 @@
           </mc:Choice>
           <mc:Fallback>
             <w:pict>
-              <v:shape w14:anchorId="35E08A2D" id="Ink 33" o:spid="_x0000_s1026" type="#_x0000_t75" style="position:absolute;margin-left:15.2pt;margin-top:1pt;width:51.4pt;height:34.5pt;z-index:251683840;visibility:visible;mso-wrap-style:square;mso-wrap-distance-left:9pt;mso-wrap-distance-top:0;mso-wrap-distance-right:9pt;mso-wrap-distance-bottom:0;mso-position-horizontal:absolute;mso-position-horizontal-relative:text;mso-position-vertical:absolute;mso-position-vertical-relative:text" o:gfxdata="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">
+              <v:shape w14:anchorId="2CF5469F" id="Ink 33" o:spid="_x0000_s1026" type="#_x0000_t75" style="position:absolute;margin-left:15.2pt;margin-top:1pt;width:51.4pt;height:34.5pt;z-index:251683840;visibility:visible;mso-wrap-style:square;mso-wrap-distance-left:9pt;mso-wrap-distance-top:0;mso-wrap-distance-right:9pt;mso-wrap-distance-bottom:0;mso-position-horizontal:absolute;mso-position-horizontal-relative:text;mso-position-vertical:absolute;mso-position-vertical-relative:text" o:gfxdata="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">
                 <v:imagedata r:id="rId42" o:title=""/>
               </v:shape>
             </w:pict>
@@ -2811,7 +2811,7 @@
           </mc:Choice>
           <mc:Fallback>
             <w:pict>
-              <v:shape w14:anchorId="7BFDCC79" id="Ink 32" o:spid="_x0000_s1026" type="#_x0000_t75" style="position:absolute;margin-left:145.8pt;margin-top:4.25pt;width:2.85pt;height:19.4pt;z-index:251682816;visibility:visible;mso-wrap-style:square;mso-wrap-distance-left:9pt;mso-wrap-distance-top:0;mso-wrap-distance-right:9pt;mso-wrap-distance-bottom:0;mso-position-horizontal:absolute;mso-position-horizontal-relative:text;mso-position-vertical:absolute;mso-position-vertical-relative:text" o:gfxdata="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">
+              <v:shape w14:anchorId="03A257D2" id="Ink 32" o:spid="_x0000_s1026" type="#_x0000_t75" style="position:absolute;margin-left:145.8pt;margin-top:4.25pt;width:2.85pt;height:19.4pt;z-index:251682816;visibility:visible;mso-wrap-style:square;mso-wrap-distance-left:9pt;mso-wrap-distance-top:0;mso-wrap-distance-right:9pt;mso-wrap-distance-bottom:0;mso-position-horizontal:absolute;mso-position-horizontal-relative:text;mso-position-vertical:absolute;mso-position-vertical-relative:text" o:gfxdata="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">
                 <v:imagedata r:id="rId44" o:title=""/>
               </v:shape>
             </w:pict>
@@ -3586,48 +3586,25 @@
           <w:ilvl w:val="0"/>
           <w:numId w:val="0"/>
         </w:numPr>
-        <w:ind w:left="1872"/>
+        <w:ind w:left="432" w:hanging="432"/>
         <w:rPr>
           <w:rStyle w:val="textlayer--absolute"/>
         </w:rPr>
       </w:pPr>
-    </w:p>
-    <w:p>
-      <w:pPr>
-        <w:pStyle w:val="ListBullet"/>
-        <w:numPr>
-          <w:ilvl w:val="1"/>
-          <w:numId w:val="5"/>
-        </w:numPr>
+      <w:r>
         <w:rPr>
           <w:rStyle w:val="textlayer--absolute"/>
         </w:rPr>
-      </w:pPr>
+        <w:t xml:space="preserve">It would take at most 3 </w:t>
+      </w:r>
+      <w:proofErr w:type="gramStart"/>
       <w:r>
         <w:rPr>
           <w:rStyle w:val="textlayer--absolute"/>
-          <w:rFonts w:ascii="Arial" w:hAnsi="Arial" w:cs="Arial"/>
-          <w:sz w:val="25"/>
-          <w:szCs w:val="25"/>
-        </w:rPr>
-        <w:t xml:space="preserve">Draw </w:t>
-      </w:r>
-      <w:proofErr w:type="gramStart"/>
-      <w:r>
-        <w:rPr>
-          <w:rStyle w:val="textlayer--absolute"/>
-          <w:rFonts w:ascii="Arial" w:hAnsi="Arial" w:cs="Arial"/>
-          <w:sz w:val="25"/>
-          <w:szCs w:val="25"/>
-        </w:rPr>
-        <w:t>tree</w:t>
+        </w:rPr>
+        <w:t>decisions</w:t>
       </w:r>
       <w:proofErr w:type="gramEnd"/>
-    </w:p>
-    <w:p>
-      <w:pPr>
-        <w:pStyle w:val="ListParagraph"/>
-      </w:pPr>
     </w:p>
     <w:p>
       <w:pPr>
@@ -3637,15 +3614,1977 @@
           <w:numId w:val="0"/>
         </w:numPr>
         <w:ind w:left="1872"/>
-      </w:pPr>
+        <w:rPr>
+          <w:rStyle w:val="textlayer--absolute"/>
+        </w:rPr>
+      </w:pPr>
+      <w:r>
+        <w:rPr>
+          <w:noProof/>
+        </w:rPr>
+        <mc:AlternateContent>
+          <mc:Choice Requires="wpi">
+            <w:drawing>
+              <wp:anchor distT="0" distB="0" distL="114300" distR="114300" simplePos="0" relativeHeight="251732992" behindDoc="0" locked="0" layoutInCell="1" allowOverlap="1" wp14:anchorId="11EE1904" wp14:editId="227E0158">
+                <wp:simplePos x="0" y="0"/>
+                <wp:positionH relativeFrom="column">
+                  <wp:posOffset>4092210</wp:posOffset>
+                </wp:positionH>
+                <wp:positionV relativeFrom="paragraph">
+                  <wp:posOffset>62765</wp:posOffset>
+                </wp:positionV>
+                <wp:extent cx="164880" cy="294120"/>
+                <wp:effectExtent l="38100" t="38100" r="38735" b="36195"/>
+                <wp:wrapNone/>
+                <wp:docPr id="1138386487" name="Ink 63"/>
+                <wp:cNvGraphicFramePr/>
+                <a:graphic xmlns:a="http://schemas.openxmlformats.org/drawingml/2006/main">
+                  <a:graphicData uri="http://schemas.microsoft.com/office/word/2010/wordprocessingInk">
+                    <w14:contentPart bwMode="auto" r:id="rId45">
+                      <w14:nvContentPartPr>
+                        <w14:cNvContentPartPr/>
+                      </w14:nvContentPartPr>
+                      <w14:xfrm>
+                        <a:off x="0" y="0"/>
+                        <a:ext cx="164880" cy="294120"/>
+                      </w14:xfrm>
+                    </w14:contentPart>
+                  </a:graphicData>
+                </a:graphic>
+              </wp:anchor>
+            </w:drawing>
+          </mc:Choice>
+          <mc:Fallback>
+            <w:pict>
+              <v:shape w14:anchorId="7D213485" id="Ink 63" o:spid="_x0000_s1026" type="#_x0000_t75" style="position:absolute;margin-left:321.5pt;margin-top:4.25pt;width:14.4pt;height:24.55pt;z-index:251732992;visibility:visible;mso-wrap-style:square;mso-wrap-distance-left:9pt;mso-wrap-distance-top:0;mso-wrap-distance-right:9pt;mso-wrap-distance-bottom:0;mso-position-horizontal:absolute;mso-position-horizontal-relative:text;mso-position-vertical:absolute;mso-position-vertical-relative:text" o:gfxdata="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">
+                <v:imagedata r:id="rId46" o:title=""/>
+              </v:shape>
+            </w:pict>
+          </mc:Fallback>
+        </mc:AlternateContent>
+      </w:r>
     </w:p>
     <w:p>
       <w:pPr>
+        <w:pStyle w:val="ListBullet"/>
+        <w:numPr>
+          <w:ilvl w:val="1"/>
+          <w:numId w:val="5"/>
+        </w:numPr>
+        <w:rPr>
+          <w:rStyle w:val="textlayer--absolute"/>
+        </w:rPr>
+      </w:pPr>
+      <w:r>
+        <w:rPr>
+          <w:noProof/>
+        </w:rPr>
+        <mc:AlternateContent>
+          <mc:Choice Requires="wpi">
+            <w:drawing>
+              <wp:anchor distT="0" distB="0" distL="114300" distR="114300" simplePos="0" relativeHeight="251714560" behindDoc="0" locked="0" layoutInCell="1" allowOverlap="1" wp14:anchorId="4AA18DE9" wp14:editId="3409D99B">
+                <wp:simplePos x="0" y="0"/>
+                <wp:positionH relativeFrom="column">
+                  <wp:posOffset>3273930</wp:posOffset>
+                </wp:positionH>
+                <wp:positionV relativeFrom="paragraph">
+                  <wp:posOffset>125620</wp:posOffset>
+                </wp:positionV>
+                <wp:extent cx="1690920" cy="276480"/>
+                <wp:effectExtent l="38100" t="38100" r="36830" b="41275"/>
+                <wp:wrapNone/>
+                <wp:docPr id="781820171" name="Ink 45"/>
+                <wp:cNvGraphicFramePr/>
+                <a:graphic xmlns:a="http://schemas.openxmlformats.org/drawingml/2006/main">
+                  <a:graphicData uri="http://schemas.microsoft.com/office/word/2010/wordprocessingInk">
+                    <w14:contentPart bwMode="auto" r:id="rId47">
+                      <w14:nvContentPartPr>
+                        <w14:cNvContentPartPr/>
+                      </w14:nvContentPartPr>
+                      <w14:xfrm>
+                        <a:off x="0" y="0"/>
+                        <a:ext cx="1690920" cy="276480"/>
+                      </w14:xfrm>
+                    </w14:contentPart>
+                  </a:graphicData>
+                </a:graphic>
+              </wp:anchor>
+            </w:drawing>
+          </mc:Choice>
+          <mc:Fallback>
+            <w:pict>
+              <v:shape w14:anchorId="60E2F351" id="Ink 45" o:spid="_x0000_s1026" type="#_x0000_t75" style="position:absolute;margin-left:257.1pt;margin-top:9.2pt;width:134.6pt;height:23.15pt;z-index:251714560;visibility:visible;mso-wrap-style:square;mso-wrap-distance-left:9pt;mso-wrap-distance-top:0;mso-wrap-distance-right:9pt;mso-wrap-distance-bottom:0;mso-position-horizontal:absolute;mso-position-horizontal-relative:text;mso-position-vertical:absolute;mso-position-vertical-relative:text" o:gfxdata="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">
+                <v:imagedata r:id="rId48" o:title=""/>
+              </v:shape>
+            </w:pict>
+          </mc:Fallback>
+        </mc:AlternateContent>
+      </w:r>
+      <w:r>
+        <w:rPr>
+          <w:noProof/>
+        </w:rPr>
+        <mc:AlternateContent>
+          <mc:Choice Requires="wps">
+            <w:drawing>
+              <wp:anchor distT="0" distB="0" distL="114300" distR="114300" simplePos="0" relativeHeight="251686912" behindDoc="0" locked="0" layoutInCell="1" allowOverlap="1" wp14:anchorId="4670DEBB" wp14:editId="40B67B02">
+                <wp:simplePos x="0" y="0"/>
+                <wp:positionH relativeFrom="column">
+                  <wp:posOffset>2070100</wp:posOffset>
+                </wp:positionH>
+                <wp:positionV relativeFrom="paragraph">
+                  <wp:posOffset>33020</wp:posOffset>
+                </wp:positionV>
+                <wp:extent cx="1187450" cy="673100"/>
+                <wp:effectExtent l="12700" t="12700" r="19050" b="25400"/>
+                <wp:wrapNone/>
+                <wp:docPr id="1883309511" name="Diamond 38"/>
+                <wp:cNvGraphicFramePr/>
+                <a:graphic xmlns:a="http://schemas.openxmlformats.org/drawingml/2006/main">
+                  <a:graphicData uri="http://schemas.microsoft.com/office/word/2010/wordprocessingShape">
+                    <wps:wsp>
+                      <wps:cNvSpPr/>
+                      <wps:spPr>
+                        <a:xfrm>
+                          <a:off x="0" y="0"/>
+                          <a:ext cx="1187450" cy="673100"/>
+                        </a:xfrm>
+                        <a:prstGeom prst="diamond">
+                          <a:avLst/>
+                        </a:prstGeom>
+                      </wps:spPr>
+                      <wps:style>
+                        <a:lnRef idx="2">
+                          <a:schemeClr val="dk1">
+                            <a:shade val="15000"/>
+                          </a:schemeClr>
+                        </a:lnRef>
+                        <a:fillRef idx="1">
+                          <a:schemeClr val="dk1"/>
+                        </a:fillRef>
+                        <a:effectRef idx="0">
+                          <a:schemeClr val="dk1"/>
+                        </a:effectRef>
+                        <a:fontRef idx="minor">
+                          <a:schemeClr val="lt1"/>
+                        </a:fontRef>
+                      </wps:style>
+                      <wps:txbx>
+                        <w:txbxContent>
+                          <w:p>
+                            <w:pPr>
+                              <w:jc w:val="center"/>
+                            </w:pPr>
+                            <w:r>
+                              <w:t>A&lt;B</w:t>
+                            </w:r>
+                          </w:p>
+                        </w:txbxContent>
+                      </wps:txbx>
+                      <wps:bodyPr rot="0" spcFirstLastPara="0" vertOverflow="overflow" horzOverflow="overflow" vert="horz" wrap="square" lIns="91440" tIns="45720" rIns="91440" bIns="45720" numCol="1" spcCol="0" rtlCol="0" fromWordArt="0" anchor="ctr" anchorCtr="0" forceAA="0" compatLnSpc="1">
+                        <a:prstTxWarp prst="textNoShape">
+                          <a:avLst/>
+                        </a:prstTxWarp>
+                        <a:noAutofit/>
+                      </wps:bodyPr>
+                    </wps:wsp>
+                  </a:graphicData>
+                </a:graphic>
+                <wp14:sizeRelH relativeFrom="margin">
+                  <wp14:pctWidth>0</wp14:pctWidth>
+                </wp14:sizeRelH>
+                <wp14:sizeRelV relativeFrom="margin">
+                  <wp14:pctHeight>0</wp14:pctHeight>
+                </wp14:sizeRelV>
+              </wp:anchor>
+            </w:drawing>
+          </mc:Choice>
+          <mc:Fallback>
+            <w:pict>
+              <v:shapetype w14:anchorId="4670DEBB" id="_x0000_t4" coordsize="21600,21600" o:spt="4" path="m10800,l,10800,10800,21600,21600,10800xe">
+                <v:stroke joinstyle="miter"/>
+                <v:path gradientshapeok="t" o:connecttype="rect" textboxrect="5400,5400,16200,16200"/>
+              </v:shapetype>
+              <v:shape id="Diamond 38" o:spid="_x0000_s1026" type="#_x0000_t4" style="position:absolute;left:0;text-align:left;margin-left:163pt;margin-top:2.6pt;width:93.5pt;height:53pt;z-index:251686912;visibility:visible;mso-wrap-style:square;mso-width-percent:0;mso-height-percent:0;mso-wrap-distance-left:9pt;mso-wrap-distance-top:0;mso-wrap-distance-right:9pt;mso-wrap-distance-bottom:0;mso-position-horizontal:absolute;mso-position-horizontal-relative:text;mso-position-vertical:absolute;mso-position-vertical-relative:text;mso-width-percent:0;mso-height-percent:0;mso-width-relative:margin;mso-height-relative:margin;v-text-anchor:middle" o:gfxdata="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" fillcolor="black [3200]" strokecolor="black [480]" strokeweight="1pt">
+                <v:textbox>
+                  <w:txbxContent>
+                    <w:p>
+                      <w:pPr>
+                        <w:jc w:val="center"/>
+                      </w:pPr>
+                      <w:r>
+                        <w:t>A&lt;B</w:t>
+                      </w:r>
+                    </w:p>
+                  </w:txbxContent>
+                </v:textbox>
+              </v:shape>
+            </w:pict>
+          </mc:Fallback>
+        </mc:AlternateContent>
+      </w:r>
+      <w:r>
+        <w:rPr>
+          <w:rStyle w:val="textlayer--absolute"/>
+          <w:rFonts w:ascii="Arial" w:hAnsi="Arial" w:cs="Arial"/>
+          <w:sz w:val="25"/>
+          <w:szCs w:val="25"/>
+        </w:rPr>
+        <w:t xml:space="preserve">Draw </w:t>
+      </w:r>
+      <w:proofErr w:type="gramStart"/>
+      <w:r>
+        <w:rPr>
+          <w:rStyle w:val="textlayer--absolute"/>
+          <w:rFonts w:ascii="Arial" w:hAnsi="Arial" w:cs="Arial"/>
+          <w:sz w:val="25"/>
+          <w:szCs w:val="25"/>
+        </w:rPr>
+        <w:t>tree</w:t>
+      </w:r>
+      <w:proofErr w:type="gramEnd"/>
+    </w:p>
+    <w:p>
+      <w:pPr>
+        <w:pStyle w:val="ListParagraph"/>
+      </w:pPr>
+      <w:r>
+        <w:rPr>
+          <w:noProof/>
+        </w:rPr>
+        <mc:AlternateContent>
+          <mc:Choice Requires="wpi">
+            <w:drawing>
+              <wp:anchor distT="0" distB="0" distL="114300" distR="114300" simplePos="0" relativeHeight="251734016" behindDoc="0" locked="0" layoutInCell="1" allowOverlap="1" wp14:anchorId="17E8DD21" wp14:editId="22BF570F">
+                <wp:simplePos x="0" y="0"/>
+                <wp:positionH relativeFrom="column">
+                  <wp:posOffset>5981130</wp:posOffset>
+                </wp:positionH>
+                <wp:positionV relativeFrom="paragraph">
+                  <wp:posOffset>113310</wp:posOffset>
+                </wp:positionV>
+                <wp:extent cx="183600" cy="306360"/>
+                <wp:effectExtent l="38100" t="38100" r="45085" b="36830"/>
+                <wp:wrapNone/>
+                <wp:docPr id="1827577354" name="Ink 64"/>
+                <wp:cNvGraphicFramePr/>
+                <a:graphic xmlns:a="http://schemas.openxmlformats.org/drawingml/2006/main">
+                  <a:graphicData uri="http://schemas.microsoft.com/office/word/2010/wordprocessingInk">
+                    <w14:contentPart bwMode="auto" r:id="rId49">
+                      <w14:nvContentPartPr>
+                        <w14:cNvContentPartPr/>
+                      </w14:nvContentPartPr>
+                      <w14:xfrm>
+                        <a:off x="0" y="0"/>
+                        <a:ext cx="183600" cy="306360"/>
+                      </w14:xfrm>
+                    </w14:contentPart>
+                  </a:graphicData>
+                </a:graphic>
+              </wp:anchor>
+            </w:drawing>
+          </mc:Choice>
+          <mc:Fallback>
+            <w:pict>
+              <v:shape w14:anchorId="08483C21" id="Ink 64" o:spid="_x0000_s1026" type="#_x0000_t75" style="position:absolute;margin-left:470.25pt;margin-top:8.2pt;width:15.85pt;height:25.5pt;z-index:251734016;visibility:visible;mso-wrap-style:square;mso-wrap-distance-left:9pt;mso-wrap-distance-top:0;mso-wrap-distance-right:9pt;mso-wrap-distance-bottom:0;mso-position-horizontal:absolute;mso-position-horizontal-relative:text;mso-position-vertical:absolute;mso-position-vertical-relative:text" o:gfxdata="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">
+                <v:imagedata r:id="rId50" o:title=""/>
+              </v:shape>
+            </w:pict>
+          </mc:Fallback>
+        </mc:AlternateContent>
+      </w:r>
+      <w:r>
+        <w:rPr>
+          <w:noProof/>
+        </w:rPr>
+        <mc:AlternateContent>
+          <mc:Choice Requires="wpi">
+            <w:drawing>
+              <wp:anchor distT="0" distB="0" distL="114300" distR="114300" simplePos="0" relativeHeight="251724800" behindDoc="0" locked="0" layoutInCell="1" allowOverlap="1" wp14:anchorId="7193E77F" wp14:editId="4DB64F95">
+                <wp:simplePos x="0" y="0"/>
+                <wp:positionH relativeFrom="column">
+                  <wp:posOffset>-269875</wp:posOffset>
+                </wp:positionH>
+                <wp:positionV relativeFrom="paragraph">
+                  <wp:posOffset>219710</wp:posOffset>
+                </wp:positionV>
+                <wp:extent cx="227285" cy="307080"/>
+                <wp:effectExtent l="38100" t="38100" r="40005" b="36195"/>
+                <wp:wrapNone/>
+                <wp:docPr id="1168798467" name="Ink 55"/>
+                <wp:cNvGraphicFramePr/>
+                <a:graphic xmlns:a="http://schemas.openxmlformats.org/drawingml/2006/main">
+                  <a:graphicData uri="http://schemas.microsoft.com/office/word/2010/wordprocessingInk">
+                    <w14:contentPart bwMode="auto" r:id="rId51">
+                      <w14:nvContentPartPr>
+                        <w14:cNvContentPartPr/>
+                      </w14:nvContentPartPr>
+                      <w14:xfrm>
+                        <a:off x="0" y="0"/>
+                        <a:ext cx="227285" cy="307080"/>
+                      </w14:xfrm>
+                    </w14:contentPart>
+                  </a:graphicData>
+                </a:graphic>
+              </wp:anchor>
+            </w:drawing>
+          </mc:Choice>
+          <mc:Fallback>
+            <w:pict>
+              <v:shape w14:anchorId="54023C85" id="Ink 55" o:spid="_x0000_s1026" type="#_x0000_t75" style="position:absolute;margin-left:-21.95pt;margin-top:16.6pt;width:19.35pt;height:25.6pt;z-index:251724800;visibility:visible;mso-wrap-style:square;mso-wrap-distance-left:9pt;mso-wrap-distance-top:0;mso-wrap-distance-right:9pt;mso-wrap-distance-bottom:0;mso-position-horizontal:absolute;mso-position-horizontal-relative:text;mso-position-vertical:absolute;mso-position-vertical-relative:text" o:gfxdata="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">
+                <v:imagedata r:id="rId52" o:title=""/>
+              </v:shape>
+            </w:pict>
+          </mc:Fallback>
+        </mc:AlternateContent>
+      </w:r>
+      <w:r>
+        <w:rPr>
+          <w:noProof/>
+        </w:rPr>
+        <mc:AlternateContent>
+          <mc:Choice Requires="wpi">
+            <w:drawing>
+              <wp:anchor distT="0" distB="0" distL="114300" distR="114300" simplePos="0" relativeHeight="251709440" behindDoc="0" locked="0" layoutInCell="1" allowOverlap="1" wp14:anchorId="3A15E047" wp14:editId="373FCAE6">
+                <wp:simplePos x="0" y="0"/>
+                <wp:positionH relativeFrom="column">
+                  <wp:posOffset>1296090</wp:posOffset>
+                </wp:positionH>
+                <wp:positionV relativeFrom="paragraph">
+                  <wp:posOffset>90990</wp:posOffset>
+                </wp:positionV>
+                <wp:extent cx="754200" cy="180000"/>
+                <wp:effectExtent l="38100" t="38100" r="33655" b="36195"/>
+                <wp:wrapNone/>
+                <wp:docPr id="461011165" name="Ink 40"/>
+                <wp:cNvGraphicFramePr/>
+                <a:graphic xmlns:a="http://schemas.openxmlformats.org/drawingml/2006/main">
+                  <a:graphicData uri="http://schemas.microsoft.com/office/word/2010/wordprocessingInk">
+                    <w14:contentPart bwMode="auto" r:id="rId53">
+                      <w14:nvContentPartPr>
+                        <w14:cNvContentPartPr/>
+                      </w14:nvContentPartPr>
+                      <w14:xfrm>
+                        <a:off x="0" y="0"/>
+                        <a:ext cx="754200" cy="180000"/>
+                      </w14:xfrm>
+                    </w14:contentPart>
+                  </a:graphicData>
+                </a:graphic>
+              </wp:anchor>
+            </w:drawing>
+          </mc:Choice>
+          <mc:Fallback>
+            <w:pict>
+              <v:shape w14:anchorId="51EC0E44" id="Ink 40" o:spid="_x0000_s1026" type="#_x0000_t75" style="position:absolute;margin-left:101.35pt;margin-top:6.45pt;width:60.8pt;height:15.55pt;z-index:251709440;visibility:visible;mso-wrap-style:square;mso-wrap-distance-left:9pt;mso-wrap-distance-top:0;mso-wrap-distance-right:9pt;mso-wrap-distance-bottom:0;mso-position-horizontal:absolute;mso-position-horizontal-relative:text;mso-position-vertical:absolute;mso-position-vertical-relative:text" o:gfxdata="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">
+                <v:imagedata r:id="rId54" o:title=""/>
+              </v:shape>
+            </w:pict>
+          </mc:Fallback>
+        </mc:AlternateContent>
+      </w:r>
+      <w:r>
+        <w:rPr>
+          <w:noProof/>
+        </w:rPr>
+        <mc:AlternateContent>
+          <mc:Choice Requires="wps">
+            <w:drawing>
+              <wp:anchor distT="0" distB="0" distL="114300" distR="114300" simplePos="0" relativeHeight="251688960" behindDoc="0" locked="0" layoutInCell="1" allowOverlap="1" wp14:anchorId="12055464" wp14:editId="4F77D956">
+                <wp:simplePos x="0" y="0"/>
+                <wp:positionH relativeFrom="column">
+                  <wp:posOffset>195580</wp:posOffset>
+                </wp:positionH>
+                <wp:positionV relativeFrom="paragraph">
+                  <wp:posOffset>104140</wp:posOffset>
+                </wp:positionV>
+                <wp:extent cx="1221740" cy="593090"/>
+                <wp:effectExtent l="12700" t="12700" r="22860" b="29210"/>
+                <wp:wrapNone/>
+                <wp:docPr id="1701840124" name="Diamond 38"/>
+                <wp:cNvGraphicFramePr/>
+                <a:graphic xmlns:a="http://schemas.openxmlformats.org/drawingml/2006/main">
+                  <a:graphicData uri="http://schemas.microsoft.com/office/word/2010/wordprocessingShape">
+                    <wps:wsp>
+                      <wps:cNvSpPr/>
+                      <wps:spPr>
+                        <a:xfrm>
+                          <a:off x="0" y="0"/>
+                          <a:ext cx="1221740" cy="593090"/>
+                        </a:xfrm>
+                        <a:prstGeom prst="diamond">
+                          <a:avLst/>
+                        </a:prstGeom>
+                      </wps:spPr>
+                      <wps:style>
+                        <a:lnRef idx="2">
+                          <a:schemeClr val="dk1">
+                            <a:shade val="15000"/>
+                          </a:schemeClr>
+                        </a:lnRef>
+                        <a:fillRef idx="1">
+                          <a:schemeClr val="dk1"/>
+                        </a:fillRef>
+                        <a:effectRef idx="0">
+                          <a:schemeClr val="dk1"/>
+                        </a:effectRef>
+                        <a:fontRef idx="minor">
+                          <a:schemeClr val="lt1"/>
+                        </a:fontRef>
+                      </wps:style>
+                      <wps:txbx>
+                        <w:txbxContent>
+                          <w:p>
+                            <w:pPr>
+                              <w:jc w:val="center"/>
+                            </w:pPr>
+                            <w:r>
+                              <w:t>B&lt;C</w:t>
+                            </w:r>
+                          </w:p>
+                        </w:txbxContent>
+                      </wps:txbx>
+                      <wps:bodyPr rot="0" spcFirstLastPara="0" vertOverflow="overflow" horzOverflow="overflow" vert="horz" wrap="square" lIns="91440" tIns="45720" rIns="91440" bIns="45720" numCol="1" spcCol="0" rtlCol="0" fromWordArt="0" anchor="ctr" anchorCtr="0" forceAA="0" compatLnSpc="1">
+                        <a:prstTxWarp prst="textNoShape">
+                          <a:avLst/>
+                        </a:prstTxWarp>
+                        <a:noAutofit/>
+                      </wps:bodyPr>
+                    </wps:wsp>
+                  </a:graphicData>
+                </a:graphic>
+                <wp14:sizeRelH relativeFrom="margin">
+                  <wp14:pctWidth>0</wp14:pctWidth>
+                </wp14:sizeRelH>
+                <wp14:sizeRelV relativeFrom="margin">
+                  <wp14:pctHeight>0</wp14:pctHeight>
+                </wp14:sizeRelV>
+              </wp:anchor>
+            </w:drawing>
+          </mc:Choice>
+          <mc:Fallback>
+            <w:pict>
+              <v:shape w14:anchorId="12055464" id="_x0000_s1027" type="#_x0000_t4" style="position:absolute;left:0;text-align:left;margin-left:15.4pt;margin-top:8.2pt;width:96.2pt;height:46.7pt;z-index:251688960;visibility:visible;mso-wrap-style:square;mso-width-percent:0;mso-height-percent:0;mso-wrap-distance-left:9pt;mso-wrap-distance-top:0;mso-wrap-distance-right:9pt;mso-wrap-distance-bottom:0;mso-position-horizontal:absolute;mso-position-horizontal-relative:text;mso-position-vertical:absolute;mso-position-vertical-relative:text;mso-width-percent:0;mso-height-percent:0;mso-width-relative:margin;mso-height-relative:margin;v-text-anchor:middle" o:gfxdata="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" fillcolor="black [3200]" strokecolor="black [480]" strokeweight="1pt">
+                <v:textbox>
+                  <w:txbxContent>
+                    <w:p>
+                      <w:pPr>
+                        <w:jc w:val="center"/>
+                      </w:pPr>
+                      <w:r>
+                        <w:t>B&lt;C</w:t>
+                      </w:r>
+                    </w:p>
+                  </w:txbxContent>
+                </v:textbox>
+              </v:shape>
+            </w:pict>
+          </mc:Fallback>
+        </mc:AlternateContent>
+      </w:r>
+      <w:r>
+        <w:rPr>
+          <w:noProof/>
+        </w:rPr>
+        <mc:AlternateContent>
+          <mc:Choice Requires="wps">
+            <w:drawing>
+              <wp:anchor distT="0" distB="0" distL="114300" distR="114300" simplePos="0" relativeHeight="251693056" behindDoc="0" locked="0" layoutInCell="1" allowOverlap="1" wp14:anchorId="3F79F8CB" wp14:editId="448CACD7">
+                <wp:simplePos x="0" y="0"/>
+                <wp:positionH relativeFrom="column">
+                  <wp:posOffset>4401820</wp:posOffset>
+                </wp:positionH>
+                <wp:positionV relativeFrom="paragraph">
+                  <wp:posOffset>25400</wp:posOffset>
+                </wp:positionV>
+                <wp:extent cx="1187450" cy="604520"/>
+                <wp:effectExtent l="12700" t="12700" r="31750" b="30480"/>
+                <wp:wrapNone/>
+                <wp:docPr id="1987932681" name="Diamond 38"/>
+                <wp:cNvGraphicFramePr/>
+                <a:graphic xmlns:a="http://schemas.openxmlformats.org/drawingml/2006/main">
+                  <a:graphicData uri="http://schemas.microsoft.com/office/word/2010/wordprocessingShape">
+                    <wps:wsp>
+                      <wps:cNvSpPr/>
+                      <wps:spPr>
+                        <a:xfrm>
+                          <a:off x="0" y="0"/>
+                          <a:ext cx="1187450" cy="604520"/>
+                        </a:xfrm>
+                        <a:prstGeom prst="diamond">
+                          <a:avLst/>
+                        </a:prstGeom>
+                      </wps:spPr>
+                      <wps:style>
+                        <a:lnRef idx="2">
+                          <a:schemeClr val="dk1">
+                            <a:shade val="15000"/>
+                          </a:schemeClr>
+                        </a:lnRef>
+                        <a:fillRef idx="1">
+                          <a:schemeClr val="dk1"/>
+                        </a:fillRef>
+                        <a:effectRef idx="0">
+                          <a:schemeClr val="dk1"/>
+                        </a:effectRef>
+                        <a:fontRef idx="minor">
+                          <a:schemeClr val="lt1"/>
+                        </a:fontRef>
+                      </wps:style>
+                      <wps:txbx>
+                        <w:txbxContent>
+                          <w:p>
+                            <w:pPr>
+                              <w:jc w:val="center"/>
+                            </w:pPr>
+                            <w:r>
+                              <w:t>A&lt;C</w:t>
+                            </w:r>
+                          </w:p>
+                        </w:txbxContent>
+                      </wps:txbx>
+                      <wps:bodyPr rot="0" spcFirstLastPara="0" vertOverflow="overflow" horzOverflow="overflow" vert="horz" wrap="square" lIns="91440" tIns="45720" rIns="91440" bIns="45720" numCol="1" spcCol="0" rtlCol="0" fromWordArt="0" anchor="ctr" anchorCtr="0" forceAA="0" compatLnSpc="1">
+                        <a:prstTxWarp prst="textNoShape">
+                          <a:avLst/>
+                        </a:prstTxWarp>
+                        <a:noAutofit/>
+                      </wps:bodyPr>
+                    </wps:wsp>
+                  </a:graphicData>
+                </a:graphic>
+                <wp14:sizeRelH relativeFrom="margin">
+                  <wp14:pctWidth>0</wp14:pctWidth>
+                </wp14:sizeRelH>
+                <wp14:sizeRelV relativeFrom="margin">
+                  <wp14:pctHeight>0</wp14:pctHeight>
+                </wp14:sizeRelV>
+              </wp:anchor>
+            </w:drawing>
+          </mc:Choice>
+          <mc:Fallback>
+            <w:pict>
+              <v:shape w14:anchorId="3F79F8CB" id="_x0000_s1028" type="#_x0000_t4" style="position:absolute;left:0;text-align:left;margin-left:346.6pt;margin-top:2pt;width:93.5pt;height:47.6pt;z-index:251693056;visibility:visible;mso-wrap-style:square;mso-width-percent:0;mso-height-percent:0;mso-wrap-distance-left:9pt;mso-wrap-distance-top:0;mso-wrap-distance-right:9pt;mso-wrap-distance-bottom:0;mso-position-horizontal:absolute;mso-position-horizontal-relative:text;mso-position-vertical:absolute;mso-position-vertical-relative:text;mso-width-percent:0;mso-height-percent:0;mso-width-relative:margin;mso-height-relative:margin;v-text-anchor:middle" o:gfxdata="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" fillcolor="black [3200]" strokecolor="black [480]" strokeweight="1pt">
+                <v:textbox>
+                  <w:txbxContent>
+                    <w:p>
+                      <w:pPr>
+                        <w:jc w:val="center"/>
+                      </w:pPr>
+                      <w:r>
+                        <w:t>A&lt;C</w:t>
+                      </w:r>
+                    </w:p>
+                  </w:txbxContent>
+                </v:textbox>
+              </v:shape>
+            </w:pict>
+          </mc:Fallback>
+        </mc:AlternateContent>
+      </w:r>
+    </w:p>
+    <w:p>
+      <w:pPr>
+        <w:pStyle w:val="ListBullet"/>
+        <w:numPr>
+          <w:ilvl w:val="0"/>
+          <w:numId w:val="0"/>
+        </w:numPr>
+        <w:ind w:left="1872"/>
+      </w:pPr>
+      <w:r>
+        <w:rPr>
+          <w:noProof/>
+        </w:rPr>
+        <mc:AlternateContent>
+          <mc:Choice Requires="wpi">
+            <w:drawing>
+              <wp:anchor distT="0" distB="0" distL="114300" distR="114300" simplePos="0" relativeHeight="251735040" behindDoc="0" locked="0" layoutInCell="1" allowOverlap="1" wp14:anchorId="3A2AFE29" wp14:editId="3306B680">
+                <wp:simplePos x="0" y="0"/>
+                <wp:positionH relativeFrom="column">
+                  <wp:posOffset>3905010</wp:posOffset>
+                </wp:positionH>
+                <wp:positionV relativeFrom="paragraph">
+                  <wp:posOffset>-16075</wp:posOffset>
+                </wp:positionV>
+                <wp:extent cx="136800" cy="230400"/>
+                <wp:effectExtent l="38100" t="38100" r="41275" b="36830"/>
+                <wp:wrapNone/>
+                <wp:docPr id="1529788805" name="Ink 65"/>
+                <wp:cNvGraphicFramePr/>
+                <a:graphic xmlns:a="http://schemas.openxmlformats.org/drawingml/2006/main">
+                  <a:graphicData uri="http://schemas.microsoft.com/office/word/2010/wordprocessingInk">
+                    <w14:contentPart bwMode="auto" r:id="rId55">
+                      <w14:nvContentPartPr>
+                        <w14:cNvContentPartPr/>
+                      </w14:nvContentPartPr>
+                      <w14:xfrm>
+                        <a:off x="0" y="0"/>
+                        <a:ext cx="136800" cy="230400"/>
+                      </w14:xfrm>
+                    </w14:contentPart>
+                  </a:graphicData>
+                </a:graphic>
+              </wp:anchor>
+            </w:drawing>
+          </mc:Choice>
+          <mc:Fallback>
+            <w:pict>
+              <v:shape w14:anchorId="0C73D0BE" id="Ink 65" o:spid="_x0000_s1026" type="#_x0000_t75" style="position:absolute;margin-left:306.8pt;margin-top:-1.95pt;width:12.15pt;height:19.6pt;z-index:251735040;visibility:visible;mso-wrap-style:square;mso-wrap-distance-left:9pt;mso-wrap-distance-top:0;mso-wrap-distance-right:9pt;mso-wrap-distance-bottom:0;mso-position-horizontal:absolute;mso-position-horizontal-relative:text;mso-position-vertical:absolute;mso-position-vertical-relative:text" o:gfxdata="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">
+                <v:imagedata r:id="rId56" o:title=""/>
+              </v:shape>
+            </w:pict>
+          </mc:Fallback>
+        </mc:AlternateContent>
+      </w:r>
+      <w:r>
+        <w:rPr>
+          <w:noProof/>
+        </w:rPr>
+        <mc:AlternateContent>
+          <mc:Choice Requires="wpi">
+            <w:drawing>
+              <wp:anchor distT="0" distB="0" distL="114300" distR="114300" simplePos="0" relativeHeight="251729920" behindDoc="0" locked="0" layoutInCell="1" allowOverlap="1" wp14:anchorId="516DDF28" wp14:editId="5BBF56BC">
+                <wp:simplePos x="0" y="0"/>
+                <wp:positionH relativeFrom="column">
+                  <wp:posOffset>1558925</wp:posOffset>
+                </wp:positionH>
+                <wp:positionV relativeFrom="paragraph">
+                  <wp:posOffset>-186690</wp:posOffset>
+                </wp:positionV>
+                <wp:extent cx="488950" cy="826335"/>
+                <wp:effectExtent l="38100" t="38100" r="44450" b="37465"/>
+                <wp:wrapNone/>
+                <wp:docPr id="1960037535" name="Ink 60"/>
+                <wp:cNvGraphicFramePr/>
+                <a:graphic xmlns:a="http://schemas.openxmlformats.org/drawingml/2006/main">
+                  <a:graphicData uri="http://schemas.microsoft.com/office/word/2010/wordprocessingInk">
+                    <w14:contentPart bwMode="auto" r:id="rId57">
+                      <w14:nvContentPartPr>
+                        <w14:cNvContentPartPr/>
+                      </w14:nvContentPartPr>
+                      <w14:xfrm>
+                        <a:off x="0" y="0"/>
+                        <a:ext cx="488950" cy="826335"/>
+                      </w14:xfrm>
+                    </w14:contentPart>
+                  </a:graphicData>
+                </a:graphic>
+              </wp:anchor>
+            </w:drawing>
+          </mc:Choice>
+          <mc:Fallback>
+            <w:pict>
+              <v:shape w14:anchorId="4E3597BA" id="Ink 60" o:spid="_x0000_s1026" type="#_x0000_t75" style="position:absolute;margin-left:122.05pt;margin-top:-15.4pt;width:39.9pt;height:66.45pt;z-index:251729920;visibility:visible;mso-wrap-style:square;mso-wrap-distance-left:9pt;mso-wrap-distance-top:0;mso-wrap-distance-right:9pt;mso-wrap-distance-bottom:0;mso-position-horizontal:absolute;mso-position-horizontal-relative:text;mso-position-vertical:absolute;mso-position-vertical-relative:text" o:gfxdata="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">
+                <v:imagedata r:id="rId58" o:title=""/>
+              </v:shape>
+            </w:pict>
+          </mc:Fallback>
+        </mc:AlternateContent>
+      </w:r>
+      <w:r>
+        <w:rPr>
+          <w:noProof/>
+        </w:rPr>
+        <mc:AlternateContent>
+          <mc:Choice Requires="wpi">
+            <w:drawing>
+              <wp:anchor distT="0" distB="0" distL="114300" distR="114300" simplePos="0" relativeHeight="251715584" behindDoc="0" locked="0" layoutInCell="1" allowOverlap="1" wp14:anchorId="785729CA" wp14:editId="087BF9FD">
+                <wp:simplePos x="0" y="0"/>
+                <wp:positionH relativeFrom="column">
+                  <wp:posOffset>4068810</wp:posOffset>
+                </wp:positionH>
+                <wp:positionV relativeFrom="paragraph">
+                  <wp:posOffset>-3835</wp:posOffset>
+                </wp:positionV>
+                <wp:extent cx="376200" cy="242280"/>
+                <wp:effectExtent l="38100" t="38100" r="43180" b="37465"/>
+                <wp:wrapNone/>
+                <wp:docPr id="622682900" name="Ink 46"/>
+                <wp:cNvGraphicFramePr/>
+                <a:graphic xmlns:a="http://schemas.openxmlformats.org/drawingml/2006/main">
+                  <a:graphicData uri="http://schemas.microsoft.com/office/word/2010/wordprocessingInk">
+                    <w14:contentPart bwMode="auto" r:id="rId59">
+                      <w14:nvContentPartPr>
+                        <w14:cNvContentPartPr/>
+                      </w14:nvContentPartPr>
+                      <w14:xfrm>
+                        <a:off x="0" y="0"/>
+                        <a:ext cx="376200" cy="242280"/>
+                      </w14:xfrm>
+                    </w14:contentPart>
+                  </a:graphicData>
+                </a:graphic>
+              </wp:anchor>
+            </w:drawing>
+          </mc:Choice>
+          <mc:Fallback>
+            <w:pict>
+              <v:shape w14:anchorId="3ABFECF4" id="Ink 46" o:spid="_x0000_s1026" type="#_x0000_t75" style="position:absolute;margin-left:319.7pt;margin-top:-1pt;width:31pt;height:20.5pt;z-index:251715584;visibility:visible;mso-wrap-style:square;mso-wrap-distance-left:9pt;mso-wrap-distance-top:0;mso-wrap-distance-right:9pt;mso-wrap-distance-bottom:0;mso-position-horizontal:absolute;mso-position-horizontal-relative:text;mso-position-vertical:absolute;mso-position-vertical-relative:text" o:gfxdata="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">
+                <v:imagedata r:id="rId60" o:title=""/>
+              </v:shape>
+            </w:pict>
+          </mc:Fallback>
+        </mc:AlternateContent>
+      </w:r>
+      <w:r>
+        <w:rPr>
+          <w:noProof/>
+        </w:rPr>
+        <mc:AlternateContent>
+          <mc:Choice Requires="wpi">
+            <w:drawing>
+              <wp:anchor distT="0" distB="0" distL="114300" distR="114300" simplePos="0" relativeHeight="251710464" behindDoc="0" locked="0" layoutInCell="1" allowOverlap="1" wp14:anchorId="526DB013" wp14:editId="41DE00FF">
+                <wp:simplePos x="0" y="0"/>
+                <wp:positionH relativeFrom="column">
+                  <wp:posOffset>-12150</wp:posOffset>
+                </wp:positionH>
+                <wp:positionV relativeFrom="paragraph">
+                  <wp:posOffset>95525</wp:posOffset>
+                </wp:positionV>
+                <wp:extent cx="231840" cy="434160"/>
+                <wp:effectExtent l="38100" t="38100" r="34925" b="36195"/>
+                <wp:wrapNone/>
+                <wp:docPr id="301577402" name="Ink 41"/>
+                <wp:cNvGraphicFramePr/>
+                <a:graphic xmlns:a="http://schemas.openxmlformats.org/drawingml/2006/main">
+                  <a:graphicData uri="http://schemas.microsoft.com/office/word/2010/wordprocessingInk">
+                    <w14:contentPart bwMode="auto" r:id="rId61">
+                      <w14:nvContentPartPr>
+                        <w14:cNvContentPartPr/>
+                      </w14:nvContentPartPr>
+                      <w14:xfrm>
+                        <a:off x="0" y="0"/>
+                        <a:ext cx="231840" cy="434160"/>
+                      </w14:xfrm>
+                    </w14:contentPart>
+                  </a:graphicData>
+                </a:graphic>
+              </wp:anchor>
+            </w:drawing>
+          </mc:Choice>
+          <mc:Fallback>
+            <w:pict>
+              <v:shape w14:anchorId="76F994E1" id="Ink 41" o:spid="_x0000_s1026" type="#_x0000_t75" style="position:absolute;margin-left:-1.65pt;margin-top:6.8pt;width:19.65pt;height:35.6pt;z-index:251710464;visibility:visible;mso-wrap-style:square;mso-wrap-distance-left:9pt;mso-wrap-distance-top:0;mso-wrap-distance-right:9pt;mso-wrap-distance-bottom:0;mso-position-horizontal:absolute;mso-position-horizontal-relative:text;mso-position-vertical:absolute;mso-position-vertical-relative:text" o:gfxdata="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">
+                <v:imagedata r:id="rId62" o:title=""/>
+              </v:shape>
+            </w:pict>
+          </mc:Fallback>
+        </mc:AlternateContent>
+      </w:r>
+      <w:r>
+        <w:rPr>
+          <w:noProof/>
+        </w:rPr>
+        <mc:AlternateContent>
+          <mc:Choice Requires="wps">
+            <w:drawing>
+              <wp:anchor distT="0" distB="0" distL="114300" distR="114300" simplePos="0" relativeHeight="251698176" behindDoc="0" locked="0" layoutInCell="1" allowOverlap="1" wp14:anchorId="6BB7E62E" wp14:editId="4B46917C">
+                <wp:simplePos x="0" y="0"/>
+                <wp:positionH relativeFrom="column">
+                  <wp:posOffset>3729990</wp:posOffset>
+                </wp:positionH>
+                <wp:positionV relativeFrom="paragraph">
+                  <wp:posOffset>307975</wp:posOffset>
+                </wp:positionV>
+                <wp:extent cx="868680" cy="447040"/>
+                <wp:effectExtent l="0" t="0" r="7620" b="10160"/>
+                <wp:wrapNone/>
+                <wp:docPr id="2022731601" name="Rectangle 39"/>
+                <wp:cNvGraphicFramePr/>
+                <a:graphic xmlns:a="http://schemas.openxmlformats.org/drawingml/2006/main">
+                  <a:graphicData uri="http://schemas.microsoft.com/office/word/2010/wordprocessingShape">
+                    <wps:wsp>
+                      <wps:cNvSpPr/>
+                      <wps:spPr>
+                        <a:xfrm>
+                          <a:off x="0" y="0"/>
+                          <a:ext cx="868680" cy="447040"/>
+                        </a:xfrm>
+                        <a:prstGeom prst="rect">
+                          <a:avLst/>
+                        </a:prstGeom>
+                      </wps:spPr>
+                      <wps:style>
+                        <a:lnRef idx="2">
+                          <a:schemeClr val="dk1">
+                            <a:shade val="15000"/>
+                          </a:schemeClr>
+                        </a:lnRef>
+                        <a:fillRef idx="1">
+                          <a:schemeClr val="dk1"/>
+                        </a:fillRef>
+                        <a:effectRef idx="0">
+                          <a:schemeClr val="dk1"/>
+                        </a:effectRef>
+                        <a:fontRef idx="minor">
+                          <a:schemeClr val="lt1"/>
+                        </a:fontRef>
+                      </wps:style>
+                      <wps:txbx>
+                        <w:txbxContent>
+                          <w:p>
+                            <w:pPr>
+                              <w:jc w:val="center"/>
+                            </w:pPr>
+                            <w:r>
+                              <w:t>A</w:t>
+                            </w:r>
+                          </w:p>
+                        </w:txbxContent>
+                      </wps:txbx>
+                      <wps:bodyPr rot="0" spcFirstLastPara="0" vertOverflow="overflow" horzOverflow="overflow" vert="horz" wrap="square" lIns="91440" tIns="45720" rIns="91440" bIns="45720" numCol="1" spcCol="0" rtlCol="0" fromWordArt="0" anchor="ctr" anchorCtr="0" forceAA="0" compatLnSpc="1">
+                        <a:prstTxWarp prst="textNoShape">
+                          <a:avLst/>
+                        </a:prstTxWarp>
+                        <a:noAutofit/>
+                      </wps:bodyPr>
+                    </wps:wsp>
+                  </a:graphicData>
+                </a:graphic>
+              </wp:anchor>
+            </w:drawing>
+          </mc:Choice>
+          <mc:Fallback>
+            <w:pict>
+              <v:rect w14:anchorId="6BB7E62E" id="Rectangle 39" o:spid="_x0000_s1029" style="position:absolute;left:0;text-align:left;margin-left:293.7pt;margin-top:24.25pt;width:68.4pt;height:35.2pt;z-index:251698176;visibility:visible;mso-wrap-style:square;mso-wrap-distance-left:9pt;mso-wrap-distance-top:0;mso-wrap-distance-right:9pt;mso-wrap-distance-bottom:0;mso-position-horizontal:absolute;mso-position-horizontal-relative:text;mso-position-vertical:absolute;mso-position-vertical-relative:text;v-text-anchor:middle" o:gfxdata="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" fillcolor="black [3200]" strokecolor="black [480]" strokeweight="1pt">
+                <v:textbox>
+                  <w:txbxContent>
+                    <w:p>
+                      <w:pPr>
+                        <w:jc w:val="center"/>
+                      </w:pPr>
+                      <w:r>
+                        <w:t>A</w:t>
+                      </w:r>
+                    </w:p>
+                  </w:txbxContent>
+                </v:textbox>
+              </v:rect>
+            </w:pict>
+          </mc:Fallback>
+        </mc:AlternateContent>
+      </w:r>
+    </w:p>
+    <w:p>
+      <w:pPr>
         <w:pStyle w:val="Heading2"/>
       </w:pPr>
+      <w:r>
+        <w:rPr>
+          <w:noProof/>
+        </w:rPr>
+        <mc:AlternateContent>
+          <mc:Choice Requires="wpi">
+            <w:drawing>
+              <wp:anchor distT="0" distB="0" distL="114300" distR="114300" simplePos="0" relativeHeight="251736064" behindDoc="0" locked="0" layoutInCell="1" allowOverlap="1" wp14:anchorId="272034E0" wp14:editId="40D904FE">
+                <wp:simplePos x="0" y="0"/>
+                <wp:positionH relativeFrom="column">
+                  <wp:posOffset>4305330</wp:posOffset>
+                </wp:positionH>
+                <wp:positionV relativeFrom="paragraph">
+                  <wp:posOffset>763180</wp:posOffset>
+                </wp:positionV>
+                <wp:extent cx="190800" cy="278640"/>
+                <wp:effectExtent l="38100" t="38100" r="38100" b="39370"/>
+                <wp:wrapNone/>
+                <wp:docPr id="520463851" name="Ink 66"/>
+                <wp:cNvGraphicFramePr/>
+                <a:graphic xmlns:a="http://schemas.openxmlformats.org/drawingml/2006/main">
+                  <a:graphicData uri="http://schemas.microsoft.com/office/word/2010/wordprocessingInk">
+                    <w14:contentPart bwMode="auto" r:id="rId63">
+                      <w14:nvContentPartPr>
+                        <w14:cNvContentPartPr/>
+                      </w14:nvContentPartPr>
+                      <w14:xfrm>
+                        <a:off x="0" y="0"/>
+                        <a:ext cx="190800" cy="278640"/>
+                      </w14:xfrm>
+                    </w14:contentPart>
+                  </a:graphicData>
+                </a:graphic>
+              </wp:anchor>
+            </w:drawing>
+          </mc:Choice>
+          <mc:Fallback>
+            <w:pict>
+              <v:shape w14:anchorId="2786D8C7" id="Ink 66" o:spid="_x0000_s1026" type="#_x0000_t75" style="position:absolute;margin-left:338.3pt;margin-top:59.4pt;width:16.4pt;height:23.4pt;z-index:251736064;visibility:visible;mso-wrap-style:square;mso-wrap-distance-left:9pt;mso-wrap-distance-top:0;mso-wrap-distance-right:9pt;mso-wrap-distance-bottom:0;mso-position-horizontal:absolute;mso-position-horizontal-relative:text;mso-position-vertical:absolute;mso-position-vertical-relative:text" o:gfxdata="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">
+                <v:imagedata r:id="rId64" o:title=""/>
+              </v:shape>
+            </w:pict>
+          </mc:Fallback>
+        </mc:AlternateContent>
+      </w:r>
+      <w:r>
+        <w:rPr>
+          <w:noProof/>
+        </w:rPr>
+        <mc:AlternateContent>
+          <mc:Choice Requires="wpi">
+            <w:drawing>
+              <wp:anchor distT="0" distB="0" distL="114300" distR="114300" simplePos="0" relativeHeight="251731968" behindDoc="0" locked="0" layoutInCell="1" allowOverlap="1" wp14:anchorId="39223D51" wp14:editId="18D2668B">
+                <wp:simplePos x="0" y="0"/>
+                <wp:positionH relativeFrom="column">
+                  <wp:posOffset>6513210</wp:posOffset>
+                </wp:positionH>
+                <wp:positionV relativeFrom="paragraph">
+                  <wp:posOffset>548620</wp:posOffset>
+                </wp:positionV>
+                <wp:extent cx="115560" cy="322560"/>
+                <wp:effectExtent l="38100" t="38100" r="37465" b="46355"/>
+                <wp:wrapNone/>
+                <wp:docPr id="922263751" name="Ink 62"/>
+                <wp:cNvGraphicFramePr/>
+                <a:graphic xmlns:a="http://schemas.openxmlformats.org/drawingml/2006/main">
+                  <a:graphicData uri="http://schemas.microsoft.com/office/word/2010/wordprocessingInk">
+                    <w14:contentPart bwMode="auto" r:id="rId65">
+                      <w14:nvContentPartPr>
+                        <w14:cNvContentPartPr/>
+                      </w14:nvContentPartPr>
+                      <w14:xfrm>
+                        <a:off x="0" y="0"/>
+                        <a:ext cx="115560" cy="322560"/>
+                      </w14:xfrm>
+                    </w14:contentPart>
+                  </a:graphicData>
+                </a:graphic>
+              </wp:anchor>
+            </w:drawing>
+          </mc:Choice>
+          <mc:Fallback>
+            <w:pict>
+              <v:shape w14:anchorId="123E8657" id="Ink 62" o:spid="_x0000_s1026" type="#_x0000_t75" style="position:absolute;margin-left:512.15pt;margin-top:42.5pt;width:10.55pt;height:26.85pt;z-index:251731968;visibility:visible;mso-wrap-style:square;mso-wrap-distance-left:9pt;mso-wrap-distance-top:0;mso-wrap-distance-right:9pt;mso-wrap-distance-bottom:0;mso-position-horizontal:absolute;mso-position-horizontal-relative:text;mso-position-vertical:absolute;mso-position-vertical-relative:text" o:gfxdata="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">
+                <v:imagedata r:id="rId66" o:title=""/>
+              </v:shape>
+            </w:pict>
+          </mc:Fallback>
+        </mc:AlternateContent>
+      </w:r>
+      <w:r>
+        <w:rPr>
+          <w:noProof/>
+        </w:rPr>
+        <mc:AlternateContent>
+          <mc:Choice Requires="wpi">
+            <w:drawing>
+              <wp:anchor distT="0" distB="0" distL="114300" distR="114300" simplePos="0" relativeHeight="251730944" behindDoc="0" locked="0" layoutInCell="1" allowOverlap="1" wp14:anchorId="3B54EC8F" wp14:editId="14ED61C6">
+                <wp:simplePos x="0" y="0"/>
+                <wp:positionH relativeFrom="column">
+                  <wp:posOffset>2626290</wp:posOffset>
+                </wp:positionH>
+                <wp:positionV relativeFrom="paragraph">
+                  <wp:posOffset>641860</wp:posOffset>
+                </wp:positionV>
+                <wp:extent cx="101520" cy="227520"/>
+                <wp:effectExtent l="38100" t="38100" r="38735" b="39370"/>
+                <wp:wrapNone/>
+                <wp:docPr id="1479157474" name="Ink 61"/>
+                <wp:cNvGraphicFramePr/>
+                <a:graphic xmlns:a="http://schemas.openxmlformats.org/drawingml/2006/main">
+                  <a:graphicData uri="http://schemas.microsoft.com/office/word/2010/wordprocessingInk">
+                    <w14:contentPart bwMode="auto" r:id="rId67">
+                      <w14:nvContentPartPr>
+                        <w14:cNvContentPartPr/>
+                      </w14:nvContentPartPr>
+                      <w14:xfrm>
+                        <a:off x="0" y="0"/>
+                        <a:ext cx="101520" cy="227520"/>
+                      </w14:xfrm>
+                    </w14:contentPart>
+                  </a:graphicData>
+                </a:graphic>
+              </wp:anchor>
+            </w:drawing>
+          </mc:Choice>
+          <mc:Fallback>
+            <w:pict>
+              <v:shape w14:anchorId="79491DE0" id="Ink 61" o:spid="_x0000_s1026" type="#_x0000_t75" style="position:absolute;margin-left:206.1pt;margin-top:49.85pt;width:9.45pt;height:19.3pt;z-index:251730944;visibility:visible;mso-wrap-style:square;mso-wrap-distance-left:9pt;mso-wrap-distance-top:0;mso-wrap-distance-right:9pt;mso-wrap-distance-bottom:0;mso-position-horizontal:absolute;mso-position-horizontal-relative:text;mso-position-vertical:absolute;mso-position-vertical-relative:text" o:gfxdata="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">
+                <v:imagedata r:id="rId68" o:title=""/>
+              </v:shape>
+            </w:pict>
+          </mc:Fallback>
+        </mc:AlternateContent>
+      </w:r>
+      <w:r>
+        <w:rPr>
+          <w:noProof/>
+        </w:rPr>
+        <mc:AlternateContent>
+          <mc:Choice Requires="wpi">
+            <w:drawing>
+              <wp:anchor distT="0" distB="0" distL="114300" distR="114300" simplePos="0" relativeHeight="251721728" behindDoc="0" locked="0" layoutInCell="1" allowOverlap="1" wp14:anchorId="29422E71" wp14:editId="6773ABD9">
+                <wp:simplePos x="0" y="0"/>
+                <wp:positionH relativeFrom="column">
+                  <wp:posOffset>633730</wp:posOffset>
+                </wp:positionH>
+                <wp:positionV relativeFrom="paragraph">
+                  <wp:posOffset>386080</wp:posOffset>
+                </wp:positionV>
+                <wp:extent cx="202365" cy="431800"/>
+                <wp:effectExtent l="38100" t="38100" r="39370" b="38100"/>
+                <wp:wrapNone/>
+                <wp:docPr id="1459637357" name="Ink 52"/>
+                <wp:cNvGraphicFramePr/>
+                <a:graphic xmlns:a="http://schemas.openxmlformats.org/drawingml/2006/main">
+                  <a:graphicData uri="http://schemas.microsoft.com/office/word/2010/wordprocessingInk">
+                    <w14:contentPart bwMode="auto" r:id="rId69">
+                      <w14:nvContentPartPr>
+                        <w14:cNvContentPartPr/>
+                      </w14:nvContentPartPr>
+                      <w14:xfrm>
+                        <a:off x="0" y="0"/>
+                        <a:ext cx="202365" cy="431800"/>
+                      </w14:xfrm>
+                    </w14:contentPart>
+                  </a:graphicData>
+                </a:graphic>
+              </wp:anchor>
+            </w:drawing>
+          </mc:Choice>
+          <mc:Fallback>
+            <w:pict>
+              <v:shape w14:anchorId="2591D710" id="Ink 52" o:spid="_x0000_s1026" type="#_x0000_t75" style="position:absolute;margin-left:49.2pt;margin-top:29.7pt;width:17.35pt;height:35.4pt;z-index:251721728;visibility:visible;mso-wrap-style:square;mso-wrap-distance-left:9pt;mso-wrap-distance-top:0;mso-wrap-distance-right:9pt;mso-wrap-distance-bottom:0;mso-position-horizontal:absolute;mso-position-horizontal-relative:text;mso-position-vertical:absolute;mso-position-vertical-relative:text" o:gfxdata="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">
+                <v:imagedata r:id="rId70" o:title=""/>
+              </v:shape>
+            </w:pict>
+          </mc:Fallback>
+        </mc:AlternateContent>
+      </w:r>
+      <w:r>
+        <w:rPr>
+          <w:noProof/>
+        </w:rPr>
+        <mc:AlternateContent>
+          <mc:Choice Requires="wpi">
+            <w:drawing>
+              <wp:anchor distT="0" distB="0" distL="114300" distR="114300" simplePos="0" relativeHeight="251718656" behindDoc="0" locked="0" layoutInCell="1" allowOverlap="1" wp14:anchorId="76961C50" wp14:editId="23C034BC">
+                <wp:simplePos x="0" y="0"/>
+                <wp:positionH relativeFrom="column">
+                  <wp:posOffset>4434570</wp:posOffset>
+                </wp:positionH>
+                <wp:positionV relativeFrom="paragraph">
+                  <wp:posOffset>638980</wp:posOffset>
+                </wp:positionV>
+                <wp:extent cx="765720" cy="633960"/>
+                <wp:effectExtent l="38100" t="38100" r="34925" b="39370"/>
+                <wp:wrapNone/>
+                <wp:docPr id="429344158" name="Ink 49"/>
+                <wp:cNvGraphicFramePr/>
+                <a:graphic xmlns:a="http://schemas.openxmlformats.org/drawingml/2006/main">
+                  <a:graphicData uri="http://schemas.microsoft.com/office/word/2010/wordprocessingInk">
+                    <w14:contentPart bwMode="auto" r:id="rId71">
+                      <w14:nvContentPartPr>
+                        <w14:cNvContentPartPr/>
+                      </w14:nvContentPartPr>
+                      <w14:xfrm>
+                        <a:off x="0" y="0"/>
+                        <a:ext cx="765720" cy="633960"/>
+                      </w14:xfrm>
+                    </w14:contentPart>
+                  </a:graphicData>
+                </a:graphic>
+              </wp:anchor>
+            </w:drawing>
+          </mc:Choice>
+          <mc:Fallback>
+            <w:pict>
+              <v:shape w14:anchorId="4E5E9306" id="Ink 49" o:spid="_x0000_s1026" type="#_x0000_t75" style="position:absolute;margin-left:348.5pt;margin-top:49.6pt;width:61.75pt;height:51.3pt;z-index:251718656;visibility:visible;mso-wrap-style:square;mso-wrap-distance-left:9pt;mso-wrap-distance-top:0;mso-wrap-distance-right:9pt;mso-wrap-distance-bottom:0;mso-position-horizontal:absolute;mso-position-horizontal-relative:text;mso-position-vertical:absolute;mso-position-vertical-relative:text" o:gfxdata="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">
+                <v:imagedata r:id="rId72" o:title=""/>
+              </v:shape>
+            </w:pict>
+          </mc:Fallback>
+        </mc:AlternateContent>
+      </w:r>
+      <w:r>
+        <w:rPr>
+          <w:noProof/>
+        </w:rPr>
+        <mc:AlternateContent>
+          <mc:Choice Requires="wpi">
+            <w:drawing>
+              <wp:anchor distT="0" distB="0" distL="114300" distR="114300" simplePos="0" relativeHeight="251717632" behindDoc="0" locked="0" layoutInCell="1" allowOverlap="1" wp14:anchorId="405F7A69" wp14:editId="36C9D9C6">
+                <wp:simplePos x="0" y="0"/>
+                <wp:positionH relativeFrom="column">
+                  <wp:posOffset>6299730</wp:posOffset>
+                </wp:positionH>
+                <wp:positionV relativeFrom="paragraph">
+                  <wp:posOffset>653380</wp:posOffset>
+                </wp:positionV>
+                <wp:extent cx="89640" cy="490680"/>
+                <wp:effectExtent l="38100" t="38100" r="37465" b="43180"/>
+                <wp:wrapNone/>
+                <wp:docPr id="34020955" name="Ink 48"/>
+                <wp:cNvGraphicFramePr/>
+                <a:graphic xmlns:a="http://schemas.openxmlformats.org/drawingml/2006/main">
+                  <a:graphicData uri="http://schemas.microsoft.com/office/word/2010/wordprocessingInk">
+                    <w14:contentPart bwMode="auto" r:id="rId73">
+                      <w14:nvContentPartPr>
+                        <w14:cNvContentPartPr/>
+                      </w14:nvContentPartPr>
+                      <w14:xfrm>
+                        <a:off x="0" y="0"/>
+                        <a:ext cx="89640" cy="490680"/>
+                      </w14:xfrm>
+                    </w14:contentPart>
+                  </a:graphicData>
+                </a:graphic>
+              </wp:anchor>
+            </w:drawing>
+          </mc:Choice>
+          <mc:Fallback>
+            <w:pict>
+              <v:shape w14:anchorId="232FAF6F" id="Ink 48" o:spid="_x0000_s1026" type="#_x0000_t75" style="position:absolute;margin-left:495.35pt;margin-top:50.75pt;width:8.45pt;height:40.1pt;z-index:251717632;visibility:visible;mso-wrap-style:square;mso-wrap-distance-left:9pt;mso-wrap-distance-top:0;mso-wrap-distance-right:9pt;mso-wrap-distance-bottom:0;mso-position-horizontal:absolute;mso-position-horizontal-relative:text;mso-position-vertical:absolute;mso-position-vertical-relative:text" o:gfxdata="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">
+                <v:imagedata r:id="rId74" o:title=""/>
+              </v:shape>
+            </w:pict>
+          </mc:Fallback>
+        </mc:AlternateContent>
+      </w:r>
+      <w:r>
+        <w:rPr>
+          <w:noProof/>
+        </w:rPr>
+        <mc:AlternateContent>
+          <mc:Choice Requires="wpi">
+            <w:drawing>
+              <wp:anchor distT="0" distB="0" distL="114300" distR="114300" simplePos="0" relativeHeight="251716608" behindDoc="0" locked="0" layoutInCell="1" allowOverlap="1" wp14:anchorId="1A842759" wp14:editId="5A9F9DB5">
+                <wp:simplePos x="0" y="0"/>
+                <wp:positionH relativeFrom="column">
+                  <wp:posOffset>5573250</wp:posOffset>
+                </wp:positionH>
+                <wp:positionV relativeFrom="paragraph">
+                  <wp:posOffset>-312500</wp:posOffset>
+                </wp:positionV>
+                <wp:extent cx="299880" cy="646200"/>
+                <wp:effectExtent l="38100" t="38100" r="43180" b="40005"/>
+                <wp:wrapNone/>
+                <wp:docPr id="1664212623" name="Ink 47"/>
+                <wp:cNvGraphicFramePr/>
+                <a:graphic xmlns:a="http://schemas.openxmlformats.org/drawingml/2006/main">
+                  <a:graphicData uri="http://schemas.microsoft.com/office/word/2010/wordprocessingInk">
+                    <w14:contentPart bwMode="auto" r:id="rId75">
+                      <w14:nvContentPartPr>
+                        <w14:cNvContentPartPr/>
+                      </w14:nvContentPartPr>
+                      <w14:xfrm>
+                        <a:off x="0" y="0"/>
+                        <a:ext cx="299880" cy="646200"/>
+                      </w14:xfrm>
+                    </w14:contentPart>
+                  </a:graphicData>
+                </a:graphic>
+              </wp:anchor>
+            </w:drawing>
+          </mc:Choice>
+          <mc:Fallback>
+            <w:pict>
+              <v:shape w14:anchorId="58C9943E" id="Ink 47" o:spid="_x0000_s1026" type="#_x0000_t75" style="position:absolute;margin-left:438.15pt;margin-top:-25.3pt;width:25pt;height:52.3pt;z-index:251716608;visibility:visible;mso-wrap-style:square;mso-wrap-distance-left:9pt;mso-wrap-distance-top:0;mso-wrap-distance-right:9pt;mso-wrap-distance-bottom:0;mso-position-horizontal:absolute;mso-position-horizontal-relative:text;mso-position-vertical:absolute;mso-position-vertical-relative:text" o:gfxdata="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">
+                <v:imagedata r:id="rId76" o:title=""/>
+              </v:shape>
+            </w:pict>
+          </mc:Fallback>
+        </mc:AlternateContent>
+      </w:r>
+      <w:r>
+        <w:rPr>
+          <w:noProof/>
+        </w:rPr>
+        <mc:AlternateContent>
+          <mc:Choice Requires="wpi">
+            <w:drawing>
+              <wp:anchor distT="0" distB="0" distL="114300" distR="114300" simplePos="0" relativeHeight="251713536" behindDoc="0" locked="0" layoutInCell="1" allowOverlap="1" wp14:anchorId="79A22695" wp14:editId="6270853E">
+                <wp:simplePos x="0" y="0"/>
+                <wp:positionH relativeFrom="column">
+                  <wp:posOffset>2374650</wp:posOffset>
+                </wp:positionH>
+                <wp:positionV relativeFrom="paragraph">
+                  <wp:posOffset>659860</wp:posOffset>
+                </wp:positionV>
+                <wp:extent cx="223560" cy="492840"/>
+                <wp:effectExtent l="38100" t="38100" r="43180" b="40640"/>
+                <wp:wrapNone/>
+                <wp:docPr id="168981294" name="Ink 44"/>
+                <wp:cNvGraphicFramePr/>
+                <a:graphic xmlns:a="http://schemas.openxmlformats.org/drawingml/2006/main">
+                  <a:graphicData uri="http://schemas.microsoft.com/office/word/2010/wordprocessingInk">
+                    <w14:contentPart bwMode="auto" r:id="rId77">
+                      <w14:nvContentPartPr>
+                        <w14:cNvContentPartPr/>
+                      </w14:nvContentPartPr>
+                      <w14:xfrm>
+                        <a:off x="0" y="0"/>
+                        <a:ext cx="223560" cy="492840"/>
+                      </w14:xfrm>
+                    </w14:contentPart>
+                  </a:graphicData>
+                </a:graphic>
+              </wp:anchor>
+            </w:drawing>
+          </mc:Choice>
+          <mc:Fallback>
+            <w:pict>
+              <v:shape w14:anchorId="3D8D48CF" id="Ink 44" o:spid="_x0000_s1026" type="#_x0000_t75" style="position:absolute;margin-left:186.3pt;margin-top:51.25pt;width:19pt;height:40.2pt;z-index:251713536;visibility:visible;mso-wrap-style:square;mso-wrap-distance-left:9pt;mso-wrap-distance-top:0;mso-wrap-distance-right:9pt;mso-wrap-distance-bottom:0;mso-position-horizontal:absolute;mso-position-horizontal-relative:text;mso-position-vertical:absolute;mso-position-vertical-relative:text" o:gfxdata="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">
+                <v:imagedata r:id="rId78" o:title=""/>
+              </v:shape>
+            </w:pict>
+          </mc:Fallback>
+        </mc:AlternateContent>
+      </w:r>
+      <w:r>
+        <w:rPr>
+          <w:noProof/>
+        </w:rPr>
+        <mc:AlternateContent>
+          <mc:Choice Requires="wpi">
+            <w:drawing>
+              <wp:anchor distT="0" distB="0" distL="114300" distR="114300" simplePos="0" relativeHeight="251712512" behindDoc="0" locked="0" layoutInCell="1" allowOverlap="1" wp14:anchorId="53C8C13B" wp14:editId="31563EC6">
+                <wp:simplePos x="0" y="0"/>
+                <wp:positionH relativeFrom="column">
+                  <wp:posOffset>700650</wp:posOffset>
+                </wp:positionH>
+                <wp:positionV relativeFrom="paragraph">
+                  <wp:posOffset>654460</wp:posOffset>
+                </wp:positionV>
+                <wp:extent cx="432720" cy="667080"/>
+                <wp:effectExtent l="38100" t="38100" r="37465" b="44450"/>
+                <wp:wrapNone/>
+                <wp:docPr id="416914539" name="Ink 43"/>
+                <wp:cNvGraphicFramePr/>
+                <a:graphic xmlns:a="http://schemas.openxmlformats.org/drawingml/2006/main">
+                  <a:graphicData uri="http://schemas.microsoft.com/office/word/2010/wordprocessingInk">
+                    <w14:contentPart bwMode="auto" r:id="rId79">
+                      <w14:nvContentPartPr>
+                        <w14:cNvContentPartPr/>
+                      </w14:nvContentPartPr>
+                      <w14:xfrm>
+                        <a:off x="0" y="0"/>
+                        <a:ext cx="432720" cy="667080"/>
+                      </w14:xfrm>
+                    </w14:contentPart>
+                  </a:graphicData>
+                </a:graphic>
+              </wp:anchor>
+            </w:drawing>
+          </mc:Choice>
+          <mc:Fallback>
+            <w:pict>
+              <v:shape w14:anchorId="685C5D39" id="Ink 43" o:spid="_x0000_s1026" type="#_x0000_t75" style="position:absolute;margin-left:54.45pt;margin-top:50.85pt;width:35.45pt;height:53.95pt;z-index:251712512;visibility:visible;mso-wrap-style:square;mso-wrap-distance-left:9pt;mso-wrap-distance-top:0;mso-wrap-distance-right:9pt;mso-wrap-distance-bottom:0;mso-position-horizontal:absolute;mso-position-horizontal-relative:text;mso-position-vertical:absolute;mso-position-vertical-relative:text" o:gfxdata="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">
+                <v:imagedata r:id="rId80" o:title=""/>
+              </v:shape>
+            </w:pict>
+          </mc:Fallback>
+        </mc:AlternateContent>
+      </w:r>
+      <w:r>
+        <w:rPr>
+          <w:noProof/>
+        </w:rPr>
+        <mc:AlternateContent>
+          <mc:Choice Requires="wpi">
+            <w:drawing>
+              <wp:anchor distT="0" distB="0" distL="114300" distR="114300" simplePos="0" relativeHeight="251711488" behindDoc="0" locked="0" layoutInCell="1" allowOverlap="1" wp14:anchorId="2A8EF05C" wp14:editId="1653E3AC">
+                <wp:simplePos x="0" y="0"/>
+                <wp:positionH relativeFrom="column">
+                  <wp:posOffset>1226970</wp:posOffset>
+                </wp:positionH>
+                <wp:positionV relativeFrom="paragraph">
+                  <wp:posOffset>-98660</wp:posOffset>
+                </wp:positionV>
+                <wp:extent cx="382320" cy="483840"/>
+                <wp:effectExtent l="38100" t="38100" r="36830" b="37465"/>
+                <wp:wrapNone/>
+                <wp:docPr id="1207251891" name="Ink 42"/>
+                <wp:cNvGraphicFramePr/>
+                <a:graphic xmlns:a="http://schemas.openxmlformats.org/drawingml/2006/main">
+                  <a:graphicData uri="http://schemas.microsoft.com/office/word/2010/wordprocessingInk">
+                    <w14:contentPart bwMode="auto" r:id="rId81">
+                      <w14:nvContentPartPr>
+                        <w14:cNvContentPartPr/>
+                      </w14:nvContentPartPr>
+                      <w14:xfrm>
+                        <a:off x="0" y="0"/>
+                        <a:ext cx="382320" cy="483840"/>
+                      </w14:xfrm>
+                    </w14:contentPart>
+                  </a:graphicData>
+                </a:graphic>
+              </wp:anchor>
+            </w:drawing>
+          </mc:Choice>
+          <mc:Fallback>
+            <w:pict>
+              <v:shape w14:anchorId="4C9024DA" id="Ink 42" o:spid="_x0000_s1026" type="#_x0000_t75" style="position:absolute;margin-left:95.9pt;margin-top:-8.45pt;width:31.5pt;height:39.55pt;z-index:251711488;visibility:visible;mso-wrap-style:square;mso-wrap-distance-left:9pt;mso-wrap-distance-top:0;mso-wrap-distance-right:9pt;mso-wrap-distance-bottom:0;mso-position-horizontal:absolute;mso-position-horizontal-relative:text;mso-position-vertical:absolute;mso-position-vertical-relative:text" o:gfxdata="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">
+                <v:imagedata r:id="rId82" o:title=""/>
+              </v:shape>
+            </w:pict>
+          </mc:Fallback>
+        </mc:AlternateContent>
+      </w:r>
+      <w:r>
+        <w:rPr>
+          <w:noProof/>
+        </w:rPr>
+        <mc:AlternateContent>
+          <mc:Choice Requires="wps">
+            <w:drawing>
+              <wp:anchor distT="0" distB="0" distL="114300" distR="114300" simplePos="0" relativeHeight="251691008" behindDoc="0" locked="0" layoutInCell="1" allowOverlap="1" wp14:anchorId="157D78C7" wp14:editId="57F07CDA">
+                <wp:simplePos x="0" y="0"/>
+                <wp:positionH relativeFrom="column">
+                  <wp:posOffset>1121410</wp:posOffset>
+                </wp:positionH>
+                <wp:positionV relativeFrom="paragraph">
+                  <wp:posOffset>318770</wp:posOffset>
+                </wp:positionV>
+                <wp:extent cx="1187450" cy="627380"/>
+                <wp:effectExtent l="12700" t="12700" r="19050" b="20320"/>
+                <wp:wrapNone/>
+                <wp:docPr id="1479319890" name="Diamond 38"/>
+                <wp:cNvGraphicFramePr/>
+                <a:graphic xmlns:a="http://schemas.openxmlformats.org/drawingml/2006/main">
+                  <a:graphicData uri="http://schemas.microsoft.com/office/word/2010/wordprocessingShape">
+                    <wps:wsp>
+                      <wps:cNvSpPr/>
+                      <wps:spPr>
+                        <a:xfrm>
+                          <a:off x="0" y="0"/>
+                          <a:ext cx="1187450" cy="627380"/>
+                        </a:xfrm>
+                        <a:prstGeom prst="diamond">
+                          <a:avLst/>
+                        </a:prstGeom>
+                      </wps:spPr>
+                      <wps:style>
+                        <a:lnRef idx="2">
+                          <a:schemeClr val="dk1">
+                            <a:shade val="15000"/>
+                          </a:schemeClr>
+                        </a:lnRef>
+                        <a:fillRef idx="1">
+                          <a:schemeClr val="dk1"/>
+                        </a:fillRef>
+                        <a:effectRef idx="0">
+                          <a:schemeClr val="dk1"/>
+                        </a:effectRef>
+                        <a:fontRef idx="minor">
+                          <a:schemeClr val="lt1"/>
+                        </a:fontRef>
+                      </wps:style>
+                      <wps:txbx>
+                        <w:txbxContent>
+                          <w:p>
+                            <w:pPr>
+                              <w:jc w:val="center"/>
+                            </w:pPr>
+                            <w:r>
+                              <w:t>A&lt;C</w:t>
+                            </w:r>
+                          </w:p>
+                        </w:txbxContent>
+                      </wps:txbx>
+                      <wps:bodyPr rot="0" spcFirstLastPara="0" vertOverflow="overflow" horzOverflow="overflow" vert="horz" wrap="square" lIns="91440" tIns="45720" rIns="91440" bIns="45720" numCol="1" spcCol="0" rtlCol="0" fromWordArt="0" anchor="ctr" anchorCtr="0" forceAA="0" compatLnSpc="1">
+                        <a:prstTxWarp prst="textNoShape">
+                          <a:avLst/>
+                        </a:prstTxWarp>
+                        <a:noAutofit/>
+                      </wps:bodyPr>
+                    </wps:wsp>
+                  </a:graphicData>
+                </a:graphic>
+                <wp14:sizeRelH relativeFrom="margin">
+                  <wp14:pctWidth>0</wp14:pctWidth>
+                </wp14:sizeRelH>
+                <wp14:sizeRelV relativeFrom="margin">
+                  <wp14:pctHeight>0</wp14:pctHeight>
+                </wp14:sizeRelV>
+              </wp:anchor>
+            </w:drawing>
+          </mc:Choice>
+          <mc:Fallback>
+            <w:pict>
+              <v:shape w14:anchorId="157D78C7" id="_x0000_s1030" type="#_x0000_t4" style="position:absolute;margin-left:88.3pt;margin-top:25.1pt;width:93.5pt;height:49.4pt;z-index:251691008;visibility:visible;mso-wrap-style:square;mso-width-percent:0;mso-height-percent:0;mso-wrap-distance-left:9pt;mso-wrap-distance-top:0;mso-wrap-distance-right:9pt;mso-wrap-distance-bottom:0;mso-position-horizontal:absolute;mso-position-horizontal-relative:text;mso-position-vertical:absolute;mso-position-vertical-relative:text;mso-width-percent:0;mso-height-percent:0;mso-width-relative:margin;mso-height-relative:margin;v-text-anchor:middle" o:gfxdata="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" fillcolor="black [3200]" strokecolor="black [480]" strokeweight="1pt">
+                <v:textbox>
+                  <w:txbxContent>
+                    <w:p>
+                      <w:pPr>
+                        <w:jc w:val="center"/>
+                      </w:pPr>
+                      <w:r>
+                        <w:t>A&lt;C</w:t>
+                      </w:r>
+                    </w:p>
+                  </w:txbxContent>
+                </v:textbox>
+              </v:shape>
+            </w:pict>
+          </mc:Fallback>
+        </mc:AlternateContent>
+      </w:r>
+      <w:r>
+        <w:rPr>
+          <w:noProof/>
+        </w:rPr>
+        <mc:AlternateContent>
+          <mc:Choice Requires="wps">
+            <w:drawing>
+              <wp:anchor distT="0" distB="0" distL="114300" distR="114300" simplePos="0" relativeHeight="251695104" behindDoc="0" locked="0" layoutInCell="1" allowOverlap="1" wp14:anchorId="6D067BB4" wp14:editId="1073F2FE">
+                <wp:simplePos x="0" y="0"/>
+                <wp:positionH relativeFrom="column">
+                  <wp:posOffset>5201920</wp:posOffset>
+                </wp:positionH>
+                <wp:positionV relativeFrom="paragraph">
+                  <wp:posOffset>318770</wp:posOffset>
+                </wp:positionV>
+                <wp:extent cx="1198880" cy="627380"/>
+                <wp:effectExtent l="12700" t="12700" r="7620" b="20320"/>
+                <wp:wrapNone/>
+                <wp:docPr id="1745486677" name="Diamond 38"/>
+                <wp:cNvGraphicFramePr/>
+                <a:graphic xmlns:a="http://schemas.openxmlformats.org/drawingml/2006/main">
+                  <a:graphicData uri="http://schemas.microsoft.com/office/word/2010/wordprocessingShape">
+                    <wps:wsp>
+                      <wps:cNvSpPr/>
+                      <wps:spPr>
+                        <a:xfrm>
+                          <a:off x="0" y="0"/>
+                          <a:ext cx="1198880" cy="627380"/>
+                        </a:xfrm>
+                        <a:prstGeom prst="diamond">
+                          <a:avLst/>
+                        </a:prstGeom>
+                      </wps:spPr>
+                      <wps:style>
+                        <a:lnRef idx="2">
+                          <a:schemeClr val="dk1">
+                            <a:shade val="15000"/>
+                          </a:schemeClr>
+                        </a:lnRef>
+                        <a:fillRef idx="1">
+                          <a:schemeClr val="dk1"/>
+                        </a:fillRef>
+                        <a:effectRef idx="0">
+                          <a:schemeClr val="dk1"/>
+                        </a:effectRef>
+                        <a:fontRef idx="minor">
+                          <a:schemeClr val="lt1"/>
+                        </a:fontRef>
+                      </wps:style>
+                      <wps:txbx>
+                        <w:txbxContent>
+                          <w:p>
+                            <w:pPr>
+                              <w:jc w:val="center"/>
+                            </w:pPr>
+                            <w:r>
+                              <w:t>B&lt;C</w:t>
+                            </w:r>
+                          </w:p>
+                        </w:txbxContent>
+                      </wps:txbx>
+                      <wps:bodyPr rot="0" spcFirstLastPara="0" vertOverflow="overflow" horzOverflow="overflow" vert="horz" wrap="square" lIns="91440" tIns="45720" rIns="91440" bIns="45720" numCol="1" spcCol="0" rtlCol="0" fromWordArt="0" anchor="ctr" anchorCtr="0" forceAA="0" compatLnSpc="1">
+                        <a:prstTxWarp prst="textNoShape">
+                          <a:avLst/>
+                        </a:prstTxWarp>
+                        <a:noAutofit/>
+                      </wps:bodyPr>
+                    </wps:wsp>
+                  </a:graphicData>
+                </a:graphic>
+                <wp14:sizeRelH relativeFrom="margin">
+                  <wp14:pctWidth>0</wp14:pctWidth>
+                </wp14:sizeRelH>
+                <wp14:sizeRelV relativeFrom="margin">
+                  <wp14:pctHeight>0</wp14:pctHeight>
+                </wp14:sizeRelV>
+              </wp:anchor>
+            </w:drawing>
+          </mc:Choice>
+          <mc:Fallback>
+            <w:pict>
+              <v:shape w14:anchorId="6D067BB4" id="_x0000_s1031" type="#_x0000_t4" style="position:absolute;margin-left:409.6pt;margin-top:25.1pt;width:94.4pt;height:49.4pt;z-index:251695104;visibility:visible;mso-wrap-style:square;mso-width-percent:0;mso-height-percent:0;mso-wrap-distance-left:9pt;mso-wrap-distance-top:0;mso-wrap-distance-right:9pt;mso-wrap-distance-bottom:0;mso-position-horizontal:absolute;mso-position-horizontal-relative:text;mso-position-vertical:absolute;mso-position-vertical-relative:text;mso-width-percent:0;mso-height-percent:0;mso-width-relative:margin;mso-height-relative:margin;v-text-anchor:middle" o:gfxdata="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" fillcolor="black [3200]" strokecolor="black [480]" strokeweight="1pt">
+                <v:textbox>
+                  <w:txbxContent>
+                    <w:p>
+                      <w:pPr>
+                        <w:jc w:val="center"/>
+                      </w:pPr>
+                      <w:r>
+                        <w:t>B&lt;C</w:t>
+                      </w:r>
+                    </w:p>
+                  </w:txbxContent>
+                </v:textbox>
+              </v:shape>
+            </w:pict>
+          </mc:Fallback>
+        </mc:AlternateContent>
+      </w:r>
+      <w:r>
+        <w:rPr>
+          <w:noProof/>
+        </w:rPr>
+        <mc:AlternateContent>
+          <mc:Choice Requires="wps">
+            <w:drawing>
+              <wp:anchor distT="0" distB="0" distL="114300" distR="114300" simplePos="0" relativeHeight="251704320" behindDoc="0" locked="0" layoutInCell="1" allowOverlap="1" wp14:anchorId="381F4E8F" wp14:editId="329C9106">
+                <wp:simplePos x="0" y="0"/>
+                <wp:positionH relativeFrom="column">
+                  <wp:posOffset>1946910</wp:posOffset>
+                </wp:positionH>
+                <wp:positionV relativeFrom="paragraph">
+                  <wp:posOffset>1327150</wp:posOffset>
+                </wp:positionV>
+                <wp:extent cx="868680" cy="447040"/>
+                <wp:effectExtent l="0" t="0" r="7620" b="10160"/>
+                <wp:wrapNone/>
+                <wp:docPr id="2131208197" name="Rectangle 39"/>
+                <wp:cNvGraphicFramePr/>
+                <a:graphic xmlns:a="http://schemas.openxmlformats.org/drawingml/2006/main">
+                  <a:graphicData uri="http://schemas.microsoft.com/office/word/2010/wordprocessingShape">
+                    <wps:wsp>
+                      <wps:cNvSpPr/>
+                      <wps:spPr>
+                        <a:xfrm>
+                          <a:off x="0" y="0"/>
+                          <a:ext cx="868680" cy="447040"/>
+                        </a:xfrm>
+                        <a:prstGeom prst="rect">
+                          <a:avLst/>
+                        </a:prstGeom>
+                      </wps:spPr>
+                      <wps:style>
+                        <a:lnRef idx="2">
+                          <a:schemeClr val="dk1">
+                            <a:shade val="15000"/>
+                          </a:schemeClr>
+                        </a:lnRef>
+                        <a:fillRef idx="1">
+                          <a:schemeClr val="dk1"/>
+                        </a:fillRef>
+                        <a:effectRef idx="0">
+                          <a:schemeClr val="dk1"/>
+                        </a:effectRef>
+                        <a:fontRef idx="minor">
+                          <a:schemeClr val="lt1"/>
+                        </a:fontRef>
+                      </wps:style>
+                      <wps:txbx>
+                        <w:txbxContent>
+                          <w:p>
+                            <w:pPr>
+                              <w:jc w:val="center"/>
+                            </w:pPr>
+                            <w:r>
+                              <w:t>A</w:t>
+                            </w:r>
+                          </w:p>
+                        </w:txbxContent>
+                      </wps:txbx>
+                      <wps:bodyPr rot="0" spcFirstLastPara="0" vertOverflow="overflow" horzOverflow="overflow" vert="horz" wrap="square" lIns="91440" tIns="45720" rIns="91440" bIns="45720" numCol="1" spcCol="0" rtlCol="0" fromWordArt="0" anchor="ctr" anchorCtr="0" forceAA="0" compatLnSpc="1">
+                        <a:prstTxWarp prst="textNoShape">
+                          <a:avLst/>
+                        </a:prstTxWarp>
+                        <a:noAutofit/>
+                      </wps:bodyPr>
+                    </wps:wsp>
+                  </a:graphicData>
+                </a:graphic>
+              </wp:anchor>
+            </w:drawing>
+          </mc:Choice>
+          <mc:Fallback>
+            <w:pict>
+              <v:rect w14:anchorId="381F4E8F" id="_x0000_s1032" style="position:absolute;margin-left:153.3pt;margin-top:104.5pt;width:68.4pt;height:35.2pt;z-index:251704320;visibility:visible;mso-wrap-style:square;mso-wrap-distance-left:9pt;mso-wrap-distance-top:0;mso-wrap-distance-right:9pt;mso-wrap-distance-bottom:0;mso-position-horizontal:absolute;mso-position-horizontal-relative:text;mso-position-vertical:absolute;mso-position-vertical-relative:text;v-text-anchor:middle" o:gfxdata="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" fillcolor="black [3200]" strokecolor="black [480]" strokeweight="1pt">
+                <v:textbox>
+                  <w:txbxContent>
+                    <w:p>
+                      <w:pPr>
+                        <w:jc w:val="center"/>
+                      </w:pPr>
+                      <w:r>
+                        <w:t>A</w:t>
+                      </w:r>
+                    </w:p>
+                  </w:txbxContent>
+                </v:textbox>
+              </v:rect>
+            </w:pict>
+          </mc:Fallback>
+        </mc:AlternateContent>
+      </w:r>
+      <w:r>
+        <w:rPr>
+          <w:noProof/>
+        </w:rPr>
+        <mc:AlternateContent>
+          <mc:Choice Requires="wps">
+            <w:drawing>
+              <wp:anchor distT="0" distB="0" distL="114300" distR="114300" simplePos="0" relativeHeight="251702272" behindDoc="0" locked="0" layoutInCell="1" allowOverlap="1" wp14:anchorId="13F285E1" wp14:editId="28CBFB86">
+                <wp:simplePos x="0" y="0"/>
+                <wp:positionH relativeFrom="column">
+                  <wp:posOffset>300990</wp:posOffset>
+                </wp:positionH>
+                <wp:positionV relativeFrom="paragraph">
+                  <wp:posOffset>1327150</wp:posOffset>
+                </wp:positionV>
+                <wp:extent cx="868680" cy="447040"/>
+                <wp:effectExtent l="0" t="0" r="7620" b="10160"/>
+                <wp:wrapNone/>
+                <wp:docPr id="594711889" name="Rectangle 39"/>
+                <wp:cNvGraphicFramePr/>
+                <a:graphic xmlns:a="http://schemas.openxmlformats.org/drawingml/2006/main">
+                  <a:graphicData uri="http://schemas.microsoft.com/office/word/2010/wordprocessingShape">
+                    <wps:wsp>
+                      <wps:cNvSpPr/>
+                      <wps:spPr>
+                        <a:xfrm>
+                          <a:off x="0" y="0"/>
+                          <a:ext cx="868680" cy="447040"/>
+                        </a:xfrm>
+                        <a:prstGeom prst="rect">
+                          <a:avLst/>
+                        </a:prstGeom>
+                      </wps:spPr>
+                      <wps:style>
+                        <a:lnRef idx="2">
+                          <a:schemeClr val="dk1">
+                            <a:shade val="15000"/>
+                          </a:schemeClr>
+                        </a:lnRef>
+                        <a:fillRef idx="1">
+                          <a:schemeClr val="dk1"/>
+                        </a:fillRef>
+                        <a:effectRef idx="0">
+                          <a:schemeClr val="dk1"/>
+                        </a:effectRef>
+                        <a:fontRef idx="minor">
+                          <a:schemeClr val="lt1"/>
+                        </a:fontRef>
+                      </wps:style>
+                      <wps:txbx>
+                        <w:txbxContent>
+                          <w:p>
+                            <w:pPr>
+                              <w:jc w:val="center"/>
+                            </w:pPr>
+                            <w:r>
+                              <w:t>C</w:t>
+                            </w:r>
+                          </w:p>
+                        </w:txbxContent>
+                      </wps:txbx>
+                      <wps:bodyPr rot="0" spcFirstLastPara="0" vertOverflow="overflow" horzOverflow="overflow" vert="horz" wrap="square" lIns="91440" tIns="45720" rIns="91440" bIns="45720" numCol="1" spcCol="0" rtlCol="0" fromWordArt="0" anchor="ctr" anchorCtr="0" forceAA="0" compatLnSpc="1">
+                        <a:prstTxWarp prst="textNoShape">
+                          <a:avLst/>
+                        </a:prstTxWarp>
+                        <a:noAutofit/>
+                      </wps:bodyPr>
+                    </wps:wsp>
+                  </a:graphicData>
+                </a:graphic>
+              </wp:anchor>
+            </w:drawing>
+          </mc:Choice>
+          <mc:Fallback>
+            <w:pict>
+              <v:rect w14:anchorId="13F285E1" id="_x0000_s1033" style="position:absolute;margin-left:23.7pt;margin-top:104.5pt;width:68.4pt;height:35.2pt;z-index:251702272;visibility:visible;mso-wrap-style:square;mso-wrap-distance-left:9pt;mso-wrap-distance-top:0;mso-wrap-distance-right:9pt;mso-wrap-distance-bottom:0;mso-position-horizontal:absolute;mso-position-horizontal-relative:text;mso-position-vertical:absolute;mso-position-vertical-relative:text;v-text-anchor:middle" o:gfxdata="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" fillcolor="black [3200]" strokecolor="black [480]" strokeweight="1pt">
+                <v:textbox>
+                  <w:txbxContent>
+                    <w:p>
+                      <w:pPr>
+                        <w:jc w:val="center"/>
+                      </w:pPr>
+                      <w:r>
+                        <w:t>C</w:t>
+                      </w:r>
+                    </w:p>
+                  </w:txbxContent>
+                </v:textbox>
+              </v:rect>
+            </w:pict>
+          </mc:Fallback>
+        </mc:AlternateContent>
+      </w:r>
+      <w:r>
+        <w:rPr>
+          <w:noProof/>
+        </w:rPr>
+        <mc:AlternateContent>
+          <mc:Choice Requires="wps">
+            <w:drawing>
+              <wp:anchor distT="0" distB="0" distL="114300" distR="114300" simplePos="0" relativeHeight="251708416" behindDoc="0" locked="0" layoutInCell="1" allowOverlap="1" wp14:anchorId="3F31C97F" wp14:editId="09183AE7">
+                <wp:simplePos x="0" y="0"/>
+                <wp:positionH relativeFrom="column">
+                  <wp:posOffset>5685790</wp:posOffset>
+                </wp:positionH>
+                <wp:positionV relativeFrom="paragraph">
+                  <wp:posOffset>1327150</wp:posOffset>
+                </wp:positionV>
+                <wp:extent cx="868680" cy="447040"/>
+                <wp:effectExtent l="0" t="0" r="7620" b="10160"/>
+                <wp:wrapNone/>
+                <wp:docPr id="1612092869" name="Rectangle 39"/>
+                <wp:cNvGraphicFramePr/>
+                <a:graphic xmlns:a="http://schemas.openxmlformats.org/drawingml/2006/main">
+                  <a:graphicData uri="http://schemas.microsoft.com/office/word/2010/wordprocessingShape">
+                    <wps:wsp>
+                      <wps:cNvSpPr/>
+                      <wps:spPr>
+                        <a:xfrm>
+                          <a:off x="0" y="0"/>
+                          <a:ext cx="868680" cy="447040"/>
+                        </a:xfrm>
+                        <a:prstGeom prst="rect">
+                          <a:avLst/>
+                        </a:prstGeom>
+                      </wps:spPr>
+                      <wps:style>
+                        <a:lnRef idx="2">
+                          <a:schemeClr val="dk1">
+                            <a:shade val="15000"/>
+                          </a:schemeClr>
+                        </a:lnRef>
+                        <a:fillRef idx="1">
+                          <a:schemeClr val="dk1"/>
+                        </a:fillRef>
+                        <a:effectRef idx="0">
+                          <a:schemeClr val="dk1"/>
+                        </a:effectRef>
+                        <a:fontRef idx="minor">
+                          <a:schemeClr val="lt1"/>
+                        </a:fontRef>
+                      </wps:style>
+                      <wps:txbx>
+                        <w:txbxContent>
+                          <w:p>
+                            <w:pPr>
+                              <w:jc w:val="center"/>
+                            </w:pPr>
+                            <w:r>
+                              <w:t>B</w:t>
+                            </w:r>
+                          </w:p>
+                        </w:txbxContent>
+                      </wps:txbx>
+                      <wps:bodyPr rot="0" spcFirstLastPara="0" vertOverflow="overflow" horzOverflow="overflow" vert="horz" wrap="square" lIns="91440" tIns="45720" rIns="91440" bIns="45720" numCol="1" spcCol="0" rtlCol="0" fromWordArt="0" anchor="ctr" anchorCtr="0" forceAA="0" compatLnSpc="1">
+                        <a:prstTxWarp prst="textNoShape">
+                          <a:avLst/>
+                        </a:prstTxWarp>
+                        <a:noAutofit/>
+                      </wps:bodyPr>
+                    </wps:wsp>
+                  </a:graphicData>
+                </a:graphic>
+              </wp:anchor>
+            </w:drawing>
+          </mc:Choice>
+          <mc:Fallback>
+            <w:pict>
+              <v:rect w14:anchorId="3F31C97F" id="_x0000_s1034" style="position:absolute;margin-left:447.7pt;margin-top:104.5pt;width:68.4pt;height:35.2pt;z-index:251708416;visibility:visible;mso-wrap-style:square;mso-wrap-distance-left:9pt;mso-wrap-distance-top:0;mso-wrap-distance-right:9pt;mso-wrap-distance-bottom:0;mso-position-horizontal:absolute;mso-position-horizontal-relative:text;mso-position-vertical:absolute;mso-position-vertical-relative:text;v-text-anchor:middle" o:gfxdata="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" fillcolor="black [3200]" strokecolor="black [480]" strokeweight="1pt">
+                <v:textbox>
+                  <w:txbxContent>
+                    <w:p>
+                      <w:pPr>
+                        <w:jc w:val="center"/>
+                      </w:pPr>
+                      <w:r>
+                        <w:t>B</w:t>
+                      </w:r>
+                    </w:p>
+                  </w:txbxContent>
+                </v:textbox>
+              </v:rect>
+            </w:pict>
+          </mc:Fallback>
+        </mc:AlternateContent>
+      </w:r>
+      <w:r>
+        <w:rPr>
+          <w:noProof/>
+        </w:rPr>
+        <mc:AlternateContent>
+          <mc:Choice Requires="wps">
+            <w:drawing>
+              <wp:anchor distT="0" distB="0" distL="114300" distR="114300" simplePos="0" relativeHeight="251706368" behindDoc="0" locked="0" layoutInCell="1" allowOverlap="1" wp14:anchorId="3648D163" wp14:editId="1DB5123C">
+                <wp:simplePos x="0" y="0"/>
+                <wp:positionH relativeFrom="column">
+                  <wp:posOffset>4005580</wp:posOffset>
+                </wp:positionH>
+                <wp:positionV relativeFrom="paragraph">
+                  <wp:posOffset>1327150</wp:posOffset>
+                </wp:positionV>
+                <wp:extent cx="868680" cy="447040"/>
+                <wp:effectExtent l="0" t="0" r="7620" b="10160"/>
+                <wp:wrapNone/>
+                <wp:docPr id="1747744060" name="Rectangle 39"/>
+                <wp:cNvGraphicFramePr/>
+                <a:graphic xmlns:a="http://schemas.openxmlformats.org/drawingml/2006/main">
+                  <a:graphicData uri="http://schemas.microsoft.com/office/word/2010/wordprocessingShape">
+                    <wps:wsp>
+                      <wps:cNvSpPr/>
+                      <wps:spPr>
+                        <a:xfrm>
+                          <a:off x="0" y="0"/>
+                          <a:ext cx="868680" cy="447040"/>
+                        </a:xfrm>
+                        <a:prstGeom prst="rect">
+                          <a:avLst/>
+                        </a:prstGeom>
+                      </wps:spPr>
+                      <wps:style>
+                        <a:lnRef idx="2">
+                          <a:schemeClr val="dk1">
+                            <a:shade val="15000"/>
+                          </a:schemeClr>
+                        </a:lnRef>
+                        <a:fillRef idx="1">
+                          <a:schemeClr val="dk1"/>
+                        </a:fillRef>
+                        <a:effectRef idx="0">
+                          <a:schemeClr val="dk1"/>
+                        </a:effectRef>
+                        <a:fontRef idx="minor">
+                          <a:schemeClr val="lt1"/>
+                        </a:fontRef>
+                      </wps:style>
+                      <wps:txbx>
+                        <w:txbxContent>
+                          <w:p>
+                            <w:pPr>
+                              <w:jc w:val="center"/>
+                            </w:pPr>
+                            <w:r>
+                              <w:t>C</w:t>
+                            </w:r>
+                          </w:p>
+                        </w:txbxContent>
+                      </wps:txbx>
+                      <wps:bodyPr rot="0" spcFirstLastPara="0" vertOverflow="overflow" horzOverflow="overflow" vert="horz" wrap="square" lIns="91440" tIns="45720" rIns="91440" bIns="45720" numCol="1" spcCol="0" rtlCol="0" fromWordArt="0" anchor="ctr" anchorCtr="0" forceAA="0" compatLnSpc="1">
+                        <a:prstTxWarp prst="textNoShape">
+                          <a:avLst/>
+                        </a:prstTxWarp>
+                        <a:noAutofit/>
+                      </wps:bodyPr>
+                    </wps:wsp>
+                  </a:graphicData>
+                </a:graphic>
+              </wp:anchor>
+            </w:drawing>
+          </mc:Choice>
+          <mc:Fallback>
+            <w:pict>
+              <v:rect w14:anchorId="3648D163" id="_x0000_s1035" style="position:absolute;margin-left:315.4pt;margin-top:104.5pt;width:68.4pt;height:35.2pt;z-index:251706368;visibility:visible;mso-wrap-style:square;mso-wrap-distance-left:9pt;mso-wrap-distance-top:0;mso-wrap-distance-right:9pt;mso-wrap-distance-bottom:0;mso-position-horizontal:absolute;mso-position-horizontal-relative:text;mso-position-vertical:absolute;mso-position-vertical-relative:text;v-text-anchor:middle" o:gfxdata="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" fillcolor="black [3200]" strokecolor="black [480]" strokeweight="1pt">
+                <v:textbox>
+                  <w:txbxContent>
+                    <w:p>
+                      <w:pPr>
+                        <w:jc w:val="center"/>
+                      </w:pPr>
+                      <w:r>
+                        <w:t>C</w:t>
+                      </w:r>
+                    </w:p>
+                  </w:txbxContent>
+                </v:textbox>
+              </v:rect>
+            </w:pict>
+          </mc:Fallback>
+        </mc:AlternateContent>
+      </w:r>
+      <w:r>
+        <w:rPr>
+          <w:noProof/>
+        </w:rPr>
+        <mc:AlternateContent>
+          <mc:Choice Requires="wps">
+            <w:drawing>
+              <wp:anchor distT="0" distB="0" distL="114300" distR="114300" simplePos="0" relativeHeight="251696128" behindDoc="0" locked="0" layoutInCell="1" allowOverlap="1" wp14:anchorId="2EB3965E" wp14:editId="4F56F39C">
+                <wp:simplePos x="0" y="0"/>
+                <wp:positionH relativeFrom="column">
+                  <wp:posOffset>-571500</wp:posOffset>
+                </wp:positionH>
+                <wp:positionV relativeFrom="paragraph">
+                  <wp:posOffset>224790</wp:posOffset>
+                </wp:positionV>
+                <wp:extent cx="868680" cy="447040"/>
+                <wp:effectExtent l="0" t="0" r="7620" b="10160"/>
+                <wp:wrapNone/>
+                <wp:docPr id="1216841785" name="Rectangle 39"/>
+                <wp:cNvGraphicFramePr/>
+                <a:graphic xmlns:a="http://schemas.openxmlformats.org/drawingml/2006/main">
+                  <a:graphicData uri="http://schemas.microsoft.com/office/word/2010/wordprocessingShape">
+                    <wps:wsp>
+                      <wps:cNvSpPr/>
+                      <wps:spPr>
+                        <a:xfrm>
+                          <a:off x="0" y="0"/>
+                          <a:ext cx="868680" cy="447040"/>
+                        </a:xfrm>
+                        <a:prstGeom prst="rect">
+                          <a:avLst/>
+                        </a:prstGeom>
+                      </wps:spPr>
+                      <wps:style>
+                        <a:lnRef idx="2">
+                          <a:schemeClr val="dk1">
+                            <a:shade val="15000"/>
+                          </a:schemeClr>
+                        </a:lnRef>
+                        <a:fillRef idx="1">
+                          <a:schemeClr val="dk1"/>
+                        </a:fillRef>
+                        <a:effectRef idx="0">
+                          <a:schemeClr val="dk1"/>
+                        </a:effectRef>
+                        <a:fontRef idx="minor">
+                          <a:schemeClr val="lt1"/>
+                        </a:fontRef>
+                      </wps:style>
+                      <wps:txbx>
+                        <w:txbxContent>
+                          <w:p>
+                            <w:pPr>
+                              <w:jc w:val="center"/>
+                            </w:pPr>
+                            <w:r>
+                              <w:t>B</w:t>
+                            </w:r>
+                          </w:p>
+                        </w:txbxContent>
+                      </wps:txbx>
+                      <wps:bodyPr rot="0" spcFirstLastPara="0" vertOverflow="overflow" horzOverflow="overflow" vert="horz" wrap="square" lIns="91440" tIns="45720" rIns="91440" bIns="45720" numCol="1" spcCol="0" rtlCol="0" fromWordArt="0" anchor="ctr" anchorCtr="0" forceAA="0" compatLnSpc="1">
+                        <a:prstTxWarp prst="textNoShape">
+                          <a:avLst/>
+                        </a:prstTxWarp>
+                        <a:noAutofit/>
+                      </wps:bodyPr>
+                    </wps:wsp>
+                  </a:graphicData>
+                </a:graphic>
+              </wp:anchor>
+            </w:drawing>
+          </mc:Choice>
+          <mc:Fallback>
+            <w:pict>
+              <v:rect w14:anchorId="2EB3965E" id="_x0000_s1036" style="position:absolute;margin-left:-45pt;margin-top:17.7pt;width:68.4pt;height:35.2pt;z-index:251696128;visibility:visible;mso-wrap-style:square;mso-wrap-distance-left:9pt;mso-wrap-distance-top:0;mso-wrap-distance-right:9pt;mso-wrap-distance-bottom:0;mso-position-horizontal:absolute;mso-position-horizontal-relative:text;mso-position-vertical:absolute;mso-position-vertical-relative:text;v-text-anchor:middle" o:gfxdata="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" fillcolor="black [3200]" strokecolor="black [480]" strokeweight="1pt">
+                <v:textbox>
+                  <w:txbxContent>
+                    <w:p>
+                      <w:pPr>
+                        <w:jc w:val="center"/>
+                      </w:pPr>
+                      <w:r>
+                        <w:t>B</w:t>
+                      </w:r>
+                    </w:p>
+                  </w:txbxContent>
+                </v:textbox>
+              </v:rect>
+            </w:pict>
+          </mc:Fallback>
+        </mc:AlternateContent>
+      </w:r>
     </w:p>
     <w:sectPr>
-      <w:footerReference w:type="default" r:id="rId45"/>
+      <w:footerReference w:type="default" r:id="rId83"/>
       <w:pgSz w:w="12240" w:h="15840"/>
       <w:pgMar w:top="720" w:right="1440" w:bottom="1800" w:left="1440" w:header="720" w:footer="720" w:gutter="0"/>
       <w:cols w:space="720"/>
@@ -5530,6 +7469,279 @@
 </inkml:ink>
 </file>
 
+<file path=word/ink/ink20.xml><?xml version="1.0" encoding="utf-8"?>
+<inkml:ink xmlns:inkml="http://www.w3.org/2003/InkML">
+  <inkml:definitions>
+    <inkml:context xml:id="ctx0">
+      <inkml:inkSource xml:id="inkSrc0">
+        <inkml:traceFormat>
+          <inkml:channel name="X" type="integer" min="-2.14748E9" max="2.14748E9" units="cm"/>
+          <inkml:channel name="Y" type="integer" min="-2.14748E9" max="2.14748E9" units="cm"/>
+          <inkml:channel name="F" type="integer" max="32767" units="dev"/>
+        </inkml:traceFormat>
+        <inkml:channelProperties>
+          <inkml:channelProperty channel="X" name="resolution" value="1000" units="1/cm"/>
+          <inkml:channelProperty channel="Y" name="resolution" value="1000" units="1/cm"/>
+          <inkml:channelProperty channel="F" name="resolution" value="0" units="1/dev"/>
+        </inkml:channelProperties>
+      </inkml:inkSource>
+      <inkml:timestamp xml:id="ts0" timeString="2024-04-29T17:32:40.973"/>
+    </inkml:context>
+    <inkml:brush xml:id="br0">
+      <inkml:brushProperty name="width" value="0.05" units="cm"/>
+      <inkml:brushProperty name="height" value="0.05" units="cm"/>
+    </inkml:brush>
+  </inkml:definitions>
+  <inkml:trace contextRef="#ctx0" brushRef="#br0">0 42 24575,'0'10'0,"0"0"0,0 3 0,0-2 0,0 0 0,4 4 0,5 3 0,7 4 0,6 2 0,3 0 0,1-3 0,9 7 0,-8-15 0,5 3 0,-15-13 0,-3-2 0,-6-1 0,1 0 0,0-5 0,2-4 0,0-5 0,0-3 0,1-1 0,0-3 0,4-4 0,4-5 0,0-1 0,-1 1 0,-3 4 0,-3 5 0,-4 7 0,-1 4 0,-1 4 0,0 2 0,0 4 0,-2 3 0,-5 2 0,-1 4 0,-3 2 0,-3 13 0,0 11 0,-1 8 0,3 9 0,-1-1 0,2 2 0,0 3 0,2-4 0,2-8 0,-2-5 0,-1-3 0,1-2 0,-1 2 0,1-1 0,-1-2 0,-2-3 0,0-4 0,0-4 0,-1-5 0,2-3 0,-2-2 0,1-3 0,-2 1 0,-1-1 0,-1-2 0,1-2 0,-1-3 0,0-1 0,1-1 0,0 0 0,0 0 0,0-2 0,1 0 0,-2-1 0,1-1 0,-1-1 0,1 1 0,3 1 0,1 1 0</inkml:trace>
+</inkml:ink>
+</file>
+
+<file path=word/ink/ink21.xml><?xml version="1.0" encoding="utf-8"?>
+<inkml:ink xmlns:inkml="http://www.w3.org/2003/InkML">
+  <inkml:definitions>
+    <inkml:context xml:id="ctx0">
+      <inkml:inkSource xml:id="inkSrc0">
+        <inkml:traceFormat>
+          <inkml:channel name="X" type="integer" min="-2.14748E9" max="2.14748E9" units="cm"/>
+          <inkml:channel name="Y" type="integer" min="-2.14748E9" max="2.14748E9" units="cm"/>
+          <inkml:channel name="F" type="integer" max="32767" units="dev"/>
+        </inkml:traceFormat>
+        <inkml:channelProperties>
+          <inkml:channelProperty channel="X" name="resolution" value="1000" units="1/cm"/>
+          <inkml:channelProperty channel="Y" name="resolution" value="1000" units="1/cm"/>
+          <inkml:channelProperty channel="F" name="resolution" value="0" units="1/dev"/>
+        </inkml:channelProperties>
+      </inkml:inkSource>
+      <inkml:timestamp xml:id="ts0" timeString="2024-04-29T17:32:09.562"/>
+    </inkml:context>
+    <inkml:brush xml:id="br0">
+      <inkml:brushProperty name="width" value="0.05" units="cm"/>
+      <inkml:brushProperty name="height" value="0.05" units="cm"/>
+    </inkml:brush>
+  </inkml:definitions>
+  <inkml:trace contextRef="#ctx0" brushRef="#br0">1 767 24575,'5'-3'0,"2"0"0,5 2 0,14 1 0,10 0 0,11 0 0,4 0 0,3 0 0,0 0 0,-9 0 0,13 0 0,5 0 0,2 0 0,7 0 0,-19 0 0,10 0 0,5 0 0,11 0 0,16-3 0,-7-6 0,11-5-4810,-11-6 4810,-11 0 0,5 0-445,2-4 445,11-2 0,-39 12 0,2-1 0,5-1 0,1 0 0,1 0 0,-1 1 0,-3 1 0,-2 0 0,-4 0 0,-1 2 0,40-9 0,1 0 0,-11 2 0,-11 4 0,-7-1 0,-5 1 0,5 0 0,1-1 0,-7 1 0,0-1 4673,-1-2-4673,0 0 582,2-1-582,-1-1 0,-6 1 0,-2-2 0,-3 0 0,2 0 0,3-3 0,-3 3 0,0 0 0,-4 1 0,-1 1 0,-4 2 0,-1 4 0,-7 5 0,-4 2 0,-1 4 0,-2 2 0,4 0 0,-2 0 0,0 0 0,-2 0 0,-1 0 0,-1 0 0,0 2 0,-1 3 0,0 6 0,2 2 0,2 3 0,2 2 0,4 1 0,1 2 0,-2 0 0,-1 0 0,-3-1 0,-3-2 0,-2-2 0,-3-2 0,-1 0 0,2 3 0,3 3 0,1-2 0,-2 0 0,-4 0 0,-2-3 0,-4-1 0,-2-2 0,-1-4 0,-3 0 0,-1-2 0,-1-1 0,-1-1 0,1 0 0,1 2 0,1 1 0,1 1 0,-1 0 0,1 1 0,-1-1 0,1 1 0,-2-3 0,0-1 0,1-1 0,-2 0 0,-1 2 0,-3 0 0,1 2 0,1-1 0,0 1 0,2-1 0,-2-1 0,0-2 0,-1-1 0,-1 3 0,0-1 0,-2-1 0,1 0 0</inkml:trace>
+</inkml:ink>
+</file>
+
+<file path=word/ink/ink22.xml><?xml version="1.0" encoding="utf-8"?>
+<inkml:ink xmlns:inkml="http://www.w3.org/2003/InkML">
+  <inkml:definitions>
+    <inkml:context xml:id="ctx0">
+      <inkml:inkSource xml:id="inkSrc0">
+        <inkml:traceFormat>
+          <inkml:channel name="X" type="integer" min="-2.14748E9" max="2.14748E9" units="cm"/>
+          <inkml:channel name="Y" type="integer" min="-2.14748E9" max="2.14748E9" units="cm"/>
+          <inkml:channel name="F" type="integer" max="32767" units="dev"/>
+        </inkml:traceFormat>
+        <inkml:channelProperties>
+          <inkml:channelProperty channel="X" name="resolution" value="1000" units="1/cm"/>
+          <inkml:channelProperty channel="Y" name="resolution" value="1000" units="1/cm"/>
+          <inkml:channelProperty channel="F" name="resolution" value="0" units="1/dev"/>
+        </inkml:channelProperties>
+      </inkml:inkSource>
+      <inkml:timestamp xml:id="ts0" timeString="2024-04-29T17:32:43.283"/>
+    </inkml:context>
+    <inkml:brush xml:id="br0">
+      <inkml:brushProperty name="width" value="0.05" units="cm"/>
+      <inkml:brushProperty name="height" value="0.05" units="cm"/>
+    </inkml:brush>
+  </inkml:definitions>
+  <inkml:trace contextRef="#ctx0" brushRef="#br0">1 21 24575,'0'15'0,"0"1"0,0 4 0,0 1 0,0-2 0,0 1 0,0-7 0,0 1 0,0-3 0,0-2 0,0 3 0,0 2 0,1 0 0,3 0 0,2-3 0,3-2 0,-1-2 0,0-1 0,0-1 0,-1-3 0,0 0 0,1-2 0,0 0 0,1 0 0,1 0 0,4 0 0,2 0 0,3-2 0,2-3 0,-1-2 0,1-3 0,3-3 0,-2-2 0,6-7 0,0-1 0,2-3 0,0-1 0,0-1 0,-3 1 0,-6 6 0,-2 2 0,-7 8 0,-2 2 0,0 2 0,-4 4 0,-1 4 0,-2 6 0,-3 17 0,-2 11 0,-1 9 0,-2 5 0,-3-8 0,0-5 0,-1-2 0,2 1 0,-1 5 0,0 4 0,-1 0 0,1-5 0,-1 0 0,-1-2 0,1-1 0,-4-1 0,1-5 0,2-3 0,-3-2 0,2-1 0,0-3 0,-2-1 0,-2-2 0,1-5 0,-3-1 0,3-3 0,3 0 0,-2-2 0,-1-2 0,-2-1 0,-3-1 0,-1-1 0,0-1 0,3-1 0,1 0 0,8 0 0,4 0 0</inkml:trace>
+</inkml:ink>
+</file>
+
+<file path=word/ink/ink23.xml><?xml version="1.0" encoding="utf-8"?>
+<inkml:ink xmlns:inkml="http://www.w3.org/2003/InkML">
+  <inkml:definitions>
+    <inkml:context xml:id="ctx0">
+      <inkml:inkSource xml:id="inkSrc0">
+        <inkml:traceFormat>
+          <inkml:channel name="X" type="integer" min="-2.14748E9" max="2.14748E9" units="cm"/>
+          <inkml:channel name="Y" type="integer" min="-2.14748E9" max="2.14748E9" units="cm"/>
+          <inkml:channel name="F" type="integer" max="32767" units="dev"/>
+        </inkml:traceFormat>
+        <inkml:channelProperties>
+          <inkml:channelProperty channel="X" name="resolution" value="1000" units="1/cm"/>
+          <inkml:channelProperty channel="Y" name="resolution" value="1000" units="1/cm"/>
+          <inkml:channelProperty channel="F" name="resolution" value="0" units="1/dev"/>
+        </inkml:channelProperties>
+      </inkml:inkSource>
+      <inkml:timestamp xml:id="ts0" timeString="2024-04-29T17:32:24.654"/>
+    </inkml:context>
+    <inkml:brush xml:id="br0">
+      <inkml:brushProperty name="width" value="0.05" units="cm"/>
+      <inkml:brushProperty name="height" value="0.05" units="cm"/>
+    </inkml:brush>
+  </inkml:definitions>
+  <inkml:trace contextRef="#ctx0" brushRef="#br0">280 233 24575,'0'17'0,"-4"6"0,-15 31 0,-8 8 0,-3 0 0,-3-1 0,9-15 0,-4 7 0,-1 0 0,3-8 0,3-8 0,8-9 0,4-6 0,6-7 0,2-7 0,1-4 0</inkml:trace>
+  <inkml:trace contextRef="#ctx0" brushRef="#br0" timeOffset="2500">266 285 24575,'2'20'0,"5"9"0,5 5 0,4 6 0,2 4 0,-1-5 0,3 4 0,0-4 0,-4-3 0,-3-5 0,-4-8 0,-1-6 0,-1-5 0,0-3 0,-3 1 0,-1-1 0,0 0 0,-1 0 0,3 2 0,-1 0 0,1 2 0,1 3 0,0-3 0,1-1 0,-3-3 0,-1-1 0,0 0 0,1-1 0,2-2 0,-2-4 0,0-5 0,-2-6 0,-2-15 0,0-7 0,0-7 0,0-6 0,0 1 0,0-11 0,1 2 0,3-1 0,4 2 0,2 4 0,2-5 0,0 1 0,0 4 0,-3 7 0,-1 8 0,-3 7 0,-1 11 0,0 2 0,-2 4 0,1 1 0,0-1 0,1 0 0,0 1 0,-2-3 0,1 1 0,-1-1 0,0 2 0,0 1 0,-1-1 0,-1 4 0,0 1 0</inkml:trace>
+</inkml:ink>
+</file>
+
+<file path=word/ink/ink24.xml><?xml version="1.0" encoding="utf-8"?>
+<inkml:ink xmlns:inkml="http://www.w3.org/2003/InkML">
+  <inkml:definitions>
+    <inkml:context xml:id="ctx0">
+      <inkml:inkSource xml:id="inkSrc0">
+        <inkml:traceFormat>
+          <inkml:channel name="X" type="integer" min="-2.14748E9" max="2.14748E9" units="cm"/>
+          <inkml:channel name="Y" type="integer" min="-2.14748E9" max="2.14748E9" units="cm"/>
+          <inkml:channel name="F" type="integer" max="32767" units="dev"/>
+        </inkml:traceFormat>
+        <inkml:channelProperties>
+          <inkml:channelProperty channel="X" name="resolution" value="1000" units="1/cm"/>
+          <inkml:channelProperty channel="Y" name="resolution" value="1000" units="1/cm"/>
+          <inkml:channelProperty channel="F" name="resolution" value="0" units="1/dev"/>
+        </inkml:channelProperties>
+      </inkml:inkSource>
+      <inkml:timestamp xml:id="ts0" timeString="2024-04-29T17:31:56.736"/>
+    </inkml:context>
+    <inkml:brush xml:id="br0">
+      <inkml:brushProperty name="width" value="0.05" units="cm"/>
+      <inkml:brushProperty name="height" value="0.05" units="cm"/>
+    </inkml:brush>
+  </inkml:definitions>
+  <inkml:trace contextRef="#ctx0" brushRef="#br0">2095 13 24575,'-18'0'0,"-23"0"0,-10 0 0,-18 0 0,-5 0 0,5 0 0,-10 0 0,-5-3 0,4 0 0,12-1 0,1 2 0,29 2 0,-7 0 0,20 0 0,5 0 0,-1 0 0,0 0 0,-1 0 0,1 0 0,3 1 0,-3 3 0,-3 0 0,-1 3 0,-3 0 0,2-1 0,-1 1 0,1-1 0,0-1 0,-2 0 0,0 0 0,1 0 0,3-2 0,0-1 0,1-2 0,0 2 0,3 0 0,5 0 0,3 0 0,2-1 0,1-1 0,0 0 0,0 1 0,-1 3 0,-4 2 0,-6 3 0,-3 0 0,-6 2 0,-3 1 0,0 4 0,-2 0 0,3 1 0,5-3 0,4-3 0,4 0 0,6-3 0,0 0 0,2 1 0,0 0 0,-1-1 0,0-2 0,-1-1 0,-1 1 0,0-1 0,1 1 0,1-1 0,3 0 0,2-1 0,0-2 0,1 2 0,1-1 0,1 1 0,-1 1 0,-2 1 0,-3 0 0,-2 2 0,0 0 0,-3 2 0,3-2 0,1 1 0,2-1 0,4-1 0,1-1 0,-1 0 0,-1-1 0,-1-1 0,-3 2 0,-1 0 0,-4 2 0,-3 0 0,1 0 0,-2 1 0,4 0 0,1 0 0,2 0 0,2-2 0,2-1 0,4-2 0,1-1 0,4-2 0</inkml:trace>
+</inkml:ink>
+</file>
+
+<file path=word/ink/ink25.xml><?xml version="1.0" encoding="utf-8"?>
+<inkml:ink xmlns:inkml="http://www.w3.org/2003/InkML">
+  <inkml:definitions>
+    <inkml:context xml:id="ctx0">
+      <inkml:inkSource xml:id="inkSrc0">
+        <inkml:traceFormat>
+          <inkml:channel name="X" type="integer" min="-2.14748E9" max="2.14748E9" units="cm"/>
+          <inkml:channel name="Y" type="integer" min="-2.14748E9" max="2.14748E9" units="cm"/>
+          <inkml:channel name="F" type="integer" max="32767" units="dev"/>
+        </inkml:traceFormat>
+        <inkml:channelProperties>
+          <inkml:channelProperty channel="X" name="resolution" value="1000" units="1/cm"/>
+          <inkml:channelProperty channel="Y" name="resolution" value="1000" units="1/cm"/>
+          <inkml:channelProperty channel="F" name="resolution" value="0" units="1/dev"/>
+        </inkml:channelProperties>
+      </inkml:inkSource>
+      <inkml:timestamp xml:id="ts0" timeString="2024-04-29T17:32:46.388"/>
+    </inkml:context>
+    <inkml:brush xml:id="br0">
+      <inkml:brushProperty name="width" value="0.05" units="cm"/>
+      <inkml:brushProperty name="height" value="0.05" units="cm"/>
+    </inkml:brush>
+  </inkml:definitions>
+  <inkml:trace contextRef="#ctx0" brushRef="#br0">0 281 24575,'0'22'0,"0"2"0,0 9 0,0 5 0,0 1 0,0 3 0,0-5 0,0 1 0,0-7 0,0-6 0,0-6 0,0-11 0,0-5 0,2-11 0,2-2 0,2-4 0,2 1 0,1 0 0,0 1 0,0 1 0,-1 2 0,-1 1 0,1 2 0,-1 0 0,-1 2 0,-2 0 0,-1-2 0,-1 0 0,-2-2 0,0 1 0,0 0 0,0-1 0,0 1 0,-2-1 0,0 0 0,0-3 0,-2-3 0,1-2 0,0-3 0,-1 0 0,2 2 0,-1-1 0,1 0 0,0-2 0,0-1 0,0 1 0,0 2 0,1 1 0,1 2 0,0 3 0,0 2 0,0 2 0,0 3 0,0 5 0,0 3 0,0 6 0,0 2 0,0 7 0,0 7 0,0 0 0,0 0 0,0-7 0,0-6 0,0 0 0,0-2 0,0-1 0,1 0 0,1 0 0,2-2 0,2-2 0,-1 1 0,3-1 0,1 3 0,3 0 0,3 1 0,4 2 0,-1 1 0,4 3 0,1 1 0,-1-1 0,-4 0 0,-4-3 0,-2-2 0,-2 0 0,1-1 0,-2 1 0,1-3 0,-3-1 0,-1-1 0,0-3 0,0 0 0,1-3 0,-1-3 0,-2-1 0,-1-5 0,-1-3 0,1-1 0,-1-2 0,-2 0 0,0 0 0,0-3 0,0-5 0,0-3 0,0-7 0,0-8 0,0-4 0,0-4 0,0 0 0,0 6 0,3 6 0,-1 6 0,1 10 0,-1 5 0,-2 5 0,2 2 0,2 2 0,-2 3 0,1 2 0</inkml:trace>
+</inkml:ink>
+</file>
+
+<file path=word/ink/ink26.xml><?xml version="1.0" encoding="utf-8"?>
+<inkml:ink xmlns:inkml="http://www.w3.org/2003/InkML">
+  <inkml:definitions>
+    <inkml:context xml:id="ctx0">
+      <inkml:inkSource xml:id="inkSrc0">
+        <inkml:traceFormat>
+          <inkml:channel name="X" type="integer" min="-2.14748E9" max="2.14748E9" units="cm"/>
+          <inkml:channel name="Y" type="integer" min="-2.14748E9" max="2.14748E9" units="cm"/>
+          <inkml:channel name="F" type="integer" max="32767" units="dev"/>
+        </inkml:traceFormat>
+        <inkml:channelProperties>
+          <inkml:channelProperty channel="X" name="resolution" value="1000" units="1/cm"/>
+          <inkml:channelProperty channel="Y" name="resolution" value="1000" units="1/cm"/>
+          <inkml:channelProperty channel="F" name="resolution" value="0" units="1/dev"/>
+        </inkml:channelProperties>
+      </inkml:inkSource>
+      <inkml:timestamp xml:id="ts0" timeString="2024-04-29T17:32:29.241"/>
+    </inkml:context>
+    <inkml:brush xml:id="br0">
+      <inkml:brushProperty name="width" value="0.05" units="cm"/>
+      <inkml:brushProperty name="height" value="0.05" units="cm"/>
+    </inkml:brush>
+  </inkml:definitions>
+  <inkml:trace contextRef="#ctx0" brushRef="#br0">855 304 24575,'0'15'0,"0"4"0,0 2 0,0 4 0,0 3 0,0-3 0,0 0 0,0-4 0,0 0 0,0 2 0,0-2 0,0-4 0,0-4 0,-2-2 0,-1 0 0,-5 7 0,-4 5 0,-3 7 0,-4 11 0,0 2 0,0 2 0,2-2 0,4-6 0,2-5 0,3-7 0,1-6 0,3-6 0,2-4 0,0-2 0,2-3 0,0 0 0</inkml:trace>
+  <inkml:trace contextRef="#ctx0" brushRef="#br0" timeOffset="1355">798 372 24575,'11'33'0,"4"-1"0,9 17 0,3-6 0,1 0 0,-1-3 0,0 6 0,-5-6 0,-4 0 0,-1 1 0,-1-4 0,-2-3 0,0-7 0,-2-5 0,-4-7 0,-1-3 0,-3-4 0,-2 0 0,2-2 0,-2-3 0,1-7 0,1-4 0,0-4 0,1-3 0,-1-4 0,3-3 0,1-2 0,0 0 0,2-6 0,0-5 0,0-8 0,1-8 0,2-2 0,3-5 0,-1-4 0,3-5 0,-2-2 0,3 0 0,-3 10 0,-2 8 0,-2 9 0,-2 6 0,0 4 0,-2 6 0,-2 9 0,-3 4 0,-3 7 0,0 2 0</inkml:trace>
+  <inkml:trace contextRef="#ctx0" brushRef="#br0" timeOffset="3454">1 1554 24575,'0'12'0,"0"6"0,0 5 0,0 4 0,0 1 0,0-5 0,0 2 0,0-7 0,0-2 0,0-4 0,0-3 0,0 0 0,1-2 0,3-3 0,2-2 0,2-2 0,0-4 0,1-3 0,-1-3 0,0 1 0,-1 1 0,0 1 0,0-1 0,2 0 0,0-1 0,0 0 0,-1 0 0,1 2 0,-1 1 0,0 0 0,0 0 0,-1-1 0,-1-1 0,-1 1 0,0-2 0,0 1 0,1-3 0,-1-1 0,2 0 0,-3 1 0,0 3 0,2-1 0,-1 0 0,0 0 0,-1-1 0,-2 0 0,2 2 0,-2 1 0,0 0 0,0 0 0,-1-1 0,-1 0 0,0 0 0,0 4 0,0 4 0,0 4 0,0 4 0,0 3 0,-4 7 0,0 2 0,-3 1 0,1-2 0,0-4 0,1-1 0,2-2 0,1-2 0,2-2 0,0 1 0,0 2 0,0 5 0,0 5 0,0 3 0,0 3 0,0 2 0,0 2 0,0 0 0,0 0 0,0-4 0,0-5 0,0-4 0,0-1 0,0-1 0,0 3 0,0 0 0,0 1 0,0 4 0,0 1 0,0 4 0,0 2 0,-1-4 0,-2-2 0,-1-4 0,0-2 0,-1-1 0,0-3 0,1-3 0,-1-2 0,1-2 0,-2-4 0,0-2 0,-1-2 0,-1 0 0,-2 0 0,-1 0 0,-2 0 0,5 0 0,2 0 0</inkml:trace>
+</inkml:ink>
+</file>
+
+<file path=word/ink/ink27.xml><?xml version="1.0" encoding="utf-8"?>
+<inkml:ink xmlns:inkml="http://www.w3.org/2003/InkML">
+  <inkml:definitions>
+    <inkml:context xml:id="ctx0">
+      <inkml:inkSource xml:id="inkSrc0">
+        <inkml:traceFormat>
+          <inkml:channel name="X" type="integer" min="-2.14748E9" max="2.14748E9" units="cm"/>
+          <inkml:channel name="Y" type="integer" min="-2.14748E9" max="2.14748E9" units="cm"/>
+          <inkml:channel name="F" type="integer" max="32767" units="dev"/>
+        </inkml:traceFormat>
+        <inkml:channelProperties>
+          <inkml:channelProperty channel="X" name="resolution" value="1000" units="1/cm"/>
+          <inkml:channelProperty channel="Y" name="resolution" value="1000" units="1/cm"/>
+          <inkml:channelProperty channel="F" name="resolution" value="0" units="1/dev"/>
+        </inkml:channelProperties>
+      </inkml:inkSource>
+      <inkml:timestamp xml:id="ts0" timeString="2024-04-29T17:32:11.426"/>
+    </inkml:context>
+    <inkml:brush xml:id="br0">
+      <inkml:brushProperty name="width" value="0.05" units="cm"/>
+      <inkml:brushProperty name="height" value="0.05" units="cm"/>
+    </inkml:brush>
+  </inkml:definitions>
+  <inkml:trace contextRef="#ctx0" brushRef="#br0">1045 0 24575,'-15'0'0,"-2"0"0,-6 0 0,-10 0 0,-4 0 0,-6 0 0,-1 0 0,0 0 0,3 0 0,-33 2 0,31 2 0,-16 1 0,32 2 0,2 0 0,0 1 0,-1 2 0,1-1 0,3 0 0,0 0 0,1 1 0,1 0 0,-1 2 0,-11 13 0,11-9 0,-11 12 0,18-14 0,-2 2 0,1-2 0,1 0 0,-2 3 0,1-3 0,2 0 0,3-1 0,4-4 0,0 1 0,2-1 0,1-1 0,1 0 0,2 0 0,0 0 0,0-1 0,-2 1 0,-3 3 0,1 2 0,-3 6 0,1 0 0,-1 1 0,1-2 0,0-1 0,0 0 0,3-3 0,0-1 0,3-4 0,-1 0 0,1-1 0,0 0 0,0-1 0,0 2 0,-1 2 0,-2 2 0,-1 0 0,0-1 0,2-1 0,0-2 0,0-3 0,-7 0 0,-5 3 0,3-5 0,1 2 0</inkml:trace>
+</inkml:ink>
+</file>
+
+<file path=word/ink/ink28.xml><?xml version="1.0" encoding="utf-8"?>
+<inkml:ink xmlns:inkml="http://www.w3.org/2003/InkML">
+  <inkml:definitions>
+    <inkml:context xml:id="ctx0">
+      <inkml:inkSource xml:id="inkSrc0">
+        <inkml:traceFormat>
+          <inkml:channel name="X" type="integer" min="-2.14748E9" max="2.14748E9" units="cm"/>
+          <inkml:channel name="Y" type="integer" min="-2.14748E9" max="2.14748E9" units="cm"/>
+          <inkml:channel name="F" type="integer" max="32767" units="dev"/>
+        </inkml:traceFormat>
+        <inkml:channelProperties>
+          <inkml:channelProperty channel="X" name="resolution" value="1000" units="1/cm"/>
+          <inkml:channelProperty channel="Y" name="resolution" value="1000" units="1/cm"/>
+          <inkml:channelProperty channel="F" name="resolution" value="0" units="1/dev"/>
+        </inkml:channelProperties>
+      </inkml:inkSource>
+      <inkml:timestamp xml:id="ts0" timeString="2024-04-29T17:31:59.479"/>
+    </inkml:context>
+    <inkml:brush xml:id="br0">
+      <inkml:brushProperty name="width" value="0.05" units="cm"/>
+      <inkml:brushProperty name="height" value="0.05" units="cm"/>
+    </inkml:brush>
+  </inkml:definitions>
+  <inkml:trace contextRef="#ctx0" brushRef="#br0">643 1 24575,'-7'5'0,"-7"12"0,1-3 0,-3 8 0,6-9 0,1-3 0,2-1 0,1-1 0,-1 0 0,0 2 0,-3 2 0,-1 2 0,1 0 0,0-2 0,2 0 0,-2 1 0,0 2 0,-3 6 0,-1 0 0,2-2 0,-1 0 0,3-6 0,2-1 0,1-1 0,3-3 0,0 0 0,0-1 0,-1 3 0,-4 2 0,-3 6 0,-4 9 0,-3 7 0,-2 4 0,-4 3 0,2-4 0,0-1 0,1 1 0,5-5 0,-2 1 0,3-6 0,2-3 0,2-3 0,4-6 0,3-4 0,2-3 0,1-1 0,0 1 0,-2-2 0,1 0 0,-1 0 0,-1 1 0,-2 6 0,-1 6 0,-1 6 0,-1 4 0,-1 2 0,0 1 0,1-3 0,0-3 0,2-4 0,1-5 0,3-4 0,1-4 0,2-2 0,1 1 0,0 0 0,0 1 0,0-1 0,0 1 0,0 5 0,0-1 0,0-4 0,0-2 0</inkml:trace>
+</inkml:ink>
+</file>
+
+<file path=word/ink/ink29.xml><?xml version="1.0" encoding="utf-8"?>
+<inkml:ink xmlns:inkml="http://www.w3.org/2003/InkML">
+  <inkml:definitions>
+    <inkml:context xml:id="ctx0">
+      <inkml:inkSource xml:id="inkSrc0">
+        <inkml:traceFormat>
+          <inkml:channel name="X" type="integer" min="-2.14748E9" max="2.14748E9" units="cm"/>
+          <inkml:channel name="Y" type="integer" min="-2.14748E9" max="2.14748E9" units="cm"/>
+          <inkml:channel name="F" type="integer" max="32767" units="dev"/>
+        </inkml:traceFormat>
+        <inkml:channelProperties>
+          <inkml:channelProperty channel="X" name="resolution" value="1000" units="1/cm"/>
+          <inkml:channelProperty channel="Y" name="resolution" value="1000" units="1/cm"/>
+          <inkml:channelProperty channel="F" name="resolution" value="0" units="1/dev"/>
+        </inkml:channelProperties>
+      </inkml:inkSource>
+      <inkml:timestamp xml:id="ts0" timeString="2024-04-29T17:32:48.912"/>
+    </inkml:context>
+    <inkml:brush xml:id="br0">
+      <inkml:brushProperty name="width" value="0.05" units="cm"/>
+      <inkml:brushProperty name="height" value="0.05" units="cm"/>
+    </inkml:brush>
+  </inkml:definitions>
+  <inkml:trace contextRef="#ctx0" brushRef="#br0">0 774 24575,'0'-9'0,"0"-1"0,0-3 0,0-2 0,0-6 0,0-7 0,0-1 0,0-2 0,0 5 0,0 1 0,0 0 0,0-1 0,0 1 0,0 3 0,0 3 0,0 2 0,0 2 0,0 3 0,0 2 0,0 1 0,2-3 0,2-3 0,0-3 0,3 1 0,-3 2 0,-1 3 0,1 3 0,-2 1 0,2 2 0,1 2 0,1 2 0,2 1 0,-3 3 0,-1 1 0,-1 3 0,-1 2 0,2 0 0,1 1 0,-1-1 0,0 0 0,-1 0 0,1-1 0,-2 2 0,1 3 0,2 1 0,2 3 0,1 0 0,1 1 0,1 2 0,-1 0 0,1 0 0,-1-3 0,1-1 0,0-2 0,2 0 0,-1-1 0,1-1 0,-1-1 0,-3-1 0,-1-2 0,-3-1 0,1-1 0,-2-1 0,1 0 0,2-1 0,1 3 0,0 0 0,0 1 0,0 0 0,1 2 0,0 2 0,1 0 0,0 0 0,0-2 0,-1 0 0,1-2 0,-1-2 0,1-3 0,-2-2 0,1 0 0,-2-4 0,-3-5 0,-1-5 0,2-15 0,3-8 0,3-12 0,3-11 0,-1 1 0,1-8 0,0 0 0,-1 3 0,1 2 0,-2 12 0,-3 14 0,-1 11 0,-3 8 0,-1 4 0,-1 1 0,-2 2 0,0 1 0,1 4 0,-1 1 0</inkml:trace>
+</inkml:ink>
+</file>
+
 <file path=word/ink/ink3.xml><?xml version="1.0" encoding="utf-8"?>
 <inkml:ink xmlns:inkml="http://www.w3.org/2003/InkML">
   <inkml:definitions>
@@ -5555,6 +7767,250 @@
   </inkml:definitions>
   <inkml:trace contextRef="#ctx0" brushRef="#br0">0 66 24575,'18'-4'0,"4"1"0,19 3 0,4 0 0,18 0 0,3 0 0,1 0 0,3 0 0,-15 0 0,-1 0 0,-13 0 0,-1 0 0,-8 0 0,-6 0 0,-4 0 0,-7 0 0,-1 0 0,-2 0 0,-2 0 0,18 0 0,9 0 0,21 0 0,-4 0 0,-5 0 0,-11 0 0,-8 0 0,-7 0 0,-6 0 0,-6 0 0,-1 0 0,0 0 0,-5 0 0,-1 0 0</inkml:trace>
   <inkml:trace contextRef="#ctx0" brushRef="#br0" timeOffset="2096">2263 1 24575,'15'0'0,"0"0"0,4 0 0,2 0 0,12 0 0,2 0 0,0 0 0,2 0 0,-4 0 0,2 0 0,-2 0 0,-1 0 0,-1 0 0,4 0 0,5 0 0,4 0 0,23 0 0,-14 0 0,15 2 0,-24 3 0,-11 0 0,-8 0 0,-10-3 0,-5-2 0,1 0 0,-2 0 0,0 0 0,1 0 0,4 0 0,2 0 0,3 0 0,-3 0 0,-2 0 0,-3 0 0,-1 0 0,0 0 0,0 0 0,-1 0 0,2 0 0,2 0 0,6 0 0,8 0 0,2 0 0,1 0 0,-3 0 0,-4 0 0,-1 0 0,-3 0 0,-4 0 0,-3 0 0,-3 0 0,0 0 0,-1 0 0,-1 0 0,6 0 0,1 0 0,5 0 0,2 0 0,-6 0 0,-1 0 0,-5 0 0,0 0 0,-5 0 0,0 0 0</inkml:trace>
+</inkml:ink>
+</file>
+
+<file path=word/ink/ink30.xml><?xml version="1.0" encoding="utf-8"?>
+<inkml:ink xmlns:inkml="http://www.w3.org/2003/InkML">
+  <inkml:definitions>
+    <inkml:context xml:id="ctx0">
+      <inkml:inkSource xml:id="inkSrc0">
+        <inkml:traceFormat>
+          <inkml:channel name="X" type="integer" min="-2.14748E9" max="2.14748E9" units="cm"/>
+          <inkml:channel name="Y" type="integer" min="-2.14748E9" max="2.14748E9" units="cm"/>
+          <inkml:channel name="F" type="integer" max="32767" units="dev"/>
+        </inkml:traceFormat>
+        <inkml:channelProperties>
+          <inkml:channelProperty channel="X" name="resolution" value="1000" units="1/cm"/>
+          <inkml:channelProperty channel="Y" name="resolution" value="1000" units="1/cm"/>
+          <inkml:channelProperty channel="F" name="resolution" value="0" units="1/dev"/>
+        </inkml:channelProperties>
+      </inkml:inkSource>
+      <inkml:timestamp xml:id="ts0" timeString="2024-04-29T17:32:38.617"/>
+    </inkml:context>
+    <inkml:brush xml:id="br0">
+      <inkml:brushProperty name="width" value="0.05" units="cm"/>
+      <inkml:brushProperty name="height" value="0.05" units="cm"/>
+    </inkml:brush>
+  </inkml:definitions>
+  <inkml:trace contextRef="#ctx0" brushRef="#br0">9 13 24575,'0'10'0,"0"2"0,0 5 0,0 1 0,0 2 0,0-1 0,0-2 0,0 2 0,0-3 0,0-1 0,0-5 0,0-3 0,0 0 0,0 1 0,2-2 0,1-1 0,3-2 0,2-2 0,-1-1 0,0 0 0,2 0 0,2 0 0,2 0 0,2 0 0,0-1 0,1-4 0,0-2 0,1-2 0,-1 1 0,0-2 0,-1 0 0,-1-2 0,0-1 0,-2-1 0,2 0 0,-2 0 0,1-1 0,-4 3 0,-2-1 0,-3 2 0,-1 1 0,0 0 0,-1 2 0,0 0 0,0-1 0,0 2 0,1 4 0,-1 4 0,-1 6 0,-2 2 0,-3 3 0,-3 11 0,-1 3 0,0 6 0,0 6 0,2-4 0,3 4 0,0-4 0,1 0 0,0 4 0,-1 2 0,0 7 0,2-2 0,1 4 0,0 2 0,0 0 0,0-4 0,0-8 0,-1-5 0,1-7 0,0-4 0,0-4 0,0-4 0,0-1 0,0-3 0,-1-1 0,-3-1 0,-3-2 0,-3-1 0,-1 0 0,0-1 0,1 1 0,3-2 0,-1-2 0,0-1 0,-1 0 0,0-1 0,-4 0 0,-4 0 0,-2 0 0,-2 0 0,2 0 0,2 0 0,-1 0 0,3 0 0,2 0 0,5 0 0,4 0 0</inkml:trace>
+</inkml:ink>
+</file>
+
+<file path=word/ink/ink31.xml><?xml version="1.0" encoding="utf-8"?>
+<inkml:ink xmlns:inkml="http://www.w3.org/2003/InkML">
+  <inkml:definitions>
+    <inkml:context xml:id="ctx0">
+      <inkml:inkSource xml:id="inkSrc0">
+        <inkml:traceFormat>
+          <inkml:channel name="X" type="integer" min="-2.14748E9" max="2.14748E9" units="cm"/>
+          <inkml:channel name="Y" type="integer" min="-2.14748E9" max="2.14748E9" units="cm"/>
+          <inkml:channel name="F" type="integer" max="32767" units="dev"/>
+        </inkml:traceFormat>
+        <inkml:channelProperties>
+          <inkml:channelProperty channel="X" name="resolution" value="1000" units="1/cm"/>
+          <inkml:channelProperty channel="Y" name="resolution" value="1000" units="1/cm"/>
+          <inkml:channelProperty channel="F" name="resolution" value="0" units="1/dev"/>
+        </inkml:channelProperties>
+      </inkml:inkSource>
+      <inkml:timestamp xml:id="ts0" timeString="2024-04-29T17:32:35.271"/>
+    </inkml:context>
+    <inkml:brush xml:id="br0">
+      <inkml:brushProperty name="width" value="0.05" units="cm"/>
+      <inkml:brushProperty name="height" value="0.05" units="cm"/>
+    </inkml:brush>
+  </inkml:definitions>
+  <inkml:trace contextRef="#ctx0" brushRef="#br0">1 202 24575,'0'13'0,"0"-3"0,0 2 0,1-7 0,3-1 0,0 0 0,2-1 0,0-1 0,0 0 0,2-2 0,-1 0 0,0 0 0,1 0 0,1 0 0,1 0 0,2 0 0,-1-2 0,0-2 0,-4-2 0,-1-1 0,0-1 0,-3 1 0,2-3 0,1-1 0,1-1 0,2-1 0,-2 1 0,-1 0 0,1-1 0,-1 2 0,1-1 0,1 1 0,0 0 0,0-1 0,1 0 0,0 0 0,0 1 0,-2 2 0,-1 0 0,1 2 0,-3 2 0,2-1 0,-2 0 0,-2 1 0,-1 4 0,0 5 0,-1 3 0,-2 2 0,-2 2 0,-1-1 0,1 2 0,0-1 0,2 1 0,0 0 0,0 2 0,2-2 0,0 2 0,0 2 0,0-1 0,0 1 0,0 0 0,0 0 0,0 2 0,0 3 0,0 1 0,0 1 0,0-1 0,0-1 0,0-3 0,0-4 0,-2-2 0,0-4 0,-1 0 0,0 1 0,1 0 0,-1 5 0,-1 4 0,2 1 0,-3 5 0,-2-2 0,1 1 0,-1-1 0,1-5 0,1-4 0,-1-4 0,2-2 0,1-1 0,-1 1 0,-1-2 0,-1-2 0,-1 1 0,-1-2 0,1 0 0,-1 0 0,1-2 0,-1 0 0,0 0 0,-1 0 0,0 0 0,0 0 0,3-1 0,2-2 0,1-3 0,0-2 0,0 0 0,-3-1 0,-1 0 0,0-2 0,1 0 0,0 0 0,1 0 0,0 1 0,1-2 0,1 0 0,2-2 0,0 6 0,1 2 0</inkml:trace>
+</inkml:ink>
+</file>
+
+<file path=word/ink/ink32.xml><?xml version="1.0" encoding="utf-8"?>
+<inkml:ink xmlns:inkml="http://www.w3.org/2003/InkML">
+  <inkml:definitions>
+    <inkml:context xml:id="ctx0">
+      <inkml:inkSource xml:id="inkSrc0">
+        <inkml:traceFormat>
+          <inkml:channel name="X" type="integer" min="-2.14748E9" max="2.14748E9" units="cm"/>
+          <inkml:channel name="Y" type="integer" min="-2.14748E9" max="2.14748E9" units="cm"/>
+          <inkml:channel name="F" type="integer" max="32767" units="dev"/>
+        </inkml:traceFormat>
+        <inkml:channelProperties>
+          <inkml:channelProperty channel="X" name="resolution" value="1000" units="1/cm"/>
+          <inkml:channelProperty channel="Y" name="resolution" value="1000" units="1/cm"/>
+          <inkml:channelProperty channel="F" name="resolution" value="0" units="1/dev"/>
+        </inkml:channelProperties>
+      </inkml:inkSource>
+      <inkml:timestamp xml:id="ts0" timeString="2024-04-29T17:32:21.016"/>
+    </inkml:context>
+    <inkml:brush xml:id="br0">
+      <inkml:brushProperty name="width" value="0.05" units="cm"/>
+      <inkml:brushProperty name="height" value="0.05" units="cm"/>
+    </inkml:brush>
+  </inkml:definitions>
+  <inkml:trace contextRef="#ctx0" brushRef="#br0">127 538 24575,'-4'8'0,"1"3"0,3 13 0,0 4 0,0 3 0,0 4 0,0-5 0,0 1 0,0-8 0,0-6 0,0-5 0,0-2 0,0 0 0,0 0 0,-4-3 0,0 0 0,-1 1 0,2 1 0,1 7 0,-2 5 0,-3 7 0,-5 8 0,-2 5 0,-1 4 0,1-2 0,3-6 0,1-9 0,2-8 0,4-6 0,2-2 0,2-7 0,0 0 0</inkml:trace>
+  <inkml:trace contextRef="#ctx0" brushRef="#br0" timeOffset="1783">111 408 24575,'0'16'0,"0"-2"0,0 2 0,0 0 0,0 0 0,0 1 0,0-1 0,0 2 0,0 4 0,4 14 0,4-6 0,2 8 0,1-13 0,1-2 0,-1-4 0,0-1 0,-1 0 0,0 1 0,1 5 0,3-1 0,1 2 0,-2 3 0,8 9 0,-8-4 0,7 8 0,-9-11 0,-2-5 0,-1-6 0,-3-7 0,-2-1 0,0-2 0,-3 0 0,2-2 0,0-4 0,2-5 0,0-4 0,0-5 0,2 1 0,-2 0 0,1 4 0,1 2 0,-2 0 0,1-1 0,-3-3 0,-1-2 0,1-5 0,0-4 0,2-3 0,-1-6 0,3-3 0,0-6 0,2-8 0,2-5 0,1-5 0,1 0 0,0 0 0,0 0 0,-1 7 0,1 4 0,-2 11 0,0 7 0,-3 6 0,-2 6 0,-3 2 0,-2 2 0,0-1 0,0-5 0,0-4 0,2-5 0,1-2 0,-1-5 0,1-2 0,-2 1 0,1 0 0,1 3 0,0 1 0,-2 4 0,-1 6 0,0 6 0,0 3 0,2 3 0,-2 2 0,1 3 0</inkml:trace>
+</inkml:ink>
+</file>
+
+<file path=word/ink/ink33.xml><?xml version="1.0" encoding="utf-8"?>
+<inkml:ink xmlns:inkml="http://www.w3.org/2003/InkML">
+  <inkml:definitions>
+    <inkml:context xml:id="ctx0">
+      <inkml:inkSource xml:id="inkSrc0">
+        <inkml:traceFormat>
+          <inkml:channel name="X" type="integer" min="-2.14748E9" max="2.14748E9" units="cm"/>
+          <inkml:channel name="Y" type="integer" min="-2.14748E9" max="2.14748E9" units="cm"/>
+          <inkml:channel name="F" type="integer" max="32767" units="dev"/>
+        </inkml:traceFormat>
+        <inkml:channelProperties>
+          <inkml:channelProperty channel="X" name="resolution" value="1000" units="1/cm"/>
+          <inkml:channelProperty channel="Y" name="resolution" value="1000" units="1/cm"/>
+          <inkml:channelProperty channel="F" name="resolution" value="0" units="1/dev"/>
+        </inkml:channelProperties>
+      </inkml:inkSource>
+      <inkml:timestamp xml:id="ts0" timeString="2024-04-29T17:32:17.533"/>
+    </inkml:context>
+    <inkml:brush xml:id="br0">
+      <inkml:brushProperty name="width" value="0.05" units="cm"/>
+      <inkml:brushProperty name="height" value="0.05" units="cm"/>
+    </inkml:brush>
+  </inkml:definitions>
+  <inkml:trace contextRef="#ctx0" brushRef="#br0">2127 1 24575,'-14'0'0,"-8"0"0,-11 4 0,-21 13 0,-1 3 0,-16 15 0,-7 3 0,-1 3 0,8-4 0,0-5 0,10-2 0,-2 3 0,-8 7 0,3 4 0,-5 5-578,-5 2 578,0 7 0,19-13 0,-2 2 0,15-11 0,0 0 0,-14 14 0,1-1 0,-14 12 0,7-3 0,10-5 0,0-2-73,0 2 73,1-2 0,3 1 0,7-3 0,3-1 0,7-5 0,5-8 0,7-4 0,6-6 0,3-3 576,3 1-576,-1-1 75,1 2-75,-2 4 0,-1 0 0,0 3 0,1 1 0,0-3 0,2-4 0,3-3 0,2-5 0,1-4 0,3-4 0,0-2 0,2 1 0,0 0 0,0-3 0,0-1 0</inkml:trace>
+</inkml:ink>
+</file>
+
+<file path=word/ink/ink34.xml><?xml version="1.0" encoding="utf-8"?>
+<inkml:ink xmlns:inkml="http://www.w3.org/2003/InkML">
+  <inkml:definitions>
+    <inkml:context xml:id="ctx0">
+      <inkml:inkSource xml:id="inkSrc0">
+        <inkml:traceFormat>
+          <inkml:channel name="X" type="integer" min="-2.14748E9" max="2.14748E9" units="cm"/>
+          <inkml:channel name="Y" type="integer" min="-2.14748E9" max="2.14748E9" units="cm"/>
+          <inkml:channel name="F" type="integer" max="32767" units="dev"/>
+        </inkml:traceFormat>
+        <inkml:channelProperties>
+          <inkml:channelProperty channel="X" name="resolution" value="1000" units="1/cm"/>
+          <inkml:channelProperty channel="Y" name="resolution" value="1000" units="1/cm"/>
+          <inkml:channelProperty channel="F" name="resolution" value="0" units="1/dev"/>
+        </inkml:channelProperties>
+      </inkml:inkSource>
+      <inkml:timestamp xml:id="ts0" timeString="2024-04-29T17:32:15.783"/>
+    </inkml:context>
+    <inkml:brush xml:id="br0">
+      <inkml:brushProperty name="width" value="0.05" units="cm"/>
+      <inkml:brushProperty name="height" value="0.05" units="cm"/>
+    </inkml:brush>
+  </inkml:definitions>
+  <inkml:trace contextRef="#ctx0" brushRef="#br0">249 0 24575,'0'29'0,"0"41"0,0 10 0,0 18 0,0-24 0,0-7 0,0-10 0,0 4 0,0-12 0,0-4 0,0-7 0,0 0 0,0 0 0,0-2 0,0 3 0,-3 2 0,-3 2 0,-22 35 0,5-19 0,-15 16 0,11-25 0,0-5 0,4-7 0,2-3 0,7-13 0,5-7 0,1-3 0,3-4 0,0 0 0,-2-1 0,5-2 0,-1-3 0</inkml:trace>
+</inkml:ink>
+</file>
+
+<file path=word/ink/ink35.xml><?xml version="1.0" encoding="utf-8"?>
+<inkml:ink xmlns:inkml="http://www.w3.org/2003/InkML">
+  <inkml:definitions>
+    <inkml:context xml:id="ctx0">
+      <inkml:inkSource xml:id="inkSrc0">
+        <inkml:traceFormat>
+          <inkml:channel name="X" type="integer" min="-2.14748E9" max="2.14748E9" units="cm"/>
+          <inkml:channel name="Y" type="integer" min="-2.14748E9" max="2.14748E9" units="cm"/>
+          <inkml:channel name="F" type="integer" max="32767" units="dev"/>
+        </inkml:traceFormat>
+        <inkml:channelProperties>
+          <inkml:channelProperty channel="X" name="resolution" value="1000" units="1/cm"/>
+          <inkml:channelProperty channel="Y" name="resolution" value="1000" units="1/cm"/>
+          <inkml:channelProperty channel="F" name="resolution" value="0" units="1/dev"/>
+        </inkml:channelProperties>
+      </inkml:inkSource>
+      <inkml:timestamp xml:id="ts0" timeString="2024-04-29T17:32:13.408"/>
+    </inkml:context>
+    <inkml:brush xml:id="br0">
+      <inkml:brushProperty name="width" value="0.05" units="cm"/>
+      <inkml:brushProperty name="height" value="0.05" units="cm"/>
+    </inkml:brush>
+  </inkml:definitions>
+  <inkml:trace contextRef="#ctx0" brushRef="#br0">1 1 24575,'36'0'0,"-5"0"0,2 0 0,-2 0 0,2 0 0,-2 1 0,-1 3 0,-4 2 0,-1 3 0,0-1 0,1 2 0,-4-2 0,-4 0 0,-3 1 0,-6-4 0,0 1 0,-1-2 0,-1 0 0,0 3 0,1 4 0,11 19 0,5 12 0,8 12 0,4 3 0,-2-3 0,0 3 0,-7-8 0,-5-3 0,-5-8 0,-2-5 0,-1 0 0,-3-5 0,0-1 0,-2-3 0,-4 2 0,-2 2 0,-2 1 0,-1 1 0,0 0 0,0-3 0,0 0 0,0 3 0,0 1 0,0 4 0,0-1 0,0-2 0,0-2 0,0 1 0,0-2 0,0-3 0,0-1 0,1-3 0,1-1 0,1-1 0,0-4 0,0-3 0,-1-2 0,0-1 0,-1-2 0,-1 1 0,0 2 0,1 5 0,2 8 0,1 9 0,1 6 0,-1 8 0,1 6 0,1 1 0,0-2 0,2-10 0,-3-7 0,-2-10 0,0-7 0,-2-6 0,1-5 0,0 2 0,1-2 0,1-2 0,-1-3 0,0-1 0</inkml:trace>
+</inkml:ink>
+</file>
+
+<file path=word/ink/ink36.xml><?xml version="1.0" encoding="utf-8"?>
+<inkml:ink xmlns:inkml="http://www.w3.org/2003/InkML">
+  <inkml:definitions>
+    <inkml:context xml:id="ctx0">
+      <inkml:inkSource xml:id="inkSrc0">
+        <inkml:traceFormat>
+          <inkml:channel name="X" type="integer" min="-2.14748E9" max="2.14748E9" units="cm"/>
+          <inkml:channel name="Y" type="integer" min="-2.14748E9" max="2.14748E9" units="cm"/>
+          <inkml:channel name="F" type="integer" max="32767" units="dev"/>
+        </inkml:traceFormat>
+        <inkml:channelProperties>
+          <inkml:channelProperty channel="X" name="resolution" value="1000" units="1/cm"/>
+          <inkml:channelProperty channel="Y" name="resolution" value="1000" units="1/cm"/>
+          <inkml:channelProperty channel="F" name="resolution" value="0" units="1/dev"/>
+        </inkml:channelProperties>
+      </inkml:inkSource>
+      <inkml:timestamp xml:id="ts0" timeString="2024-04-29T17:32:06.196"/>
+    </inkml:context>
+    <inkml:brush xml:id="br0">
+      <inkml:brushProperty name="width" value="0.05" units="cm"/>
+      <inkml:brushProperty name="height" value="0.05" units="cm"/>
+    </inkml:brush>
+  </inkml:definitions>
+  <inkml:trace contextRef="#ctx0" brushRef="#br0">1 8 24575,'7'-4'0,"12"1"0,10 3 0,10 2 0,2 5 0,0 7 0,-3 2 0,-2 0 0,0 0 0,-5 2 0,3 5 0,-4 2 0,-2 3 0,4 8 0,-13-8 0,3 4 0,-12-15 0,-3-5 0,-3-2 0,-2-3 0,-2 1 0,0 0 0,1 2 0,2 3 0,1 6 0,1 6 0,0 3 0,0 6 0,0-2 0,1 3 0,-1 6 0,2 2 0,-1 3 0,1-1 0,-2-4 0,-1-4 0,1-3 0,-3-5 0,1-4 0,1-3 0,-1-1 0,-1-2 0,0 0 0,0 1 0,0 2 0,0 0 0,0-1 0,-1-2 0,-1-2 0,0-2 0,0-2 0,0-3 0,0-3 0,0 1 0,0 0 0,0 0 0,0 0 0,0-1 0,0 11 0,0 6 0,2 6 0,1 4 0,-1-7 0,1-5 0,-2-5 0,1-4 0,0-1 0,0 1 0,-2-6 0,0-2 0</inkml:trace>
+</inkml:ink>
+</file>
+
+<file path=word/ink/ink37.xml><?xml version="1.0" encoding="utf-8"?>
+<inkml:ink xmlns:inkml="http://www.w3.org/2003/InkML">
+  <inkml:definitions>
+    <inkml:context xml:id="ctx0">
+      <inkml:inkSource xml:id="inkSrc0">
+        <inkml:traceFormat>
+          <inkml:channel name="X" type="integer" min="-2.14748E9" max="2.14748E9" units="cm"/>
+          <inkml:channel name="Y" type="integer" min="-2.14748E9" max="2.14748E9" units="cm"/>
+          <inkml:channel name="F" type="integer" max="32767" units="dev"/>
+        </inkml:traceFormat>
+        <inkml:channelProperties>
+          <inkml:channelProperty channel="X" name="resolution" value="1000" units="1/cm"/>
+          <inkml:channelProperty channel="Y" name="resolution" value="1000" units="1/cm"/>
+          <inkml:channelProperty channel="F" name="resolution" value="0" units="1/dev"/>
+        </inkml:channelProperties>
+      </inkml:inkSource>
+      <inkml:timestamp xml:id="ts0" timeString="2024-04-29T17:32:03.821"/>
+    </inkml:context>
+    <inkml:brush xml:id="br0">
+      <inkml:brushProperty name="width" value="0.05" units="cm"/>
+      <inkml:brushProperty name="height" value="0.05" units="cm"/>
+    </inkml:brush>
+  </inkml:definitions>
+  <inkml:trace contextRef="#ctx0" brushRef="#br0">1202 0 24575,'-11'0'0,"-7"0"0,-7 0 0,-3 4 0,-4 7 0,-3 6 0,-4 1 0,-4 1 0,4-2 0,2-1 0,4-2 0,2-1 0,-2-1 0,5-1 0,-2 4 0,2-2 0,1 1 0,0 3 0,1 1 0,2 1 0,-1 4 0,1 5 0,-2 6 0,-2 11 0,-2 8 0,-7 15 0,2 1 0,2-1 0,2-1 0,4-8 0,1 2 0,3-10 0,6-9 0,5-10 0,1-6 0,2-2 0,0 1 0,-3 2 0,-1 2 0,0 2 0,0 0 0,2 0 0,0 1 0,1-1 0,1-4 0,0-3 0,0-3 0,3-2 0,-2 3 0,1-2 0,1-1 0,1-1 0,2-4 0,1-2 0,-1-3 0,1-2 0,0 1 0,2 0 0,0-1 0,0 2 0,0-1 0,-2 11 0,0 4 0,-3 9 0,0 7 0,-1 2 0,0 6 0,1-4 0,-1-6 0,4-10 0,-3-7 0,3-6 0,0-4 0,0-3 0,2-3 0,0-1 0</inkml:trace>
+</inkml:ink>
+</file>
+
+<file path=word/ink/ink38.xml><?xml version="1.0" encoding="utf-8"?>
+<inkml:ink xmlns:inkml="http://www.w3.org/2003/InkML">
+  <inkml:definitions>
+    <inkml:context xml:id="ctx0">
+      <inkml:inkSource xml:id="inkSrc0">
+        <inkml:traceFormat>
+          <inkml:channel name="X" type="integer" min="-2.14748E9" max="2.14748E9" units="cm"/>
+          <inkml:channel name="Y" type="integer" min="-2.14748E9" max="2.14748E9" units="cm"/>
+          <inkml:channel name="F" type="integer" max="32767" units="dev"/>
+        </inkml:traceFormat>
+        <inkml:channelProperties>
+          <inkml:channelProperty channel="X" name="resolution" value="1000" units="1/cm"/>
+          <inkml:channelProperty channel="Y" name="resolution" value="1000" units="1/cm"/>
+          <inkml:channelProperty channel="F" name="resolution" value="0" units="1/dev"/>
+        </inkml:channelProperties>
+      </inkml:inkSource>
+      <inkml:timestamp xml:id="ts0" timeString="2024-04-29T17:32:01.717"/>
+    </inkml:context>
+    <inkml:brush xml:id="br0">
+      <inkml:brushProperty name="width" value="0.05" units="cm"/>
+      <inkml:brushProperty name="height" value="0.05" units="cm"/>
+    </inkml:brush>
+  </inkml:definitions>
+  <inkml:trace contextRef="#ctx0" brushRef="#br0">0 0 24575,'12'4'0,"3"6"0,14 12 0,3 9 0,3 4 0,7 11 0,-1-1 0,5 7 0,-3-2 0,-8-6 0,1 0 0,-2 0 0,-2-2 0,16 22 0,-12-18 0,11 17 0,-14-21 0,-4-3 0,-6-4 0,-3-4 0,-2-1 0,-3-3 0,-2 0 0,0-1 0,0 4 0,0-1 0,-1-2 0,-2-5 0,-1-6 0,-1-1 0,-4-4 0,0-2 0,-1-2 0,-1 1 0,0 0 0,-1-2 0,3 0 0,2 2 0,2 2 0,0 8 0,2 4 0,2-1 0,-1 1 0,0-7 0,-1-3 0,-3-2 0,-1-3 0,-1 1 0,1 0 0,2-2 0,7 3 0,8 5 0,1 3 0,1-1 0,-7-2 0,-6-7 0,-2-3 0,-3-2 0,-3-2 0,-1 0 0</inkml:trace>
 </inkml:ink>
 </file>
 
